--- a/doc/flap_apdcam_doc.docx
+++ b/doc/flap_apdcam_doc.docx
@@ -19,27 +19,7 @@
           <w:szCs w:val="32"/>
           <w:lang w:val="en-GB"/>
         </w:rPr>
-        <w:t xml:space="preserve">Guide to the </w:t>
-      </w:r>
-      <w:proofErr w:type="spellStart"/>
-      <w:r>
-        <w:rPr>
-          <w:rFonts w:ascii="Arial" w:hAnsi="Arial" w:cs="Arial"/>
-          <w:sz w:val="32"/>
-          <w:szCs w:val="32"/>
-          <w:lang w:val="en-GB"/>
-        </w:rPr>
-        <w:t>flap_apdcam</w:t>
-      </w:r>
-      <w:proofErr w:type="spellEnd"/>
-      <w:r>
-        <w:rPr>
-          <w:rFonts w:ascii="Arial" w:hAnsi="Arial" w:cs="Arial"/>
-          <w:sz w:val="32"/>
-          <w:szCs w:val="32"/>
-          <w:lang w:val="en-GB"/>
-        </w:rPr>
-        <w:t xml:space="preserve"> module</w:t>
+        <w:t>Guide to the flap_apdcam module</w:t>
       </w:r>
     </w:p>
     <w:p>
@@ -128,21 +108,31 @@
         <w:rPr>
           <w:lang w:val="en-GB" w:eastAsia="en-US"/>
         </w:rPr>
-        <w:t xml:space="preserve"> contain the special knowledge on measurement channels, timing, coordinates, calibration and other information related to a certain data source. They provide a standard interface for integrating into flap, through which data, coordinates and additional information are encapsulated in flap </w:t>
-      </w:r>
-      <w:proofErr w:type="spellStart"/>
-      <w:r>
-        <w:rPr>
-          <w:lang w:val="en-GB" w:eastAsia="en-US"/>
-        </w:rPr>
-        <w:t>DataObjects</w:t>
-      </w:r>
-      <w:proofErr w:type="spellEnd"/>
-      <w:r>
-        <w:rPr>
-          <w:lang w:val="en-GB" w:eastAsia="en-US"/>
-        </w:rPr>
-        <w:t>. These can be processed regardless of the source of the original data.</w:t>
+        <w:t xml:space="preserve"> contain the special knowledge on measurement channels, timing, coordinates, calibration</w:t>
+      </w:r>
+      <w:r>
+        <w:rPr>
+          <w:lang w:val="en-GB" w:eastAsia="en-US"/>
+        </w:rPr>
+        <w:t>,</w:t>
+      </w:r>
+      <w:r>
+        <w:rPr>
+          <w:lang w:val="en-GB" w:eastAsia="en-US"/>
+        </w:rPr>
+        <w:t xml:space="preserve"> and other information related to a certain data source. They provide a standard interface for integrating into flap, through which data, coordinates and additional information are encapsulated in flap DataObjects. These can be processed </w:t>
+      </w:r>
+      <w:r>
+        <w:rPr>
+          <w:lang w:val="en-GB" w:eastAsia="en-US"/>
+        </w:rPr>
+        <w:t xml:space="preserve">in flap </w:t>
+      </w:r>
+      <w:r>
+        <w:rPr>
+          <w:lang w:val="en-GB" w:eastAsia="en-US"/>
+        </w:rPr>
+        <w:t>regardless of the source of the original data.</w:t>
       </w:r>
     </w:p>
     <w:p>
@@ -153,19 +143,29 @@
           <w:lang w:val="en-GB" w:eastAsia="en-US"/>
         </w:rPr>
       </w:pPr>
-      <w:proofErr w:type="spellStart"/>
-      <w:r>
-        <w:rPr>
-          <w:lang w:val="en-GB" w:eastAsia="en-US"/>
-        </w:rPr>
-        <w:t>flap_apdcam</w:t>
-      </w:r>
-      <w:proofErr w:type="spellEnd"/>
-      <w:r>
-        <w:rPr>
-          <w:lang w:val="en-GB" w:eastAsia="en-US"/>
-        </w:rPr>
-        <w:t xml:space="preserve"> implements a data source module for the ADPCAM family devices manufactured by Fusion Instruments. (</w:t>
+      <w:r>
+        <w:rPr>
+          <w:lang w:val="en-GB" w:eastAsia="en-US"/>
+        </w:rPr>
+        <w:t xml:space="preserve">The </w:t>
+      </w:r>
+      <w:r>
+        <w:rPr>
+          <w:lang w:val="en-GB" w:eastAsia="en-US"/>
+        </w:rPr>
+        <w:t xml:space="preserve">flap_apdcam </w:t>
+      </w:r>
+      <w:r>
+        <w:rPr>
+          <w:lang w:val="en-GB" w:eastAsia="en-US"/>
+        </w:rPr>
+        <w:t xml:space="preserve">module </w:t>
+      </w:r>
+      <w:r>
+        <w:rPr>
+          <w:lang w:val="en-GB" w:eastAsia="en-US"/>
+        </w:rPr>
+        <w:t>implements a data source module for the ADPCAM family devices manufactured by Fusion Instruments. (</w:t>
       </w:r>
       <w:hyperlink r:id="rId9" w:history="1">
         <w:r>
@@ -186,7 +186,19 @@
         <w:rPr>
           <w:lang w:val="en-GB" w:eastAsia="en-US"/>
         </w:rPr>
-        <w:t xml:space="preserve"> Additionally to the flap data source the module contains a graphical user interface (GUI) for performing the most common measurement tasks and another GUI for plotting raw signals and power spectra.</w:t>
+        <w:t xml:space="preserve"> Additionally to the flap data source</w:t>
+      </w:r>
+      <w:r>
+        <w:rPr>
+          <w:lang w:val="en-GB" w:eastAsia="en-US"/>
+        </w:rPr>
+        <w:t>,</w:t>
+      </w:r>
+      <w:r>
+        <w:rPr>
+          <w:lang w:val="en-GB" w:eastAsia="en-US"/>
+        </w:rPr>
+        <w:t xml:space="preserve"> the module contains a graphical user interface (GUI) for performing the most common measurement tasks and another GUI for plotting raw signals and power spectra.</w:t>
       </w:r>
     </w:p>
     <w:p>
@@ -228,7 +240,31 @@
         <w:rPr>
           <w:lang w:val="en-GB" w:eastAsia="en-US"/>
         </w:rPr>
-        <w:t xml:space="preserve">32…128 channel fast detector devices capable of sampling all signals directly to computer memory up to several MHz sampling rate, 8…14 bits. Additionally they have various triggering and timing possibilities. Two camera families area available: </w:t>
+        <w:t>32…128 channel fast detector devices capable of sampling all signals directly to computer memory up to several MHz sampling rate, 8…14 bits. Additionally</w:t>
+      </w:r>
+      <w:r>
+        <w:rPr>
+          <w:lang w:val="en-GB" w:eastAsia="en-US"/>
+        </w:rPr>
+        <w:t>,</w:t>
+      </w:r>
+      <w:r>
+        <w:rPr>
+          <w:lang w:val="en-GB" w:eastAsia="en-US"/>
+        </w:rPr>
+        <w:t xml:space="preserve"> they have various triggering and timing possibilities. Two camera fam</w:t>
+      </w:r>
+      <w:r>
+        <w:rPr>
+          <w:lang w:val="en-GB" w:eastAsia="en-US"/>
+        </w:rPr>
+        <w:t>i</w:t>
+      </w:r>
+      <w:r>
+        <w:rPr>
+          <w:lang w:val="en-GB" w:eastAsia="en-US"/>
+        </w:rPr>
+        <w:t xml:space="preserve">lies area available: </w:t>
       </w:r>
     </w:p>
     <w:p>
@@ -238,29 +274,52 @@
           <w:ilvl w:val="0"/>
           <w:numId w:val="5"/>
         </w:numPr>
-        <w:rPr>
-          <w:lang w:val="en-GB" w:eastAsia="en-US"/>
-        </w:rPr>
-      </w:pPr>
-      <w:r>
-        <w:rPr>
-          <w:lang w:val="en-GB" w:eastAsia="en-US"/>
-        </w:rPr>
-        <w:t xml:space="preserve">APDCAM-1G (or simply APDCAM) has 32 channels and transmits data through 1 Gbit Ethernet interface. It uses either a 4x8 pixel Avalanche </w:t>
-      </w:r>
-      <w:proofErr w:type="spellStart"/>
-      <w:r>
-        <w:rPr>
-          <w:lang w:val="en-GB" w:eastAsia="en-US"/>
-        </w:rPr>
-        <w:t>PhotoDiode</w:t>
-      </w:r>
-      <w:proofErr w:type="spellEnd"/>
-      <w:r>
-        <w:rPr>
-          <w:lang w:val="en-GB" w:eastAsia="en-US"/>
-        </w:rPr>
-        <w:t xml:space="preserve"> (APD) matrix or a same size Multi Pixel Photon Counter (MPPC) detector matrix and has 2 MHz maximum sample rate with all channels.</w:t>
+        <w:jc w:val="both"/>
+        <w:rPr>
+          <w:lang w:val="en-GB" w:eastAsia="en-US"/>
+        </w:rPr>
+      </w:pPr>
+      <w:r>
+        <w:rPr>
+          <w:lang w:val="en-GB" w:eastAsia="en-US"/>
+        </w:rPr>
+        <w:t>APDCAM-1G (or simply APDCAM) has 32 channels and transmits data through 1 Gbit Ethernet interface. It uses either a 4x8 pixel Avalanche PhotoDiode (APD) matrix or a same size Multi Pixel Photon Counter (MPPC) detector matrix</w:t>
+      </w:r>
+      <w:r>
+        <w:rPr>
+          <w:lang w:val="en-GB" w:eastAsia="en-US"/>
+        </w:rPr>
+        <w:t xml:space="preserve">. With all channels on it </w:t>
+      </w:r>
+      <w:r>
+        <w:rPr>
+          <w:lang w:val="en-GB" w:eastAsia="en-US"/>
+        </w:rPr>
+        <w:t xml:space="preserve">has </w:t>
+      </w:r>
+      <w:r>
+        <w:rPr>
+          <w:lang w:val="en-GB" w:eastAsia="en-US"/>
+        </w:rPr>
+        <w:t xml:space="preserve">maximum </w:t>
+      </w:r>
+      <w:r>
+        <w:rPr>
+          <w:lang w:val="en-GB" w:eastAsia="en-US"/>
+        </w:rPr>
+        <w:t>2 MH</w:t>
+      </w:r>
+      <w:r>
+        <w:rPr>
+          <w:lang w:val="en-GB" w:eastAsia="en-US"/>
+        </w:rPr>
+        <w:t>z</w:t>
+      </w:r>
+      <w:r>
+        <w:rPr>
+          <w:lang w:val="en-GB" w:eastAsia="en-US"/>
+        </w:rPr>
+        <w:t xml:space="preserve"> sample rate.</w:t>
       </w:r>
     </w:p>
     <w:p>
@@ -270,6 +329,7 @@
           <w:ilvl w:val="0"/>
           <w:numId w:val="5"/>
         </w:numPr>
+        <w:jc w:val="both"/>
         <w:rPr>
           <w:lang w:val="en-GB" w:eastAsia="en-US"/>
         </w:rPr>
@@ -290,16 +350,8 @@
         <w:rPr>
           <w:lang w:val="en-GB" w:eastAsia="en-US"/>
         </w:rPr>
-        <w:t xml:space="preserve">It has various pixel configurations: 4x32, 4x16, 8x8, 8x16 or even a 64 channel version with individual fibre coupled detectors. Depending on configuration its maximum sample rate is 5-10 </w:t>
-      </w:r>
-      <w:proofErr w:type="spellStart"/>
-      <w:r>
-        <w:rPr>
-          <w:lang w:val="en-GB" w:eastAsia="en-US"/>
-        </w:rPr>
-        <w:t>MHz.</w:t>
-      </w:r>
-      <w:proofErr w:type="spellEnd"/>
+        <w:t>It has various pixel configurations: 4x32, 4x16, 8x8, 8x16 or even a 64 channel version with individual fibre coupled detectors. Depending on configuration its maximum sample rate is 5-10 MHz.</w:t>
+      </w:r>
     </w:p>
     <w:p>
       <w:pPr>
@@ -328,41 +380,13 @@
         <w:rPr>
           <w:lang w:val="en-GB" w:eastAsia="en-US"/>
         </w:rPr>
-        <w:t xml:space="preserve"> The </w:t>
-      </w:r>
-      <w:proofErr w:type="spellStart"/>
-      <w:r>
-        <w:rPr>
-          <w:lang w:val="en-GB" w:eastAsia="en-US"/>
-        </w:rPr>
-        <w:t>flap_apdcam</w:t>
-      </w:r>
-      <w:proofErr w:type="spellEnd"/>
-      <w:r>
-        <w:rPr>
-          <w:lang w:val="en-GB" w:eastAsia="en-US"/>
-        </w:rPr>
-        <w:t xml:space="preserve"> module reads the configuration and the data and generates a </w:t>
-      </w:r>
-      <w:r>
-        <w:rPr>
-          <w:lang w:val="en-GB" w:eastAsia="en-US"/>
-        </w:rPr>
-        <w:t xml:space="preserve">1, 2 or 3 dimensional flap </w:t>
-      </w:r>
-      <w:proofErr w:type="spellStart"/>
-      <w:r>
-        <w:rPr>
-          <w:lang w:val="en-GB" w:eastAsia="en-US"/>
-        </w:rPr>
-        <w:t>DataObject</w:t>
-      </w:r>
-      <w:proofErr w:type="spellEnd"/>
-      <w:r>
-        <w:rPr>
-          <w:lang w:val="en-GB" w:eastAsia="en-US"/>
-        </w:rPr>
-        <w:t>.</w:t>
+        <w:t xml:space="preserve">The flap_apdcam module reads the configuration and the data and generates a </w:t>
+      </w:r>
+      <w:r>
+        <w:rPr>
+          <w:lang w:val="en-GB" w:eastAsia="en-US"/>
+        </w:rPr>
+        <w:t>1, 2 or 3 dimensional flap DataObject.</w:t>
       </w:r>
     </w:p>
     <w:p>
@@ -376,14 +400,7 @@
         <w:rPr>
           <w:lang w:val="en-GB"/>
         </w:rPr>
-        <w:t xml:space="preserve">Using the </w:t>
-      </w:r>
-      <w:proofErr w:type="spellStart"/>
-      <w:r>
-        <w:rPr>
-          <w:lang w:val="en-GB"/>
-        </w:rPr>
-        <w:t>flap</w:t>
+        <w:t>Using the flap</w:t>
       </w:r>
       <w:r>
         <w:rPr>
@@ -391,7 +408,6 @@
         </w:rPr>
         <w:t>_apdcam</w:t>
       </w:r>
-      <w:proofErr w:type="spellEnd"/>
       <w:r>
         <w:rPr>
           <w:lang w:val="en-GB"/>
@@ -409,21 +425,7 @@
         <w:rPr>
           <w:lang w:val="en-GB" w:eastAsia="en-US"/>
         </w:rPr>
-        <w:t xml:space="preserve">To use the </w:t>
-      </w:r>
-      <w:proofErr w:type="spellStart"/>
-      <w:r>
-        <w:rPr>
-          <w:lang w:val="en-GB" w:eastAsia="en-US"/>
-        </w:rPr>
-        <w:t>flap_apdcam</w:t>
-      </w:r>
-      <w:proofErr w:type="spellEnd"/>
-      <w:r>
-        <w:rPr>
-          <w:lang w:val="en-GB" w:eastAsia="en-US"/>
-        </w:rPr>
-        <w:t xml:space="preserve"> module the following lines must be added to the user program</w:t>
+        <w:t>To use the flap_apdcam module the following lines must be added to the user program</w:t>
       </w:r>
     </w:p>
     <w:p>
@@ -471,19 +473,8 @@
           <w:szCs w:val="20"/>
           <w:lang w:val="en-GB" w:eastAsia="en-US"/>
         </w:rPr>
-        <w:t xml:space="preserve">import </w:t>
-      </w:r>
-      <w:proofErr w:type="spellStart"/>
-      <w:r>
-        <w:rPr>
-          <w:rFonts w:ascii="Consolas" w:hAnsi="Consolas"/>
-          <w:sz w:val="20"/>
-          <w:szCs w:val="20"/>
-          <w:lang w:val="en-GB" w:eastAsia="en-US"/>
-        </w:rPr>
-        <w:t>flap_apdcam</w:t>
-      </w:r>
-      <w:proofErr w:type="spellEnd"/>
+        <w:t>import flap_apdcam</w:t>
+      </w:r>
     </w:p>
     <w:p>
       <w:pPr>
@@ -495,25 +486,14 @@
         </w:rPr>
       </w:pPr>
       <w:bookmarkStart w:id="0" w:name="_Hlk101127143"/>
-      <w:proofErr w:type="spellStart"/>
-      <w:r>
-        <w:rPr>
-          <w:rFonts w:ascii="Consolas" w:hAnsi="Consolas"/>
-          <w:sz w:val="20"/>
-          <w:szCs w:val="20"/>
-          <w:lang w:val="en-GB" w:eastAsia="en-US"/>
-        </w:rPr>
-        <w:t>flap_apdcam.register</w:t>
-      </w:r>
-      <w:proofErr w:type="spellEnd"/>
-      <w:r>
-        <w:rPr>
-          <w:rFonts w:ascii="Consolas" w:hAnsi="Consolas"/>
-          <w:sz w:val="20"/>
-          <w:szCs w:val="20"/>
-          <w:lang w:val="en-GB" w:eastAsia="en-US"/>
-        </w:rPr>
-        <w:t>()</w:t>
+      <w:r>
+        <w:rPr>
+          <w:rFonts w:ascii="Consolas" w:hAnsi="Consolas"/>
+          <w:sz w:val="20"/>
+          <w:szCs w:val="20"/>
+          <w:lang w:val="en-GB" w:eastAsia="en-US"/>
+        </w:rPr>
+        <w:t>flap_apdcam.register()</w:t>
       </w:r>
     </w:p>
     <w:bookmarkEnd w:id="0"/>
@@ -536,41 +516,13 @@
         <w:rPr>
           <w:lang w:val="en-GB" w:eastAsia="en-US"/>
         </w:rPr>
-        <w:t xml:space="preserve">The first two lines are standard Python import statements. The third line registers the </w:t>
-      </w:r>
-      <w:proofErr w:type="spellStart"/>
-      <w:r>
-        <w:rPr>
-          <w:lang w:val="en-GB" w:eastAsia="en-US"/>
-        </w:rPr>
-        <w:t>apdcam</w:t>
-      </w:r>
-      <w:proofErr w:type="spellEnd"/>
-      <w:r>
-        <w:rPr>
-          <w:lang w:val="en-GB" w:eastAsia="en-US"/>
-        </w:rPr>
-        <w:t xml:space="preserve"> data source</w:t>
-      </w:r>
-      <w:r>
-        <w:rPr>
-          <w:lang w:val="en-GB" w:eastAsia="en-US"/>
-        </w:rPr>
-        <w:t xml:space="preserve"> in flap. After this data can be read using the flap </w:t>
-      </w:r>
-      <w:proofErr w:type="spellStart"/>
-      <w:r>
-        <w:rPr>
-          <w:lang w:val="en-GB" w:eastAsia="en-US"/>
-        </w:rPr>
-        <w:t>get_data</w:t>
-      </w:r>
-      <w:proofErr w:type="spellEnd"/>
-      <w:r>
-        <w:rPr>
-          <w:lang w:val="en-GB" w:eastAsia="en-US"/>
-        </w:rPr>
-        <w:t xml:space="preserve"> method</w:t>
+        <w:t>The first two lines are standard Python import statements. The third line registers the apdcam data source</w:t>
+      </w:r>
+      <w:r>
+        <w:rPr>
+          <w:lang w:val="en-GB" w:eastAsia="en-US"/>
+        </w:rPr>
+        <w:t xml:space="preserve"> in flap. After this data can be read using the flap get_data method</w:t>
       </w:r>
       <w:r>
         <w:rPr>
@@ -601,35 +553,23 @@
           <w:lang w:val="en-GB" w:eastAsia="en-US"/>
         </w:rPr>
       </w:pPr>
-      <w:proofErr w:type="spellStart"/>
-      <w:r>
-        <w:rPr>
-          <w:rFonts w:ascii="Consolas" w:hAnsi="Consolas"/>
-          <w:sz w:val="20"/>
-          <w:szCs w:val="20"/>
-          <w:lang w:val="en-GB" w:eastAsia="en-US"/>
-        </w:rPr>
-        <w:t>get_data</w:t>
-      </w:r>
-      <w:proofErr w:type="spellEnd"/>
-      <w:r>
-        <w:rPr>
-          <w:rFonts w:ascii="Consolas" w:hAnsi="Consolas"/>
-          <w:sz w:val="20"/>
-          <w:szCs w:val="20"/>
-          <w:lang w:val="en-GB" w:eastAsia="en-US"/>
-        </w:rPr>
-        <w:t>(’</w:t>
-      </w:r>
-      <w:proofErr w:type="spellStart"/>
-      <w:r>
-        <w:rPr>
-          <w:rFonts w:ascii="Consolas" w:hAnsi="Consolas"/>
-          <w:sz w:val="20"/>
-          <w:szCs w:val="20"/>
-          <w:lang w:val="en-GB" w:eastAsia="en-US"/>
-        </w:rPr>
-        <w:t>APDCAM’</w:t>
+      <w:r>
+        <w:rPr>
+          <w:rFonts w:ascii="Consolas" w:hAnsi="Consolas"/>
+          <w:sz w:val="20"/>
+          <w:szCs w:val="20"/>
+          <w:lang w:val="en-GB" w:eastAsia="en-US"/>
+        </w:rPr>
+        <w:t>get_data(’APDCAM’,</w:t>
+      </w:r>
+      <w:r>
+        <w:rPr>
+          <w:rFonts w:ascii="Consolas" w:hAnsi="Consolas"/>
+          <w:sz w:val="20"/>
+          <w:szCs w:val="20"/>
+          <w:lang w:val="en-GB" w:eastAsia="en-US"/>
+        </w:rPr>
+        <w:t>name=’APD-*’,coordinates={‘Time’:[1,2]}</w:t>
       </w:r>
       <w:r>
         <w:rPr>
@@ -640,81 +580,24 @@
         </w:rPr>
         <w:t>,</w:t>
       </w:r>
-      <w:r>
-        <w:rPr>
-          <w:rFonts w:ascii="Consolas" w:hAnsi="Consolas"/>
-          <w:sz w:val="20"/>
-          <w:szCs w:val="20"/>
-          <w:lang w:val="en-GB" w:eastAsia="en-US"/>
-        </w:rPr>
-        <w:t>name</w:t>
-      </w:r>
-      <w:proofErr w:type="spellEnd"/>
-      <w:r>
-        <w:rPr>
-          <w:rFonts w:ascii="Consolas" w:hAnsi="Consolas"/>
-          <w:sz w:val="20"/>
-          <w:szCs w:val="20"/>
-          <w:lang w:val="en-GB" w:eastAsia="en-US"/>
-        </w:rPr>
-        <w:t>=’APD-*’,coordinates={‘Time’:[1,2]}</w:t>
-      </w:r>
-      <w:r>
-        <w:rPr>
-          <w:rFonts w:ascii="Consolas" w:hAnsi="Consolas"/>
-          <w:sz w:val="20"/>
-          <w:szCs w:val="20"/>
-          <w:lang w:val="en-GB" w:eastAsia="en-US"/>
-        </w:rPr>
-        <w:t>,</w:t>
-      </w:r>
-    </w:p>
-    <w:p>
-      <w:pPr>
-        <w:rPr>
-          <w:rFonts w:ascii="Consolas" w:hAnsi="Consolas"/>
-          <w:sz w:val="20"/>
-          <w:szCs w:val="20"/>
-          <w:lang w:val="en-GB" w:eastAsia="en-US"/>
-        </w:rPr>
-      </w:pPr>
-      <w:r>
-        <w:rPr>
-          <w:rFonts w:ascii="Consolas" w:hAnsi="Consolas"/>
-          <w:sz w:val="20"/>
-          <w:szCs w:val="20"/>
-          <w:lang w:val="en-GB" w:eastAsia="en-US"/>
-        </w:rPr>
-        <w:t xml:space="preserve">         options={</w:t>
-      </w:r>
-      <w:r>
-        <w:rPr>
-          <w:rFonts w:ascii="Consolas" w:hAnsi="Consolas"/>
-          <w:sz w:val="20"/>
-          <w:szCs w:val="20"/>
-          <w:lang w:val="en-GB" w:eastAsia="en-US"/>
-        </w:rPr>
-        <w:t>’</w:t>
-      </w:r>
-      <w:proofErr w:type="spellStart"/>
-      <w:r>
-        <w:rPr>
-          <w:rFonts w:ascii="Consolas" w:hAnsi="Consolas"/>
-          <w:sz w:val="20"/>
-          <w:szCs w:val="20"/>
-          <w:lang w:val="en-GB" w:eastAsia="en-US"/>
-        </w:rPr>
-        <w:t>Datapath’:’c</w:t>
-      </w:r>
-      <w:proofErr w:type="spellEnd"/>
-      <w:r>
-        <w:rPr>
-          <w:rFonts w:ascii="Consolas" w:hAnsi="Consolas"/>
-          <w:sz w:val="20"/>
-          <w:szCs w:val="20"/>
-          <w:lang w:val="en-GB" w:eastAsia="en-US"/>
-        </w:rPr>
-        <w:t>\data\m12’}</w:t>
+    </w:p>
+    <w:p>
+      <w:pPr>
+        <w:rPr>
+          <w:rFonts w:ascii="Consolas" w:hAnsi="Consolas"/>
+          <w:sz w:val="20"/>
+          <w:szCs w:val="20"/>
+          <w:lang w:val="en-GB" w:eastAsia="en-US"/>
+        </w:rPr>
+      </w:pPr>
+      <w:r>
+        <w:rPr>
+          <w:rFonts w:ascii="Consolas" w:hAnsi="Consolas"/>
+          <w:sz w:val="20"/>
+          <w:szCs w:val="20"/>
+          <w:lang w:val="en-GB" w:eastAsia="en-US"/>
+        </w:rPr>
+        <w:t xml:space="preserve">         options={’Datapath’:’c\data\m12’}</w:t>
       </w:r>
     </w:p>
     <w:p>
@@ -778,56 +661,17 @@
     </w:p>
     <w:p>
       <w:pPr>
-        <w:rPr>
-          <w:lang w:val="en-GB" w:eastAsia="en-US"/>
-        </w:rPr>
-      </w:pPr>
-    </w:p>
-    <w:p>
-      <w:pPr>
-        <w:rPr>
-          <w:lang w:val="en-GB" w:eastAsia="en-US"/>
-        </w:rPr>
-      </w:pPr>
-      <w:r>
-        <w:rPr>
-          <w:lang w:val="en-GB" w:eastAsia="en-US"/>
-        </w:rPr>
-        <w:t xml:space="preserve">The </w:t>
-      </w:r>
-      <w:proofErr w:type="spellStart"/>
-      <w:r>
-        <w:rPr>
-          <w:lang w:val="en-GB" w:eastAsia="en-US"/>
-        </w:rPr>
-        <w:t>flap_apdcam.register</w:t>
-      </w:r>
-      <w:proofErr w:type="spellEnd"/>
-      <w:r>
-        <w:rPr>
-          <w:lang w:val="en-GB" w:eastAsia="en-US"/>
-        </w:rPr>
-        <w:t>()</w:t>
-      </w:r>
-      <w:r>
-        <w:rPr>
-          <w:lang w:val="en-GB" w:eastAsia="en-US"/>
-        </w:rPr>
-        <w:t xml:space="preserve"> call accepts a </w:t>
-      </w:r>
-      <w:proofErr w:type="spellStart"/>
-      <w:r>
-        <w:rPr>
-          <w:lang w:val="en-GB" w:eastAsia="en-US"/>
-        </w:rPr>
-        <w:t>data_source</w:t>
-      </w:r>
-      <w:proofErr w:type="spellEnd"/>
-      <w:r>
-        <w:rPr>
-          <w:lang w:val="en-GB" w:eastAsia="en-US"/>
-        </w:rPr>
-        <w:t xml:space="preserve"> keyword. This is used for registering the data source under a different name than APDCAM. </w:t>
+        <w:spacing w:after="120"/>
+        <w:jc w:val="both"/>
+        <w:rPr>
+          <w:lang w:val="en-GB" w:eastAsia="en-US"/>
+        </w:rPr>
+      </w:pPr>
+      <w:r>
+        <w:rPr>
+          <w:lang w:val="en-GB" w:eastAsia="en-US"/>
+        </w:rPr>
+        <w:t xml:space="preserve">The flap_apdcam.register() call accepts a data_source keyword. This is used for registering the data source under a different name than APDCAM. </w:t>
       </w:r>
     </w:p>
     <w:p>
@@ -873,6 +717,7 @@
           <w:ilvl w:val="0"/>
           <w:numId w:val="6"/>
         </w:numPr>
+        <w:jc w:val="both"/>
         <w:rPr>
           <w:lang w:val="en-GB" w:eastAsia="en-US"/>
         </w:rPr>
@@ -891,6 +736,7 @@
           <w:ilvl w:val="0"/>
           <w:numId w:val="6"/>
         </w:numPr>
+        <w:jc w:val="both"/>
         <w:rPr>
           <w:lang w:val="en-GB" w:eastAsia="en-US"/>
         </w:rPr>
@@ -915,6 +761,7 @@
           <w:ilvl w:val="0"/>
           <w:numId w:val="6"/>
         </w:numPr>
+        <w:jc w:val="both"/>
         <w:rPr>
           <w:lang w:val="en-GB" w:eastAsia="en-US"/>
         </w:rPr>
@@ -933,51 +780,16 @@
           <w:ilvl w:val="0"/>
           <w:numId w:val="6"/>
         </w:numPr>
-        <w:rPr>
-          <w:lang w:val="en-GB" w:eastAsia="en-US"/>
-        </w:rPr>
-      </w:pPr>
-      <w:r>
-        <w:rPr>
-          <w:lang w:val="en-GB" w:eastAsia="en-US"/>
-        </w:rPr>
-        <w:t xml:space="preserve">‘ADC-&lt;channel&gt;’ indicates an ADC channel in the camera. The pixel to ADC mapping is contained in the </w:t>
-      </w:r>
-      <w:r>
-        <w:rPr>
-          <w:lang w:val="en-GB" w:eastAsia="en-US"/>
-        </w:rPr>
-        <w:t>apdcam_channel_map.py</w:t>
-      </w:r>
-      <w:r>
-        <w:rPr>
-          <w:lang w:val="en-GB" w:eastAsia="en-US"/>
-        </w:rPr>
-        <w:t xml:space="preserve"> and </w:t>
-      </w:r>
-      <w:r>
-        <w:rPr>
-          <w:lang w:val="en-GB" w:eastAsia="en-US"/>
-        </w:rPr>
-        <w:t>apdcam</w:t>
-      </w:r>
-      <w:r>
-        <w:rPr>
-          <w:lang w:val="en-GB" w:eastAsia="en-US"/>
-        </w:rPr>
-        <w:t>10</w:t>
-      </w:r>
-      <w:r>
-        <w:rPr>
-          <w:lang w:val="en-GB" w:eastAsia="en-US"/>
-        </w:rPr>
-        <w:t>_channel_map.py</w:t>
-      </w:r>
-      <w:r>
-        <w:rPr>
-          <w:lang w:val="en-GB" w:eastAsia="en-US"/>
-        </w:rPr>
-        <w:t xml:space="preserve"> functions.</w:t>
+        <w:jc w:val="both"/>
+        <w:rPr>
+          <w:lang w:val="en-GB" w:eastAsia="en-US"/>
+        </w:rPr>
+      </w:pPr>
+      <w:r>
+        <w:rPr>
+          <w:lang w:val="en-GB" w:eastAsia="en-US"/>
+        </w:rPr>
+        <w:t>‘ADC-&lt;channel&gt;’ indicates an ADC channel in the camera. The pixel to ADC mapping is contained in the apdcam_channel_map.py and apdcam10_channel_map.py functions.</w:t>
       </w:r>
     </w:p>
     <w:p>
@@ -987,15 +799,28 @@
           <w:ilvl w:val="0"/>
           <w:numId w:val="6"/>
         </w:numPr>
-        <w:rPr>
-          <w:lang w:val="en-GB" w:eastAsia="en-US"/>
-        </w:rPr>
-      </w:pPr>
-      <w:r>
-        <w:rPr>
-          <w:lang w:val="en-GB" w:eastAsia="en-US"/>
-        </w:rPr>
-        <w:t>&lt;channel&gt;, &lt;row&gt; and &lt;column&gt; can be either a number, * (meaning all values), [&lt;ch1&gt;-&lt;ch2&gt;] meaning a range of channels</w:t>
+        <w:jc w:val="both"/>
+        <w:rPr>
+          <w:lang w:val="en-GB" w:eastAsia="en-US"/>
+        </w:rPr>
+      </w:pPr>
+      <w:r>
+        <w:rPr>
+          <w:lang w:val="en-GB" w:eastAsia="en-US"/>
+        </w:rPr>
+        <w:t>&lt;channel&gt;, &lt;row&gt; and &lt;column&gt; can be either a number, * (meaning all values)</w:t>
+      </w:r>
+      <w:r>
+        <w:rPr>
+          <w:lang w:val="en-GB" w:eastAsia="en-US"/>
+        </w:rPr>
+        <w:t xml:space="preserve"> or </w:t>
+      </w:r>
+      <w:r>
+        <w:rPr>
+          <w:lang w:val="en-GB" w:eastAsia="en-US"/>
+        </w:rPr>
+        <w:t>[&lt;ch1&gt;-&lt;ch2&gt;] meaning a range of channels</w:t>
       </w:r>
     </w:p>
     <w:p>
@@ -1017,7 +842,43 @@
         <w:rPr>
           <w:lang w:val="en-GB" w:eastAsia="en-US"/>
         </w:rPr>
-        <w:t>The options parameter conforms to flap standards, it is dictionary. The following keys are understood:</w:t>
+        <w:t xml:space="preserve">The </w:t>
+      </w:r>
+      <w:r>
+        <w:rPr>
+          <w:lang w:val="en-GB" w:eastAsia="en-US"/>
+        </w:rPr>
+        <w:t>‘</w:t>
+      </w:r>
+      <w:r>
+        <w:rPr>
+          <w:lang w:val="en-GB" w:eastAsia="en-US"/>
+        </w:rPr>
+        <w:t>options</w:t>
+      </w:r>
+      <w:r>
+        <w:rPr>
+          <w:lang w:val="en-GB" w:eastAsia="en-US"/>
+        </w:rPr>
+        <w:t>’</w:t>
+      </w:r>
+      <w:r>
+        <w:rPr>
+          <w:lang w:val="en-GB" w:eastAsia="en-US"/>
+        </w:rPr>
+        <w:t xml:space="preserve"> parameter conforms to flap standards, it is </w:t>
+      </w:r>
+      <w:r>
+        <w:rPr>
+          <w:lang w:val="en-GB" w:eastAsia="en-US"/>
+        </w:rPr>
+        <w:t xml:space="preserve">a </w:t>
+      </w:r>
+      <w:r>
+        <w:rPr>
+          <w:lang w:val="en-GB" w:eastAsia="en-US"/>
+        </w:rPr>
+        <w:t>dictionary. The following keys are understood:</w:t>
       </w:r>
     </w:p>
     <w:p>
@@ -1340,16 +1201,7 @@
           <w:szCs w:val="20"/>
           <w:lang w:val="en-GB" w:eastAsia="en-US"/>
         </w:rPr>
-        <w:t xml:space="preserve">                                           </w:t>
-      </w:r>
-      <w:r>
-        <w:rPr>
-          <w:rFonts w:ascii="Consolas" w:hAnsi="Consolas"/>
-          <w:sz w:val="20"/>
-          <w:szCs w:val="20"/>
-          <w:lang w:val="en-GB" w:eastAsia="en-US"/>
-        </w:rPr>
-        <w:t>90 degree CCW</w:t>
+        <w:t xml:space="preserve">                                           90 degree CCW</w:t>
       </w:r>
     </w:p>
     <w:p>
@@ -1387,16 +1239,7 @@
           <w:szCs w:val="20"/>
           <w:lang w:val="en-GB" w:eastAsia="en-US"/>
         </w:rPr>
-        <w:t xml:space="preserve">                                            </w:t>
-      </w:r>
-      <w:r>
-        <w:rPr>
-          <w:rFonts w:ascii="Consolas" w:hAnsi="Consolas"/>
-          <w:sz w:val="20"/>
-          <w:szCs w:val="20"/>
-          <w:lang w:val="en-GB" w:eastAsia="en-US"/>
-        </w:rPr>
-        <w:t>180 degree CCW</w:t>
+        <w:t xml:space="preserve">                                            180 degree CCW</w:t>
       </w:r>
     </w:p>
     <w:p>
@@ -1434,55 +1277,26 @@
           <w:szCs w:val="20"/>
           <w:lang w:val="en-GB" w:eastAsia="en-US"/>
         </w:rPr>
-        <w:t xml:space="preserve">                                            </w:t>
-      </w:r>
-      <w:r>
-        <w:rPr>
-          <w:rFonts w:ascii="Consolas" w:hAnsi="Consolas"/>
-          <w:sz w:val="20"/>
-          <w:szCs w:val="20"/>
-          <w:lang w:val="en-GB" w:eastAsia="en-US"/>
-        </w:rPr>
-        <w:t>270 degree CCW</w:t>
-      </w:r>
-    </w:p>
-    <w:p>
-      <w:pPr>
-        <w:rPr>
-          <w:rFonts w:ascii="Consolas" w:hAnsi="Consolas"/>
-          <w:sz w:val="20"/>
-          <w:szCs w:val="20"/>
-          <w:lang w:val="en-GB" w:eastAsia="en-US"/>
-        </w:rPr>
-      </w:pPr>
-      <w:r>
-        <w:rPr>
-          <w:rFonts w:ascii="Consolas" w:hAnsi="Consolas"/>
-          <w:sz w:val="20"/>
-          <w:szCs w:val="20"/>
-          <w:lang w:val="en-GB" w:eastAsia="en-US"/>
-        </w:rPr>
-        <w:t xml:space="preserve">        '</w:t>
-      </w:r>
-      <w:proofErr w:type="spellStart"/>
-      <w:r>
-        <w:rPr>
-          <w:rFonts w:ascii="Consolas" w:hAnsi="Consolas"/>
-          <w:sz w:val="20"/>
-          <w:szCs w:val="20"/>
-          <w:lang w:val="en-GB" w:eastAsia="en-US"/>
-        </w:rPr>
-        <w:t>Camera_version</w:t>
-      </w:r>
-      <w:proofErr w:type="spellEnd"/>
-      <w:r>
-        <w:rPr>
-          <w:rFonts w:ascii="Consolas" w:hAnsi="Consolas"/>
-          <w:sz w:val="20"/>
-          <w:szCs w:val="20"/>
-          <w:lang w:val="en-GB" w:eastAsia="en-US"/>
-        </w:rPr>
-        <w:t>': int</w:t>
+        <w:t xml:space="preserve">                                            270 degree CCW</w:t>
+      </w:r>
+    </w:p>
+    <w:p>
+      <w:pPr>
+        <w:rPr>
+          <w:rFonts w:ascii="Consolas" w:hAnsi="Consolas"/>
+          <w:sz w:val="20"/>
+          <w:szCs w:val="20"/>
+          <w:lang w:val="en-GB" w:eastAsia="en-US"/>
+        </w:rPr>
+      </w:pPr>
+      <w:r>
+        <w:rPr>
+          <w:rFonts w:ascii="Consolas" w:hAnsi="Consolas"/>
+          <w:sz w:val="20"/>
+          <w:szCs w:val="20"/>
+          <w:lang w:val="en-GB" w:eastAsia="en-US"/>
+        </w:rPr>
+        <w:t xml:space="preserve">        'Camera_version': int</w:t>
       </w:r>
     </w:p>
     <w:p>
@@ -1551,6 +1365,7 @@
         <w:rPr>
           <w:lang w:val="en-GB"/>
         </w:rPr>
+        <w:lastRenderedPageBreak/>
         <w:t>APDCAM programming interface</w:t>
       </w:r>
     </w:p>
@@ -1566,19 +1381,31 @@
         <w:rPr>
           <w:lang w:val="en-GB" w:eastAsia="en-US"/>
         </w:rPr>
-        <w:t xml:space="preserve">At present the graphical user interface is available only for the APDCAM-10 camera family. It is contained in file APDCAM10G_control. The </w:t>
-      </w:r>
-      <w:r>
-        <w:rPr>
-          <w:lang w:val="en-GB" w:eastAsia="en-US"/>
-        </w:rPr>
-        <w:t>APDCAM10G_regCom</w:t>
-      </w:r>
-      <w:r>
-        <w:rPr>
-          <w:lang w:val="en-GB" w:eastAsia="en-US"/>
-        </w:rPr>
-        <w:t xml:space="preserve"> class implements the camera interface. Some example programs are included in the module showing basic use cases. </w:t>
+        <w:t xml:space="preserve">At present the </w:t>
+      </w:r>
+      <w:r>
+        <w:rPr>
+          <w:lang w:val="en-GB" w:eastAsia="en-US"/>
+        </w:rPr>
+        <w:t>programming</w:t>
+      </w:r>
+      <w:r>
+        <w:rPr>
+          <w:lang w:val="en-GB" w:eastAsia="en-US"/>
+        </w:rPr>
+        <w:t xml:space="preserve"> interface is available only for the APDCAM-10 camera family. It is contained in file APDCAM10G_control</w:t>
+      </w:r>
+      <w:r>
+        <w:rPr>
+          <w:lang w:val="en-GB" w:eastAsia="en-US"/>
+        </w:rPr>
+        <w:t xml:space="preserve"> in the apdcam_control directory of the module</w:t>
+      </w:r>
+      <w:r>
+        <w:rPr>
+          <w:lang w:val="en-GB" w:eastAsia="en-US"/>
+        </w:rPr>
+        <w:t xml:space="preserve">. The APDCAM10G_regCom class implements the camera interface. Some example programs are included in the module showing basic use cases. </w:t>
       </w:r>
     </w:p>
     <w:p>
@@ -1595,19 +1422,142 @@
         </w:rPr>
         <w:t xml:space="preserve">For measurement the </w:t>
       </w:r>
-      <w:proofErr w:type="spellStart"/>
       <w:r>
         <w:rPr>
           <w:lang w:val="en-GB" w:eastAsia="en-US"/>
         </w:rPr>
         <w:t>APDTest</w:t>
       </w:r>
-      <w:proofErr w:type="spellEnd"/>
-      <w:r>
-        <w:rPr>
-          <w:lang w:val="en-GB" w:eastAsia="en-US"/>
-        </w:rPr>
-        <w:t xml:space="preserve"> scriptable console program is also needed. It is available only for Linux systems, as on Windows the 10G Ethernet interface throughput is limited. The program must be compiled on the given Linux machine and made available on the path.</w:t>
+      <w:r>
+        <w:rPr>
+          <w:lang w:val="en-GB" w:eastAsia="en-US"/>
+        </w:rPr>
+        <w:t>_10G</w:t>
+      </w:r>
+      <w:r>
+        <w:rPr>
+          <w:lang w:val="en-GB" w:eastAsia="en-US"/>
+        </w:rPr>
+        <w:t xml:space="preserve"> scriptable console program is also needed. It is available only for Linux systems, as on Windows the 10G Ethernet interface throughput is limited. The program </w:t>
+      </w:r>
+      <w:r>
+        <w:rPr>
+          <w:lang w:val="en-GB" w:eastAsia="en-US"/>
+        </w:rPr>
+        <w:t>is part of the flap_apdcam package in directory apdacam_control/</w:t>
+      </w:r>
+      <w:r>
+        <w:rPr>
+          <w:lang w:val="en-GB" w:eastAsia="en-US"/>
+        </w:rPr>
+        <w:t>APDTest_10G</w:t>
+      </w:r>
+      <w:r>
+        <w:rPr>
+          <w:lang w:val="en-GB" w:eastAsia="en-US"/>
+        </w:rPr>
+        <w:t xml:space="preserve">. It  </w:t>
+      </w:r>
+      <w:r>
+        <w:rPr>
+          <w:lang w:val="en-GB" w:eastAsia="en-US"/>
+        </w:rPr>
+        <w:t>must be compiled on the given Linux machine</w:t>
+      </w:r>
+      <w:r>
+        <w:rPr>
+          <w:lang w:val="en-GB" w:eastAsia="en-US"/>
+        </w:rPr>
+        <w:t>. To compile enter the directory and use:</w:t>
+      </w:r>
+    </w:p>
+    <w:p>
+      <w:pPr>
+        <w:jc w:val="both"/>
+        <w:rPr>
+          <w:rFonts w:ascii="Consolas" w:hAnsi="Consolas"/>
+          <w:sz w:val="20"/>
+          <w:szCs w:val="20"/>
+          <w:lang w:val="en-GB" w:eastAsia="en-US"/>
+        </w:rPr>
+      </w:pPr>
+      <w:r>
+        <w:rPr>
+          <w:rFonts w:ascii="Consolas" w:hAnsi="Consolas"/>
+          <w:sz w:val="20"/>
+          <w:szCs w:val="20"/>
+          <w:lang w:val="en-GB" w:eastAsia="en-US"/>
+        </w:rPr>
+        <w:t>make clean</w:t>
+      </w:r>
+    </w:p>
+    <w:p>
+      <w:pPr>
+        <w:jc w:val="both"/>
+        <w:rPr>
+          <w:rFonts w:ascii="Consolas" w:hAnsi="Consolas"/>
+          <w:sz w:val="20"/>
+          <w:szCs w:val="20"/>
+          <w:lang w:val="en-GB" w:eastAsia="en-US"/>
+        </w:rPr>
+      </w:pPr>
+      <w:r>
+        <w:rPr>
+          <w:rFonts w:ascii="Consolas" w:hAnsi="Consolas"/>
+          <w:sz w:val="20"/>
+          <w:szCs w:val="20"/>
+          <w:lang w:val="en-GB" w:eastAsia="en-US"/>
+        </w:rPr>
+        <w:t>make all</w:t>
+      </w:r>
+    </w:p>
+    <w:p>
+      <w:pPr>
+        <w:jc w:val="both"/>
+        <w:rPr>
+          <w:rFonts w:ascii="Consolas" w:hAnsi="Consolas"/>
+          <w:sz w:val="20"/>
+          <w:szCs w:val="20"/>
+          <w:lang w:val="en-GB" w:eastAsia="en-US"/>
+        </w:rPr>
+      </w:pPr>
+    </w:p>
+    <w:p>
+      <w:pPr>
+        <w:jc w:val="both"/>
+        <w:rPr>
+          <w:lang w:val="en-GB" w:eastAsia="en-US"/>
+        </w:rPr>
+      </w:pPr>
+      <w:r>
+        <w:rPr>
+          <w:lang w:val="en-GB" w:eastAsia="en-US"/>
+        </w:rPr>
+        <w:t xml:space="preserve">Nothing else needs to be done, the Python programs use </w:t>
+      </w:r>
+      <w:r>
+        <w:rPr>
+          <w:lang w:val="en-GB" w:eastAsia="en-US"/>
+        </w:rPr>
+        <w:t xml:space="preserve">the </w:t>
+      </w:r>
+      <w:r>
+        <w:rPr>
+          <w:lang w:val="en-GB" w:eastAsia="en-US"/>
+        </w:rPr>
+        <w:t>APDTest</w:t>
+      </w:r>
+      <w:r>
+        <w:rPr>
+          <w:lang w:val="en-GB" w:eastAsia="en-US"/>
+        </w:rPr>
+        <w:t>_10G program</w:t>
+      </w:r>
+      <w:r>
+        <w:rPr>
+          <w:lang w:val="en-GB" w:eastAsia="en-US"/>
+        </w:rPr>
+        <w:t xml:space="preserve"> from the package.</w:t>
       </w:r>
     </w:p>
     <w:p>
@@ -1636,49 +1586,19 @@
         <w:rPr>
           <w:lang w:val="en-GB" w:eastAsia="en-US"/>
         </w:rPr>
-        <w:t xml:space="preserve">The graphical user interface is implemented in the </w:t>
-      </w:r>
-      <w:proofErr w:type="spellStart"/>
-      <w:r>
-        <w:rPr>
-          <w:lang w:val="en-GB" w:eastAsia="en-US"/>
-        </w:rPr>
-        <w:t>tkinter</w:t>
-      </w:r>
-      <w:proofErr w:type="spellEnd"/>
-      <w:r>
-        <w:rPr>
-          <w:lang w:val="en-GB" w:eastAsia="en-US"/>
-        </w:rPr>
-        <w:t xml:space="preserve"> </w:t>
-      </w:r>
-      <w:proofErr w:type="spellStart"/>
-      <w:r>
-        <w:rPr>
-          <w:lang w:val="en-GB" w:eastAsia="en-US"/>
-        </w:rPr>
-        <w:t>Pythin</w:t>
-      </w:r>
-      <w:proofErr w:type="spellEnd"/>
-      <w:r>
-        <w:rPr>
-          <w:lang w:val="en-GB" w:eastAsia="en-US"/>
-        </w:rPr>
-        <w:t xml:space="preserve"> package, the Python implementation of the </w:t>
-      </w:r>
-      <w:proofErr w:type="spellStart"/>
-      <w:r>
-        <w:rPr>
-          <w:lang w:val="en-GB" w:eastAsia="en-US"/>
-        </w:rPr>
-        <w:t>Tcl</w:t>
-      </w:r>
-      <w:proofErr w:type="spellEnd"/>
-      <w:r>
-        <w:rPr>
-          <w:lang w:val="en-GB" w:eastAsia="en-US"/>
-        </w:rPr>
-        <w:t>/Tk standard.</w:t>
+        <w:t>The graphical user interface is implemented in the tkinter Pyth</w:t>
+      </w:r>
+      <w:r>
+        <w:rPr>
+          <w:lang w:val="en-GB" w:eastAsia="en-US"/>
+        </w:rPr>
+        <w:t>o</w:t>
+      </w:r>
+      <w:r>
+        <w:rPr>
+          <w:lang w:val="en-GB" w:eastAsia="en-US"/>
+        </w:rPr>
+        <w:t>n package, the Python implementation of the Tcl/Tk standard.</w:t>
       </w:r>
     </w:p>
     <w:p>
@@ -1705,106 +1625,71 @@
     <w:p>
       <w:pPr>
         <w:rPr>
-          <w:lang w:val="en-GB" w:eastAsia="en-US"/>
-        </w:rPr>
-      </w:pPr>
-    </w:p>
-    <w:p>
-      <w:pPr>
-        <w:rPr>
-          <w:rFonts w:ascii="Consolas" w:hAnsi="Consolas"/>
-          <w:sz w:val="20"/>
-          <w:szCs w:val="20"/>
-          <w:lang w:val="en-GB" w:eastAsia="en-US"/>
-        </w:rPr>
-      </w:pPr>
-      <w:r>
-        <w:rPr>
-          <w:rFonts w:ascii="Consolas" w:hAnsi="Consolas"/>
-          <w:sz w:val="20"/>
-          <w:szCs w:val="20"/>
-          <w:lang w:val="en-GB" w:eastAsia="en-US"/>
-        </w:rPr>
-        <w:t xml:space="preserve">import </w:t>
-      </w:r>
-      <w:proofErr w:type="spellStart"/>
-      <w:r>
-        <w:rPr>
-          <w:rFonts w:ascii="Consolas" w:hAnsi="Consolas"/>
-          <w:sz w:val="20"/>
-          <w:szCs w:val="20"/>
-          <w:lang w:val="en-GB" w:eastAsia="en-US"/>
-        </w:rPr>
-        <w:t>flap_apdcam</w:t>
-      </w:r>
-      <w:proofErr w:type="spellEnd"/>
-    </w:p>
-    <w:p>
-      <w:pPr>
-        <w:rPr>
-          <w:rFonts w:ascii="Consolas" w:hAnsi="Consolas"/>
-          <w:sz w:val="20"/>
-          <w:szCs w:val="20"/>
-          <w:lang w:val="en-GB" w:eastAsia="en-US"/>
-        </w:rPr>
-      </w:pPr>
-      <w:proofErr w:type="spellStart"/>
-      <w:r>
-        <w:rPr>
-          <w:rFonts w:ascii="Consolas" w:hAnsi="Consolas"/>
-          <w:sz w:val="20"/>
-          <w:szCs w:val="20"/>
-          <w:lang w:val="en-GB" w:eastAsia="en-US"/>
-        </w:rPr>
-        <w:t>flap_apdcam.gui</w:t>
-      </w:r>
-      <w:proofErr w:type="spellEnd"/>
-      <w:r>
-        <w:rPr>
-          <w:rFonts w:ascii="Consolas" w:hAnsi="Consolas"/>
-          <w:sz w:val="20"/>
-          <w:szCs w:val="20"/>
-          <w:lang w:val="en-GB" w:eastAsia="en-US"/>
-        </w:rPr>
-        <w:t>()</w:t>
-      </w:r>
-    </w:p>
-    <w:p>
-      <w:pPr>
-        <w:rPr>
-          <w:rFonts w:ascii="Consolas" w:hAnsi="Consolas"/>
-          <w:sz w:val="20"/>
-          <w:szCs w:val="20"/>
-          <w:lang w:val="en-GB" w:eastAsia="en-US"/>
-        </w:rPr>
-      </w:pPr>
-    </w:p>
-    <w:p>
-      <w:pPr>
-        <w:rPr>
-          <w:lang w:val="en-GB" w:eastAsia="en-US"/>
-        </w:rPr>
-      </w:pPr>
-      <w:r>
-        <w:rPr>
-          <w:lang w:val="en-GB" w:eastAsia="en-US"/>
-        </w:rPr>
-        <w:t xml:space="preserve">A configuration file </w:t>
-      </w:r>
-      <w:proofErr w:type="spellStart"/>
-      <w:r>
-        <w:rPr>
-          <w:lang w:val="en-GB" w:eastAsia="en-US"/>
-        </w:rPr>
-        <w:t>APDCAM_GUI.cfg</w:t>
-      </w:r>
-      <w:proofErr w:type="spellEnd"/>
-      <w:r>
-        <w:rPr>
-          <w:lang w:val="en-GB" w:eastAsia="en-US"/>
-        </w:rPr>
-        <w:t xml:space="preserve"> should be present in the working directory. The contents is the following:</w:t>
-      </w:r>
+          <w:rFonts w:ascii="Consolas" w:hAnsi="Consolas"/>
+          <w:sz w:val="20"/>
+          <w:szCs w:val="20"/>
+          <w:lang w:val="en-GB" w:eastAsia="en-US"/>
+        </w:rPr>
+      </w:pPr>
+      <w:r>
+        <w:rPr>
+          <w:rFonts w:ascii="Consolas" w:hAnsi="Consolas"/>
+          <w:sz w:val="20"/>
+          <w:szCs w:val="20"/>
+          <w:lang w:val="en-GB" w:eastAsia="en-US"/>
+        </w:rPr>
+        <w:t>import flap_apdcam</w:t>
+      </w:r>
+    </w:p>
+    <w:p>
+      <w:pPr>
+        <w:rPr>
+          <w:rFonts w:ascii="Consolas" w:hAnsi="Consolas"/>
+          <w:sz w:val="20"/>
+          <w:szCs w:val="20"/>
+          <w:lang w:val="en-GB" w:eastAsia="en-US"/>
+        </w:rPr>
+      </w:pPr>
+      <w:r>
+        <w:rPr>
+          <w:rFonts w:ascii="Consolas" w:hAnsi="Consolas"/>
+          <w:sz w:val="20"/>
+          <w:szCs w:val="20"/>
+          <w:lang w:val="en-GB" w:eastAsia="en-US"/>
+        </w:rPr>
+        <w:t>flap_apdcam.gui()</w:t>
+      </w:r>
+    </w:p>
+    <w:p>
+      <w:pPr>
+        <w:rPr>
+          <w:rFonts w:ascii="Consolas" w:hAnsi="Consolas"/>
+          <w:sz w:val="20"/>
+          <w:szCs w:val="20"/>
+          <w:lang w:val="en-GB" w:eastAsia="en-US"/>
+        </w:rPr>
+      </w:pPr>
+    </w:p>
+    <w:p>
+      <w:pPr>
+        <w:jc w:val="both"/>
+        <w:rPr>
+          <w:lang w:val="en-GB" w:eastAsia="en-US"/>
+        </w:rPr>
+      </w:pPr>
+      <w:r>
+        <w:rPr>
+          <w:lang w:val="en-GB" w:eastAsia="en-US"/>
+        </w:rPr>
+        <w:t>A configuration file APDCAM_GUI.cfg should be present in the working directory. The contents is the following:</w:t>
+      </w:r>
+    </w:p>
+    <w:p>
+      <w:pPr>
+        <w:rPr>
+          <w:lang w:val="en-GB" w:eastAsia="en-US"/>
+        </w:rPr>
+      </w:pPr>
     </w:p>
     <w:p>
       <w:pPr>
@@ -1897,66 +1782,26 @@
           <w:szCs w:val="20"/>
           <w:lang w:val="en-GB" w:eastAsia="en-US"/>
         </w:rPr>
-        <w:t xml:space="preserve"> </w:t>
-      </w:r>
-      <w:proofErr w:type="spellStart"/>
-      <w:r>
-        <w:rPr>
-          <w:rFonts w:ascii="Consolas" w:hAnsi="Consolas"/>
-          <w:sz w:val="20"/>
-          <w:szCs w:val="20"/>
-          <w:lang w:val="en-GB" w:eastAsia="en-US"/>
-        </w:rPr>
-        <w:t>CameraType</w:t>
-      </w:r>
-      <w:proofErr w:type="spellEnd"/>
-      <w:r>
-        <w:rPr>
-          <w:rFonts w:ascii="Consolas" w:hAnsi="Consolas"/>
-          <w:sz w:val="20"/>
-          <w:szCs w:val="20"/>
-          <w:lang w:val="en-GB" w:eastAsia="en-US"/>
-        </w:rPr>
-        <w:t xml:space="preserve"> = APDCAM-10G_8x16A</w:t>
-      </w:r>
-    </w:p>
-    <w:p>
-      <w:pPr>
-        <w:rPr>
-          <w:rFonts w:ascii="Consolas" w:hAnsi="Consolas"/>
-          <w:sz w:val="20"/>
-          <w:szCs w:val="20"/>
-          <w:lang w:val="en-GB" w:eastAsia="en-US"/>
-        </w:rPr>
-      </w:pPr>
-      <w:r>
-        <w:rPr>
-          <w:rFonts w:ascii="Consolas" w:hAnsi="Consolas"/>
-          <w:sz w:val="20"/>
-          <w:szCs w:val="20"/>
-          <w:lang w:val="en-GB" w:eastAsia="en-US"/>
-        </w:rPr>
-        <w:t xml:space="preserve"> </w:t>
-      </w:r>
-      <w:proofErr w:type="spellStart"/>
-      <w:r>
-        <w:rPr>
-          <w:rFonts w:ascii="Consolas" w:hAnsi="Consolas"/>
-          <w:sz w:val="20"/>
-          <w:szCs w:val="20"/>
-          <w:lang w:val="en-GB" w:eastAsia="en-US"/>
-        </w:rPr>
-        <w:t>CameraVersion</w:t>
-      </w:r>
-      <w:proofErr w:type="spellEnd"/>
-      <w:r>
-        <w:rPr>
-          <w:rFonts w:ascii="Consolas" w:hAnsi="Consolas"/>
-          <w:sz w:val="20"/>
-          <w:szCs w:val="20"/>
-          <w:lang w:val="en-GB" w:eastAsia="en-US"/>
-        </w:rPr>
-        <w:t xml:space="preserve"> = 1</w:t>
+        <w:t xml:space="preserve"> CameraType = APDCAM-10G_8x16A</w:t>
+      </w:r>
+    </w:p>
+    <w:p>
+      <w:pPr>
+        <w:rPr>
+          <w:rFonts w:ascii="Consolas" w:hAnsi="Consolas"/>
+          <w:sz w:val="20"/>
+          <w:szCs w:val="20"/>
+          <w:lang w:val="en-GB" w:eastAsia="en-US"/>
+        </w:rPr>
+      </w:pPr>
+      <w:r>
+        <w:rPr>
+          <w:rFonts w:ascii="Consolas" w:hAnsi="Consolas"/>
+          <w:sz w:val="20"/>
+          <w:szCs w:val="20"/>
+          <w:lang w:val="en-GB" w:eastAsia="en-US"/>
+        </w:rPr>
+        <w:t xml:space="preserve"> CameraVersion = 1</w:t>
       </w:r>
     </w:p>
     <w:p>
@@ -1994,66 +1839,26 @@
           <w:szCs w:val="20"/>
           <w:lang w:val="en-GB" w:eastAsia="en-US"/>
         </w:rPr>
-        <w:t xml:space="preserve"> </w:t>
-      </w:r>
-      <w:proofErr w:type="spellStart"/>
-      <w:r>
-        <w:rPr>
-          <w:rFonts w:ascii="Consolas" w:hAnsi="Consolas"/>
-          <w:sz w:val="20"/>
-          <w:szCs w:val="20"/>
-          <w:lang w:val="en-GB" w:eastAsia="en-US"/>
-        </w:rPr>
-        <w:t>APDCAMStartTime</w:t>
-      </w:r>
-      <w:proofErr w:type="spellEnd"/>
-      <w:r>
-        <w:rPr>
-          <w:rFonts w:ascii="Consolas" w:hAnsi="Consolas"/>
-          <w:sz w:val="20"/>
-          <w:szCs w:val="20"/>
-          <w:lang w:val="en-GB" w:eastAsia="en-US"/>
-        </w:rPr>
-        <w:t xml:space="preserve"> = 0</w:t>
-      </w:r>
-    </w:p>
-    <w:p>
-      <w:pPr>
-        <w:rPr>
-          <w:rFonts w:ascii="Consolas" w:hAnsi="Consolas"/>
-          <w:sz w:val="20"/>
-          <w:szCs w:val="20"/>
-          <w:lang w:val="en-GB" w:eastAsia="en-US"/>
-        </w:rPr>
-      </w:pPr>
-      <w:r>
-        <w:rPr>
-          <w:rFonts w:ascii="Consolas" w:hAnsi="Consolas"/>
-          <w:sz w:val="20"/>
-          <w:szCs w:val="20"/>
-          <w:lang w:val="en-GB" w:eastAsia="en-US"/>
-        </w:rPr>
-        <w:t xml:space="preserve"> </w:t>
-      </w:r>
-      <w:proofErr w:type="spellStart"/>
-      <w:r>
-        <w:rPr>
-          <w:rFonts w:ascii="Consolas" w:hAnsi="Consolas"/>
-          <w:sz w:val="20"/>
-          <w:szCs w:val="20"/>
-          <w:lang w:val="en-GB" w:eastAsia="en-US"/>
-        </w:rPr>
-        <w:t>TriggerTime</w:t>
-      </w:r>
-      <w:proofErr w:type="spellEnd"/>
-      <w:r>
-        <w:rPr>
-          <w:rFonts w:ascii="Consolas" w:hAnsi="Consolas"/>
-          <w:sz w:val="20"/>
-          <w:szCs w:val="20"/>
-          <w:lang w:val="en-GB" w:eastAsia="en-US"/>
-        </w:rPr>
-        <w:t xml:space="preserve"> = 0</w:t>
+        <w:t xml:space="preserve"> APDCAMStartTime = 0</w:t>
+      </w:r>
+    </w:p>
+    <w:p>
+      <w:pPr>
+        <w:rPr>
+          <w:rFonts w:ascii="Consolas" w:hAnsi="Consolas"/>
+          <w:sz w:val="20"/>
+          <w:szCs w:val="20"/>
+          <w:lang w:val="en-GB" w:eastAsia="en-US"/>
+        </w:rPr>
+      </w:pPr>
+      <w:r>
+        <w:rPr>
+          <w:rFonts w:ascii="Consolas" w:hAnsi="Consolas"/>
+          <w:sz w:val="20"/>
+          <w:szCs w:val="20"/>
+          <w:lang w:val="en-GB" w:eastAsia="en-US"/>
+        </w:rPr>
+        <w:t xml:space="preserve"> TriggerTime = 0</w:t>
       </w:r>
     </w:p>
     <w:p>
@@ -2083,6 +1888,7 @@
     </w:p>
     <w:p>
       <w:pPr>
+        <w:jc w:val="both"/>
         <w:rPr>
           <w:lang w:val="en-GB" w:eastAsia="en-US"/>
         </w:rPr>
@@ -2116,6 +1922,7 @@
     </w:p>
     <w:p>
       <w:pPr>
+        <w:jc w:val="both"/>
         <w:rPr>
           <w:lang w:val="en-GB" w:eastAsia="en-US"/>
         </w:rPr>
@@ -2144,16 +1951,28 @@
         <w:rPr>
           <w:lang w:val="en-GB" w:eastAsia="en-US"/>
         </w:rPr>
-        <w:t>The name of a directory where data will be collected. Measurements are numbered sequentially and each measurement will be placed into a subdirectory under the data directory.</w:t>
-      </w:r>
-    </w:p>
-    <w:p>
-      <w:pPr>
-        <w:rPr>
-          <w:lang w:val="en-GB" w:eastAsia="en-US"/>
-        </w:rPr>
-      </w:pPr>
-      <w:proofErr w:type="spellStart"/>
+        <w:t xml:space="preserve">The name of a directory where data will be collected. Measurements are numbered sequentially </w:t>
+      </w:r>
+      <w:r>
+        <w:rPr>
+          <w:lang w:val="en-GB" w:eastAsia="en-US"/>
+        </w:rPr>
+        <w:t xml:space="preserve">with the date and a sequency number </w:t>
+      </w:r>
+      <w:r>
+        <w:rPr>
+          <w:lang w:val="en-GB" w:eastAsia="en-US"/>
+        </w:rPr>
+        <w:t>and each measurement will be placed into a subdirectory under the data directory.</w:t>
+      </w:r>
+    </w:p>
+    <w:p>
+      <w:pPr>
+        <w:jc w:val="both"/>
+        <w:rPr>
+          <w:lang w:val="en-GB" w:eastAsia="en-US"/>
+        </w:rPr>
+      </w:pPr>
       <w:r>
         <w:rPr>
           <w:rFonts w:ascii="Consolas" w:hAnsi="Consolas"/>
@@ -2163,9 +1982,31 @@
           <w:szCs w:val="20"/>
           <w:lang w:val="en-GB" w:eastAsia="en-US"/>
         </w:rPr>
-        <w:t>CameraType</w:t>
-      </w:r>
-      <w:proofErr w:type="spellEnd"/>
+        <w:t>CameraType:</w:t>
+      </w:r>
+      <w:r>
+        <w:rPr>
+          <w:rFonts w:ascii="Consolas" w:hAnsi="Consolas"/>
+          <w:sz w:val="20"/>
+          <w:szCs w:val="20"/>
+          <w:lang w:val="en-GB" w:eastAsia="en-US"/>
+        </w:rPr>
+        <w:t xml:space="preserve"> </w:t>
+      </w:r>
+      <w:r>
+        <w:rPr>
+          <w:lang w:val="en-GB" w:eastAsia="en-US"/>
+        </w:rPr>
+        <w:t>The actual camera type.</w:t>
+      </w:r>
+    </w:p>
+    <w:p>
+      <w:pPr>
+        <w:jc w:val="both"/>
+        <w:rPr>
+          <w:lang w:val="en-GB" w:eastAsia="en-US"/>
+        </w:rPr>
+      </w:pPr>
       <w:r>
         <w:rPr>
           <w:rFonts w:ascii="Consolas" w:hAnsi="Consolas"/>
@@ -2175,7 +2016,7 @@
           <w:szCs w:val="20"/>
           <w:lang w:val="en-GB" w:eastAsia="en-US"/>
         </w:rPr>
-        <w:t>:</w:t>
+        <w:t>CameraVersion:</w:t>
       </w:r>
       <w:r>
         <w:rPr>
@@ -2190,16 +2031,19 @@
         <w:rPr>
           <w:lang w:val="en-GB" w:eastAsia="en-US"/>
         </w:rPr>
-        <w:t>The actual camera type.</w:t>
-      </w:r>
-    </w:p>
-    <w:p>
-      <w:pPr>
-        <w:rPr>
-          <w:lang w:val="en-GB" w:eastAsia="en-US"/>
-        </w:rPr>
-      </w:pPr>
-      <w:proofErr w:type="spellStart"/>
+        <w:t>The camera version.</w:t>
+      </w:r>
+    </w:p>
+    <w:p>
+      <w:pPr>
+        <w:jc w:val="both"/>
+        <w:rPr>
+          <w:rFonts w:ascii="Consolas" w:hAnsi="Consolas"/>
+          <w:sz w:val="20"/>
+          <w:szCs w:val="20"/>
+          <w:lang w:val="en-GB" w:eastAsia="en-US"/>
+        </w:rPr>
+      </w:pPr>
       <w:r>
         <w:rPr>
           <w:rFonts w:ascii="Consolas" w:hAnsi="Consolas"/>
@@ -2209,9 +2053,52 @@
           <w:szCs w:val="20"/>
           <w:lang w:val="en-GB" w:eastAsia="en-US"/>
         </w:rPr>
-        <w:t>CameraVersion</w:t>
-      </w:r>
-      <w:proofErr w:type="spellEnd"/>
+        <w:t>APDCAMStartTime:</w:t>
+      </w:r>
+      <w:r>
+        <w:rPr>
+          <w:rFonts w:ascii="Consolas" w:hAnsi="Consolas"/>
+          <w:sz w:val="20"/>
+          <w:szCs w:val="20"/>
+          <w:lang w:val="en-GB" w:eastAsia="en-US"/>
+        </w:rPr>
+        <w:t xml:space="preserve"> </w:t>
+      </w:r>
+      <w:r>
+        <w:rPr>
+          <w:lang w:val="en-GB" w:eastAsia="en-US"/>
+        </w:rPr>
+        <w:t xml:space="preserve">The delay </w:t>
+      </w:r>
+      <w:r>
+        <w:rPr>
+          <w:lang w:val="en-GB" w:eastAsia="en-US"/>
+        </w:rPr>
+        <w:t xml:space="preserve">[s] </w:t>
+      </w:r>
+      <w:r>
+        <w:rPr>
+          <w:lang w:val="en-GB" w:eastAsia="en-US"/>
+        </w:rPr>
+        <w:t>of the APDCAM data acquisition relative to trigger.</w:t>
+      </w:r>
+      <w:r>
+        <w:rPr>
+          <w:rFonts w:ascii="Consolas" w:hAnsi="Consolas"/>
+          <w:sz w:val="20"/>
+          <w:szCs w:val="20"/>
+          <w:lang w:val="en-GB" w:eastAsia="en-US"/>
+        </w:rPr>
+        <w:t xml:space="preserve"> </w:t>
+      </w:r>
+    </w:p>
+    <w:p>
+      <w:pPr>
+        <w:jc w:val="both"/>
+        <w:rPr>
+          <w:lang w:val="en-GB" w:eastAsia="en-US"/>
+        </w:rPr>
+      </w:pPr>
       <w:r>
         <w:rPr>
           <w:rFonts w:ascii="Consolas" w:hAnsi="Consolas"/>
@@ -2221,123 +2108,7 @@
           <w:szCs w:val="20"/>
           <w:lang w:val="en-GB" w:eastAsia="en-US"/>
         </w:rPr>
-        <w:t>:</w:t>
-      </w:r>
-      <w:r>
-        <w:rPr>
-          <w:rFonts w:ascii="Consolas" w:hAnsi="Consolas"/>
-          <w:sz w:val="20"/>
-          <w:szCs w:val="20"/>
-          <w:lang w:val="en-GB" w:eastAsia="en-US"/>
-        </w:rPr>
-        <w:t xml:space="preserve"> </w:t>
-      </w:r>
-      <w:r>
-        <w:rPr>
-          <w:lang w:val="en-GB" w:eastAsia="en-US"/>
-        </w:rPr>
-        <w:t>The camera version.</w:t>
-      </w:r>
-    </w:p>
-    <w:p>
-      <w:pPr>
-        <w:rPr>
-          <w:rFonts w:ascii="Consolas" w:hAnsi="Consolas"/>
-          <w:sz w:val="20"/>
-          <w:szCs w:val="20"/>
-          <w:lang w:val="en-GB" w:eastAsia="en-US"/>
-        </w:rPr>
-      </w:pPr>
-      <w:proofErr w:type="spellStart"/>
-      <w:r>
-        <w:rPr>
-          <w:rFonts w:ascii="Consolas" w:hAnsi="Consolas"/>
-          <w:b/>
-          <w:bCs/>
-          <w:sz w:val="20"/>
-          <w:szCs w:val="20"/>
-          <w:lang w:val="en-GB" w:eastAsia="en-US"/>
-        </w:rPr>
-        <w:t>APDCAMStartTime</w:t>
-      </w:r>
-      <w:proofErr w:type="spellEnd"/>
-      <w:r>
-        <w:rPr>
-          <w:rFonts w:ascii="Consolas" w:hAnsi="Consolas"/>
-          <w:b/>
-          <w:bCs/>
-          <w:sz w:val="20"/>
-          <w:szCs w:val="20"/>
-          <w:lang w:val="en-GB" w:eastAsia="en-US"/>
-        </w:rPr>
-        <w:t>:</w:t>
-      </w:r>
-      <w:r>
-        <w:rPr>
-          <w:rFonts w:ascii="Consolas" w:hAnsi="Consolas"/>
-          <w:sz w:val="20"/>
-          <w:szCs w:val="20"/>
-          <w:lang w:val="en-GB" w:eastAsia="en-US"/>
-        </w:rPr>
-        <w:t xml:space="preserve"> </w:t>
-      </w:r>
-      <w:r>
-        <w:rPr>
-          <w:lang w:val="en-GB" w:eastAsia="en-US"/>
-        </w:rPr>
-        <w:t xml:space="preserve">The delay </w:t>
-      </w:r>
-      <w:r>
-        <w:rPr>
-          <w:lang w:val="en-GB" w:eastAsia="en-US"/>
-        </w:rPr>
-        <w:t xml:space="preserve">[s] </w:t>
-      </w:r>
-      <w:r>
-        <w:rPr>
-          <w:lang w:val="en-GB" w:eastAsia="en-US"/>
-        </w:rPr>
-        <w:t>of the APDCAM data acquisition relative to trigger.</w:t>
-      </w:r>
-      <w:r>
-        <w:rPr>
-          <w:rFonts w:ascii="Consolas" w:hAnsi="Consolas"/>
-          <w:sz w:val="20"/>
-          <w:szCs w:val="20"/>
-          <w:lang w:val="en-GB" w:eastAsia="en-US"/>
-        </w:rPr>
-        <w:t xml:space="preserve"> </w:t>
-      </w:r>
-    </w:p>
-    <w:p>
-      <w:pPr>
-        <w:rPr>
-          <w:lang w:val="en-GB" w:eastAsia="en-US"/>
-        </w:rPr>
-      </w:pPr>
-      <w:proofErr w:type="spellStart"/>
-      <w:r>
-        <w:rPr>
-          <w:rFonts w:ascii="Consolas" w:hAnsi="Consolas"/>
-          <w:b/>
-          <w:bCs/>
-          <w:sz w:val="20"/>
-          <w:szCs w:val="20"/>
-          <w:lang w:val="en-GB" w:eastAsia="en-US"/>
-        </w:rPr>
-        <w:t>TriggerTime</w:t>
-      </w:r>
-      <w:proofErr w:type="spellEnd"/>
-      <w:r>
-        <w:rPr>
-          <w:rFonts w:ascii="Consolas" w:hAnsi="Consolas"/>
-          <w:b/>
-          <w:bCs/>
-          <w:sz w:val="20"/>
-          <w:szCs w:val="20"/>
-          <w:lang w:val="en-GB" w:eastAsia="en-US"/>
-        </w:rPr>
-        <w:t>:</w:t>
+        <w:t>TriggerTime:</w:t>
       </w:r>
       <w:r>
         <w:rPr>
@@ -2483,13 +2254,6 @@
     </w:p>
     <w:p>
       <w:pPr>
-        <w:rPr>
-          <w:lang w:val="en-GB" w:eastAsia="en-US"/>
-        </w:rPr>
-      </w:pPr>
-    </w:p>
-    <w:p>
-      <w:pPr>
         <w:spacing w:after="120"/>
         <w:jc w:val="both"/>
         <w:rPr>
@@ -2500,53 +2264,73 @@
         <w:rPr>
           <w:lang w:val="en-GB" w:eastAsia="en-US"/>
         </w:rPr>
-        <w:t>After starting the GUI a connection should be established to the camera by the “APDCAM on” button. When the connection state switches to green the camera is connected and the value of various camera parameters is continuously shown the respective fields. The detector voltages should be entered in the “</w:t>
-      </w:r>
-      <w:proofErr w:type="spellStart"/>
-      <w:r>
-        <w:rPr>
-          <w:lang w:val="en-GB" w:eastAsia="en-US"/>
-        </w:rPr>
-        <w:t>HVx</w:t>
-      </w:r>
-      <w:proofErr w:type="spellEnd"/>
-      <w:r>
-        <w:rPr>
-          <w:lang w:val="en-GB" w:eastAsia="en-US"/>
-        </w:rPr>
-        <w:t xml:space="preserve"> set” fields. Enter should be pressed to set the value in the camera. The detector voltages can be enabled by the </w:t>
-      </w:r>
-      <w:r>
-        <w:rPr>
-          <w:lang w:val="en-GB" w:eastAsia="en-US"/>
-        </w:rPr>
-        <w:t>“HV Enable”</w:t>
-      </w:r>
-      <w:r>
-        <w:rPr>
-          <w:lang w:val="en-GB" w:eastAsia="en-US"/>
-        </w:rPr>
-        <w:t xml:space="preserve"> button and can be switched on by the “</w:t>
-      </w:r>
-      <w:proofErr w:type="spellStart"/>
-      <w:r>
-        <w:rPr>
-          <w:lang w:val="en-GB" w:eastAsia="en-US"/>
-        </w:rPr>
-        <w:t>HVx</w:t>
-      </w:r>
-      <w:proofErr w:type="spellEnd"/>
-      <w:r>
-        <w:rPr>
-          <w:lang w:val="en-GB" w:eastAsia="en-US"/>
-        </w:rPr>
-        <w:t xml:space="preserve"> on” buttons.</w:t>
-      </w:r>
-      <w:r>
-        <w:rPr>
-          <w:lang w:val="en-GB" w:eastAsia="en-US"/>
-        </w:rPr>
-        <w:t xml:space="preserve"> The detector temperature can be set (pressing Enter) while the actual detector temperatures are shown in the Actual field. Other camera temperatures are shown in the Temperatures block.</w:t>
+        <w:t xml:space="preserve">After starting the GUI a connection should be established to the camera by the “APDCAM on” button. When the connection state switches to green the camera is connected and the value of various camera parameters </w:t>
+      </w:r>
+      <w:r>
+        <w:rPr>
+          <w:lang w:val="en-GB" w:eastAsia="en-US"/>
+        </w:rPr>
+        <w:t>are</w:t>
+      </w:r>
+      <w:r>
+        <w:rPr>
+          <w:lang w:val="en-GB" w:eastAsia="en-US"/>
+        </w:rPr>
+        <w:t xml:space="preserve"> continuously shown </w:t>
+      </w:r>
+      <w:r>
+        <w:rPr>
+          <w:lang w:val="en-GB" w:eastAsia="en-US"/>
+        </w:rPr>
+        <w:t xml:space="preserve">in </w:t>
+      </w:r>
+      <w:r>
+        <w:rPr>
+          <w:lang w:val="en-GB" w:eastAsia="en-US"/>
+        </w:rPr>
+        <w:t>the respective fields. The detector voltages should be entered in the “HVx set” fields. Enter should be pressed to set the value in the camera. The detector voltages can be enabled by the “HV Enable” button and can be switched on by the “HVx on” buttons.</w:t>
+      </w:r>
+      <w:r>
+        <w:rPr>
+          <w:lang w:val="en-GB" w:eastAsia="en-US"/>
+        </w:rPr>
+        <w:t xml:space="preserve"> The detector temperature can be set (pressing Enter) </w:t>
+      </w:r>
+      <w:r>
+        <w:rPr>
+          <w:lang w:val="en-GB" w:eastAsia="en-US"/>
+        </w:rPr>
+        <w:t xml:space="preserve">in the “Set” field </w:t>
+      </w:r>
+      <w:r>
+        <w:rPr>
+          <w:lang w:val="en-GB" w:eastAsia="en-US"/>
+        </w:rPr>
+        <w:t xml:space="preserve">while the actual detector temperatures are shown in the </w:t>
+      </w:r>
+      <w:r>
+        <w:rPr>
+          <w:lang w:val="en-GB" w:eastAsia="en-US"/>
+        </w:rPr>
+        <w:t>“</w:t>
+      </w:r>
+      <w:r>
+        <w:rPr>
+          <w:lang w:val="en-GB" w:eastAsia="en-US"/>
+        </w:rPr>
+        <w:t>Actual</w:t>
+      </w:r>
+      <w:r>
+        <w:rPr>
+          <w:lang w:val="en-GB" w:eastAsia="en-US"/>
+        </w:rPr>
+        <w:t>”</w:t>
+      </w:r>
+      <w:r>
+        <w:rPr>
+          <w:lang w:val="en-GB" w:eastAsia="en-US"/>
+        </w:rPr>
+        <w:t xml:space="preserve"> field. Other camera temperatures are shown in the Temperatures block.</w:t>
       </w:r>
     </w:p>
     <w:p>
@@ -2567,21 +2351,19 @@
         <w:rPr>
           <w:lang w:val="en-GB" w:eastAsia="en-US"/>
         </w:rPr>
-        <w:t xml:space="preserve">camera clock source can be internal or external, selected in the “Clock source” </w:t>
-      </w:r>
-      <w:proofErr w:type="spellStart"/>
-      <w:r>
-        <w:rPr>
-          <w:lang w:val="en-GB" w:eastAsia="en-US"/>
-        </w:rPr>
-        <w:t>droplist</w:t>
-      </w:r>
-      <w:proofErr w:type="spellEnd"/>
-      <w:r>
-        <w:rPr>
-          <w:lang w:val="en-GB" w:eastAsia="en-US"/>
-        </w:rPr>
-        <w:t xml:space="preserve">. If external clock is selected the actual frequency of the clock is shown in the Ext. clock field. This is a reference clock to the camera and not sampling clock. 10 MHz should be used when using this GUI. </w:t>
+        <w:t xml:space="preserve">camera clock source can be internal or external, </w:t>
+      </w:r>
+      <w:r>
+        <w:rPr>
+          <w:lang w:val="en-GB" w:eastAsia="en-US"/>
+        </w:rPr>
+        <w:t xml:space="preserve">as </w:t>
+      </w:r>
+      <w:r>
+        <w:rPr>
+          <w:lang w:val="en-GB" w:eastAsia="en-US"/>
+        </w:rPr>
+        <w:t xml:space="preserve">selected in the “Clock source” droplist. If external clock is selected the actual frequency of the clock is shown in the Ext. clock field. This is a reference clock to the camera and not sampling clock. 10 MHz should be used when using this GUI. </w:t>
       </w:r>
     </w:p>
     <w:p>
@@ -2596,13 +2378,97 @@
         <w:rPr>
           <w:lang w:val="en-GB" w:eastAsia="en-US"/>
         </w:rPr>
-        <w:t xml:space="preserve">The Measurement length can be seconds above the APDCAM block. The measurement can be started </w:t>
-      </w:r>
-      <w:r>
-        <w:rPr>
-          <w:lang w:val="en-GB" w:eastAsia="en-US"/>
-        </w:rPr>
-        <w:t>with the ‘START measurement’ button. If ‘SW trigger’ is selected the measurement starts immediately. If HW trigger is selected the camera waits for a trigger.</w:t>
+        <w:t xml:space="preserve">The Measurement length can be </w:t>
+      </w:r>
+      <w:r>
+        <w:rPr>
+          <w:lang w:val="en-GB" w:eastAsia="en-US"/>
+        </w:rPr>
+        <w:t xml:space="preserve">given in </w:t>
+      </w:r>
+      <w:r>
+        <w:rPr>
+          <w:lang w:val="en-GB" w:eastAsia="en-US"/>
+        </w:rPr>
+        <w:t xml:space="preserve">seconds above the APDCAM block. The measurement can be started </w:t>
+      </w:r>
+      <w:r>
+        <w:rPr>
+          <w:lang w:val="en-GB" w:eastAsia="en-US"/>
+        </w:rPr>
+        <w:t xml:space="preserve">with the </w:t>
+      </w:r>
+      <w:r>
+        <w:rPr>
+          <w:lang w:val="en-GB" w:eastAsia="en-US"/>
+        </w:rPr>
+        <w:t>“</w:t>
+      </w:r>
+      <w:r>
+        <w:rPr>
+          <w:lang w:val="en-GB" w:eastAsia="en-US"/>
+        </w:rPr>
+        <w:t>START measurement</w:t>
+      </w:r>
+      <w:r>
+        <w:rPr>
+          <w:lang w:val="en-GB" w:eastAsia="en-US"/>
+        </w:rPr>
+        <w:t>”</w:t>
+      </w:r>
+      <w:r>
+        <w:rPr>
+          <w:lang w:val="en-GB" w:eastAsia="en-US"/>
+        </w:rPr>
+        <w:t xml:space="preserve"> button. If </w:t>
+      </w:r>
+      <w:r>
+        <w:rPr>
+          <w:lang w:val="en-GB" w:eastAsia="en-US"/>
+        </w:rPr>
+        <w:t>“</w:t>
+      </w:r>
+      <w:r>
+        <w:rPr>
+          <w:lang w:val="en-GB" w:eastAsia="en-US"/>
+        </w:rPr>
+        <w:t>SW trigger</w:t>
+      </w:r>
+      <w:r>
+        <w:rPr>
+          <w:lang w:val="en-GB" w:eastAsia="en-US"/>
+        </w:rPr>
+        <w:t>”</w:t>
+      </w:r>
+      <w:r>
+        <w:rPr>
+          <w:lang w:val="en-GB" w:eastAsia="en-US"/>
+        </w:rPr>
+        <w:t xml:space="preserve"> is selected the measurement starts immediately. If </w:t>
+      </w:r>
+      <w:r>
+        <w:rPr>
+          <w:lang w:val="en-GB" w:eastAsia="en-US"/>
+        </w:rPr>
+        <w:t>“</w:t>
+      </w:r>
+      <w:r>
+        <w:rPr>
+          <w:lang w:val="en-GB" w:eastAsia="en-US"/>
+        </w:rPr>
+        <w:t>HW trigger</w:t>
+      </w:r>
+      <w:r>
+        <w:rPr>
+          <w:lang w:val="en-GB" w:eastAsia="en-US"/>
+        </w:rPr>
+        <w:t>”</w:t>
+      </w:r>
+      <w:r>
+        <w:rPr>
+          <w:lang w:val="en-GB" w:eastAsia="en-US"/>
+        </w:rPr>
+        <w:t xml:space="preserve"> is selected the camera waits for a trigger.</w:t>
       </w:r>
     </w:p>
     <w:p>
@@ -2632,7 +2498,31 @@
         <w:rPr>
           <w:lang w:val="en-GB" w:eastAsia="en-US"/>
         </w:rPr>
-        <w:t>The ‘Offset’ field shows the offset setting of all ADC channels. The standard offset value is set in the camera, in most cases it need not be modified. If the camera is operated at high detector voltage, high detector temperature or otherwise the detector leakage current is higher than normal this value can be modified to shift the signal offset into the ADC measurement range.</w:t>
+        <w:t xml:space="preserve">The </w:t>
+      </w:r>
+      <w:r>
+        <w:rPr>
+          <w:lang w:val="en-GB" w:eastAsia="en-US"/>
+        </w:rPr>
+        <w:t>“</w:t>
+      </w:r>
+      <w:r>
+        <w:rPr>
+          <w:lang w:val="en-GB" w:eastAsia="en-US"/>
+        </w:rPr>
+        <w:t>Offset</w:t>
+      </w:r>
+      <w:r>
+        <w:rPr>
+          <w:lang w:val="en-GB" w:eastAsia="en-US"/>
+        </w:rPr>
+        <w:t>”</w:t>
+      </w:r>
+      <w:r>
+        <w:rPr>
+          <w:lang w:val="en-GB" w:eastAsia="en-US"/>
+        </w:rPr>
+        <w:t xml:space="preserve"> field shows the offset setting of all ADC channels. The standard offset value is set in the camera, in most cases it need not be modified. If the camera is operated at high detector voltage, high detector temperature or otherwise the detector leakage current is higher than normal this value can be modified to shift the signal offset into the ADC measurement range.</w:t>
       </w:r>
     </w:p>
     <w:p>
@@ -2661,57 +2551,64 @@
         <w:rPr>
           <w:lang w:val="en-GB"/>
         </w:rPr>
-        <w:t xml:space="preserve">The plot panel of the GUI is part of the measurement control GUI, </w:t>
-      </w:r>
-      <w:proofErr w:type="spellStart"/>
-      <w:r>
-        <w:rPr>
-          <w:lang w:val="en-GB"/>
-        </w:rPr>
-        <w:t>buti</w:t>
-      </w:r>
-      <w:proofErr w:type="spellEnd"/>
-      <w:r>
-        <w:rPr>
-          <w:lang w:val="en-GB"/>
-        </w:rPr>
-        <w:t xml:space="preserve"> t can also be started </w:t>
-      </w:r>
-      <w:proofErr w:type="spellStart"/>
-      <w:r>
-        <w:rPr>
-          <w:lang w:val="en-GB"/>
-        </w:rPr>
-        <w:t>bt</w:t>
-      </w:r>
-      <w:proofErr w:type="spellEnd"/>
-      <w:r>
-        <w:rPr>
-          <w:lang w:val="en-GB"/>
-        </w:rPr>
-        <w:t xml:space="preserve"> the following commands:</w:t>
-      </w:r>
-    </w:p>
-    <w:p>
-      <w:pPr>
-        <w:rPr>
-          <w:rFonts w:ascii="Consolas" w:hAnsi="Consolas"/>
-          <w:sz w:val="20"/>
-          <w:szCs w:val="20"/>
-          <w:lang w:val="en-GB" w:eastAsia="en-US"/>
-        </w:rPr>
-      </w:pPr>
-    </w:p>
-    <w:p>
-      <w:pPr>
-        <w:rPr>
-          <w:rFonts w:ascii="Consolas" w:hAnsi="Consolas"/>
-          <w:sz w:val="20"/>
-          <w:szCs w:val="20"/>
-          <w:lang w:val="en-GB" w:eastAsia="en-US"/>
-        </w:rPr>
-      </w:pPr>
-      <w:proofErr w:type="spellStart"/>
+        <w:t>The plot panel of the GUI is part of the measurement control GUI, but</w:t>
+      </w:r>
+      <w:r>
+        <w:rPr>
+          <w:lang w:val="en-GB"/>
+        </w:rPr>
+        <w:t xml:space="preserve"> </w:t>
+      </w:r>
+      <w:r>
+        <w:rPr>
+          <w:lang w:val="en-GB"/>
+        </w:rPr>
+        <w:t xml:space="preserve">it can also be started </w:t>
+      </w:r>
+      <w:r>
+        <w:rPr>
+          <w:lang w:val="en-GB"/>
+        </w:rPr>
+        <w:t>with</w:t>
+      </w:r>
+      <w:r>
+        <w:rPr>
+          <w:lang w:val="en-GB"/>
+        </w:rPr>
+        <w:t xml:space="preserve"> the following comman</w:t>
+      </w:r>
+      <w:r>
+        <w:rPr>
+          <w:lang w:val="en-GB"/>
+        </w:rPr>
+        <w:t>d</w:t>
+      </w:r>
+      <w:r>
+        <w:rPr>
+          <w:lang w:val="en-GB"/>
+        </w:rPr>
+        <w:t>:</w:t>
+      </w:r>
+    </w:p>
+    <w:p>
+      <w:pPr>
+        <w:rPr>
+          <w:rFonts w:ascii="Consolas" w:hAnsi="Consolas"/>
+          <w:sz w:val="20"/>
+          <w:szCs w:val="20"/>
+          <w:lang w:val="en-GB" w:eastAsia="en-US"/>
+        </w:rPr>
+      </w:pPr>
+    </w:p>
+    <w:p>
+      <w:pPr>
+        <w:rPr>
+          <w:rFonts w:ascii="Consolas" w:hAnsi="Consolas"/>
+          <w:sz w:val="20"/>
+          <w:szCs w:val="20"/>
+          <w:lang w:val="en-GB" w:eastAsia="en-US"/>
+        </w:rPr>
+      </w:pPr>
       <w:r>
         <w:rPr>
           <w:rFonts w:ascii="Consolas" w:hAnsi="Consolas"/>
@@ -2738,18 +2635,18 @@
           <w:szCs w:val="20"/>
           <w:lang w:val="en-GB" w:eastAsia="en-US"/>
         </w:rPr>
-        <w:t>gui</w:t>
-      </w:r>
-      <w:proofErr w:type="spellEnd"/>
-      <w:r>
-        <w:rPr>
-          <w:rFonts w:ascii="Consolas" w:hAnsi="Consolas"/>
-          <w:sz w:val="20"/>
-          <w:szCs w:val="20"/>
-          <w:lang w:val="en-GB" w:eastAsia="en-US"/>
-        </w:rPr>
-        <w:t>()</w:t>
-      </w:r>
+        <w:t>gui()</w:t>
+      </w:r>
+    </w:p>
+    <w:p>
+      <w:pPr>
+        <w:rPr>
+          <w:rFonts w:ascii="Consolas" w:hAnsi="Consolas"/>
+          <w:sz w:val="20"/>
+          <w:szCs w:val="20"/>
+          <w:lang w:val="en-GB" w:eastAsia="en-US"/>
+        </w:rPr>
+      </w:pPr>
     </w:p>
     <w:p>
       <w:pPr>
@@ -2763,6 +2660,12 @@
         <w:rPr>
           <w:lang w:val="en-GB"/>
         </w:rPr>
+        <w:t xml:space="preserve">The plot gui can handle both APDCA-1G and APDCAM-10G camera data. </w:t>
+      </w:r>
+      <w:r>
+        <w:rPr>
+          <w:lang w:val="en-GB"/>
+        </w:rPr>
         <w:t xml:space="preserve">At the top of the panel the camera type and version can be selected. If the panel is part of the </w:t>
       </w:r>
       <w:r>
@@ -2790,21 +2693,55 @@
         <w:rPr>
           <w:lang w:val="en-GB"/>
         </w:rPr>
-        <w:t xml:space="preserve">In the ’Data’ block the data can be read into memory. The ’Measurement </w:t>
-      </w:r>
-      <w:proofErr w:type="spellStart"/>
-      <w:r>
-        <w:rPr>
-          <w:lang w:val="en-GB"/>
-        </w:rPr>
-        <w:t>dir</w:t>
-      </w:r>
-      <w:proofErr w:type="spellEnd"/>
-      <w:r>
-        <w:rPr>
-          <w:lang w:val="en-GB"/>
-        </w:rPr>
-        <w:t xml:space="preserve">’ contains the data </w:t>
+        <w:t xml:space="preserve">In the </w:t>
+      </w:r>
+      <w:r>
+        <w:rPr>
+          <w:lang w:val="en-GB"/>
+        </w:rPr>
+        <w:t>“</w:t>
+      </w:r>
+      <w:r>
+        <w:rPr>
+          <w:lang w:val="en-GB"/>
+        </w:rPr>
+        <w:t>Data</w:t>
+      </w:r>
+      <w:r>
+        <w:rPr>
+          <w:lang w:val="en-GB"/>
+        </w:rPr>
+        <w:t>”</w:t>
+      </w:r>
+      <w:r>
+        <w:rPr>
+          <w:lang w:val="en-GB"/>
+        </w:rPr>
+        <w:t xml:space="preserve"> block the data can be read into memory. The </w:t>
+      </w:r>
+      <w:r>
+        <w:rPr>
+          <w:lang w:val="en-GB"/>
+        </w:rPr>
+        <w:t>“</w:t>
+      </w:r>
+      <w:r>
+        <w:rPr>
+          <w:lang w:val="en-GB"/>
+        </w:rPr>
+        <w:t>Measurement dir</w:t>
+      </w:r>
+      <w:r>
+        <w:rPr>
+          <w:lang w:val="en-GB"/>
+        </w:rPr>
+        <w:t>”</w:t>
+      </w:r>
+      <w:r>
+        <w:rPr>
+          <w:lang w:val="en-GB"/>
+        </w:rPr>
+        <w:t xml:space="preserve"> contains the data </w:t>
       </w:r>
       <w:r>
         <w:rPr>
@@ -2816,103 +2753,175 @@
         <w:rPr>
           <w:lang w:val="en-GB"/>
         </w:rPr>
-        <w:t xml:space="preserve"> (the directory of the actual measurement). This field is automatically filled at the end of a measurement, but can also be </w:t>
-      </w:r>
-      <w:proofErr w:type="spellStart"/>
-      <w:r>
-        <w:rPr>
-          <w:lang w:val="en-GB"/>
-        </w:rPr>
-        <w:t>enterd</w:t>
-      </w:r>
-      <w:proofErr w:type="spellEnd"/>
-      <w:r>
-        <w:rPr>
-          <w:lang w:val="en-GB"/>
-        </w:rPr>
-        <w:t xml:space="preserve"> manually. The ’Signals’ field contains the channel description as </w:t>
-      </w:r>
-      <w:proofErr w:type="spellStart"/>
-      <w:r>
-        <w:rPr>
-          <w:lang w:val="en-GB"/>
-        </w:rPr>
-        <w:t>decribed</w:t>
-      </w:r>
-      <w:proofErr w:type="spellEnd"/>
-      <w:r>
-        <w:rPr>
-          <w:lang w:val="en-GB"/>
-        </w:rPr>
-        <w:t xml:space="preserve"> above in the ’name’ parameter of </w:t>
-      </w:r>
-      <w:proofErr w:type="spellStart"/>
-      <w:r>
-        <w:rPr>
-          <w:lang w:val="en-GB"/>
-        </w:rPr>
-        <w:t>get_gata</w:t>
-      </w:r>
-      <w:proofErr w:type="spellEnd"/>
-      <w:r>
-        <w:rPr>
-          <w:lang w:val="en-GB"/>
-        </w:rPr>
-        <w:t xml:space="preserve">(). The ’APD-*’ in the example means all APD pixels. In </w:t>
-      </w:r>
-      <w:proofErr w:type="spellStart"/>
-      <w:r>
-        <w:rPr>
-          <w:lang w:val="en-GB"/>
-        </w:rPr>
-        <w:t>thes</w:t>
-      </w:r>
-      <w:proofErr w:type="spellEnd"/>
-      <w:r>
-        <w:rPr>
-          <w:lang w:val="en-GB"/>
-        </w:rPr>
-        <w:t xml:space="preserve"> two ’</w:t>
-      </w:r>
-      <w:proofErr w:type="spellStart"/>
+        <w:t xml:space="preserve"> (the directory of the actual measurement). This field is automatically filled at the end of a measurement, but can also be enter</w:t>
+      </w:r>
+      <w:r>
+        <w:rPr>
+          <w:lang w:val="en-GB"/>
+        </w:rPr>
+        <w:t>e</w:t>
+      </w:r>
+      <w:r>
+        <w:rPr>
+          <w:lang w:val="en-GB"/>
+        </w:rPr>
+        <w:t xml:space="preserve">d manually. The </w:t>
+      </w:r>
+      <w:r>
+        <w:rPr>
+          <w:lang w:val="en-GB"/>
+        </w:rPr>
+        <w:t>“</w:t>
+      </w:r>
+      <w:r>
+        <w:rPr>
+          <w:lang w:val="en-GB"/>
+        </w:rPr>
+        <w:t>Signals</w:t>
+      </w:r>
+      <w:r>
+        <w:rPr>
+          <w:lang w:val="en-GB"/>
+        </w:rPr>
+        <w:t>”</w:t>
+      </w:r>
+      <w:r>
+        <w:rPr>
+          <w:lang w:val="en-GB"/>
+        </w:rPr>
+        <w:t xml:space="preserve"> field contains the channel description as de</w:t>
+      </w:r>
+      <w:r>
+        <w:rPr>
+          <w:lang w:val="en-GB"/>
+        </w:rPr>
+        <w:t>s</w:t>
+      </w:r>
+      <w:r>
+        <w:rPr>
+          <w:lang w:val="en-GB"/>
+        </w:rPr>
+        <w:t xml:space="preserve">cribed above in the </w:t>
+      </w:r>
+      <w:r>
+        <w:rPr>
+          <w:lang w:val="en-GB"/>
+        </w:rPr>
+        <w:t>“</w:t>
+      </w:r>
+      <w:r>
+        <w:rPr>
+          <w:lang w:val="en-GB"/>
+        </w:rPr>
+        <w:t>name</w:t>
+      </w:r>
+      <w:r>
+        <w:rPr>
+          <w:lang w:val="en-GB"/>
+        </w:rPr>
+        <w:t>”</w:t>
+      </w:r>
+      <w:r>
+        <w:rPr>
+          <w:lang w:val="en-GB"/>
+        </w:rPr>
+        <w:t xml:space="preserve"> parameter of get_gata(). The </w:t>
+      </w:r>
+      <w:r>
+        <w:rPr>
+          <w:lang w:val="en-GB"/>
+        </w:rPr>
+        <w:t>“</w:t>
+      </w:r>
+      <w:r>
+        <w:rPr>
+          <w:lang w:val="en-GB"/>
+        </w:rPr>
+        <w:t>APD-*</w:t>
+      </w:r>
+      <w:r>
+        <w:rPr>
+          <w:lang w:val="en-GB"/>
+        </w:rPr>
+        <w:t>”</w:t>
+      </w:r>
+      <w:r>
+        <w:rPr>
+          <w:lang w:val="en-GB"/>
+        </w:rPr>
+        <w:t xml:space="preserve"> in the example means all APD pixels. In the two </w:t>
+      </w:r>
+      <w:r>
+        <w:rPr>
+          <w:lang w:val="en-GB"/>
+        </w:rPr>
+        <w:t>“</w:t>
+      </w:r>
       <w:r>
         <w:rPr>
           <w:lang w:val="en-GB"/>
         </w:rPr>
         <w:t>Timerange</w:t>
       </w:r>
-      <w:proofErr w:type="spellEnd"/>
-      <w:r>
-        <w:rPr>
-          <w:lang w:val="en-GB"/>
-        </w:rPr>
-        <w:t xml:space="preserve">’ fields the start and end time of the required data read can be entered on the timescale of the measurement. (Taking into account </w:t>
-      </w:r>
-      <w:proofErr w:type="spellStart"/>
-      <w:r>
-        <w:rPr>
-          <w:lang w:val="en-GB"/>
-        </w:rPr>
-        <w:t>TriggerTime</w:t>
-      </w:r>
-      <w:proofErr w:type="spellEnd"/>
-      <w:r>
-        <w:rPr>
-          <w:lang w:val="en-GB"/>
-        </w:rPr>
-        <w:t xml:space="preserve"> in the configuration file.)</w:t>
-      </w:r>
-      <w:r>
-        <w:rPr>
-          <w:lang w:val="en-GB"/>
-        </w:rPr>
-        <w:t xml:space="preserve"> If left empty all data are read.</w:t>
-      </w:r>
-      <w:r>
-        <w:rPr>
-          <w:lang w:val="en-GB"/>
-        </w:rPr>
-        <w:t xml:space="preserve"> Pressing the ’GET DATA’ button reads the requested </w:t>
+      <w:r>
+        <w:rPr>
+          <w:lang w:val="en-GB"/>
+        </w:rPr>
+        <w:t>”</w:t>
+      </w:r>
+      <w:r>
+        <w:rPr>
+          <w:lang w:val="en-GB"/>
+        </w:rPr>
+        <w:t xml:space="preserve"> fields the start and end time of the required data read can be entered on the timescale of the measurement. (Taking into account TriggerTime in the configuration file.)</w:t>
+      </w:r>
+      <w:r>
+        <w:rPr>
+          <w:lang w:val="en-GB"/>
+        </w:rPr>
+        <w:t xml:space="preserve"> If left empty</w:t>
+      </w:r>
+      <w:r>
+        <w:rPr>
+          <w:lang w:val="en-GB"/>
+        </w:rPr>
+        <w:t>,</w:t>
+      </w:r>
+      <w:r>
+        <w:rPr>
+          <w:lang w:val="en-GB"/>
+        </w:rPr>
+        <w:t xml:space="preserve"> all data are read.</w:t>
+      </w:r>
+      <w:r>
+        <w:rPr>
+          <w:lang w:val="en-GB"/>
+        </w:rPr>
+        <w:t xml:space="preserve"> Pressing the </w:t>
+      </w:r>
+      <w:r>
+        <w:rPr>
+          <w:lang w:val="en-GB"/>
+        </w:rPr>
+        <w:t>“</w:t>
+      </w:r>
+      <w:r>
+        <w:rPr>
+          <w:lang w:val="en-GB"/>
+        </w:rPr>
+        <w:t>GET DATA</w:t>
+      </w:r>
+      <w:r>
+        <w:rPr>
+          <w:lang w:val="en-GB"/>
+        </w:rPr>
+        <w:t>”</w:t>
+      </w:r>
+      <w:r>
+        <w:rPr>
+          <w:lang w:val="en-GB"/>
+        </w:rPr>
+        <w:t xml:space="preserve"> button reads the requested </w:t>
       </w:r>
       <w:r>
         <w:rPr>
@@ -2924,21 +2933,49 @@
         <w:rPr>
           <w:lang w:val="en-GB"/>
         </w:rPr>
-        <w:t xml:space="preserve"> into memory, into a flap </w:t>
-      </w:r>
-      <w:proofErr w:type="spellStart"/>
-      <w:r>
-        <w:rPr>
-          <w:lang w:val="en-GB"/>
-        </w:rPr>
-        <w:t>DataObject</w:t>
-      </w:r>
-      <w:proofErr w:type="spellEnd"/>
-      <w:r>
-        <w:rPr>
-          <w:lang w:val="en-GB"/>
-        </w:rPr>
-        <w:t>. This data object can be plot using the ’Raw data plot’ and the ’Spectrum plot’</w:t>
+        <w:t xml:space="preserve"> into memory, into a flap DataObject. This data object can be plot using the </w:t>
+      </w:r>
+      <w:r>
+        <w:rPr>
+          <w:lang w:val="en-GB"/>
+        </w:rPr>
+        <w:t>“</w:t>
+      </w:r>
+      <w:r>
+        <w:rPr>
+          <w:lang w:val="en-GB"/>
+        </w:rPr>
+        <w:t>Raw data plot</w:t>
+      </w:r>
+      <w:r>
+        <w:rPr>
+          <w:lang w:val="en-GB"/>
+        </w:rPr>
+        <w:t>”</w:t>
+      </w:r>
+      <w:r>
+        <w:rPr>
+          <w:lang w:val="en-GB"/>
+        </w:rPr>
+        <w:t xml:space="preserve"> and the </w:t>
+      </w:r>
+      <w:r>
+        <w:rPr>
+          <w:lang w:val="en-GB"/>
+        </w:rPr>
+        <w:t>“</w:t>
+      </w:r>
+      <w:r>
+        <w:rPr>
+          <w:lang w:val="en-GB"/>
+        </w:rPr>
+        <w:t>Spectrum plot</w:t>
+      </w:r>
+      <w:r>
+        <w:rPr>
+          <w:lang w:val="en-GB"/>
+        </w:rPr>
+        <w:t>”</w:t>
       </w:r>
       <w:r>
         <w:rPr>
@@ -2959,21 +2996,43 @@
         <w:rPr>
           <w:lang w:val="en-GB"/>
         </w:rPr>
-        <w:t xml:space="preserve">The ‘Figure’ </w:t>
-      </w:r>
-      <w:proofErr w:type="spellStart"/>
-      <w:r>
-        <w:rPr>
-          <w:lang w:val="en-GB"/>
-        </w:rPr>
-        <w:t>droplist</w:t>
-      </w:r>
-      <w:proofErr w:type="spellEnd"/>
-      <w:r>
-        <w:rPr>
-          <w:lang w:val="en-GB"/>
-        </w:rPr>
-        <w:t xml:space="preserve"> is used for handling Figures, where </w:t>
+        <w:t xml:space="preserve">The </w:t>
+      </w:r>
+      <w:r>
+        <w:rPr>
+          <w:lang w:val="en-GB"/>
+        </w:rPr>
+        <w:t>“</w:t>
+      </w:r>
+      <w:r>
+        <w:rPr>
+          <w:lang w:val="en-GB"/>
+        </w:rPr>
+        <w:t>Figure</w:t>
+      </w:r>
+      <w:r>
+        <w:rPr>
+          <w:lang w:val="en-GB"/>
+        </w:rPr>
+        <w:t>”</w:t>
+      </w:r>
+      <w:r>
+        <w:rPr>
+          <w:lang w:val="en-GB"/>
+        </w:rPr>
+        <w:t xml:space="preserve"> droplist is used for handling </w:t>
+      </w:r>
+      <w:r>
+        <w:rPr>
+          <w:lang w:val="en-GB"/>
+        </w:rPr>
+        <w:t>f</w:t>
+      </w:r>
+      <w:r>
+        <w:rPr>
+          <w:lang w:val="en-GB"/>
+        </w:rPr>
+        <w:t xml:space="preserve">igures, where </w:t>
       </w:r>
       <w:r>
         <w:rPr>
@@ -2997,33 +3056,67 @@
         <w:rPr>
           <w:lang w:val="en-GB"/>
         </w:rPr>
-        <w:t>appear. An arbitrary number of figures can be crated using the ‘New figure’ selection.</w:t>
-      </w:r>
-      <w:r>
-        <w:rPr>
-          <w:lang w:val="en-GB"/>
-        </w:rPr>
-        <w:t xml:space="preserve"> If no figure is present the </w:t>
-      </w:r>
-      <w:r>
-        <w:rPr>
-          <w:lang w:val="en-GB"/>
-        </w:rPr>
-        <w:t xml:space="preserve">when the fist plot is created a figure will be automatically generated. The figure numbers appear in the </w:t>
-      </w:r>
-      <w:proofErr w:type="spellStart"/>
-      <w:r>
-        <w:rPr>
-          <w:lang w:val="en-GB"/>
-        </w:rPr>
-        <w:t>droplist</w:t>
-      </w:r>
-      <w:proofErr w:type="spellEnd"/>
-      <w:r>
-        <w:rPr>
-          <w:lang w:val="en-GB"/>
-        </w:rPr>
-        <w:t>, any of them can be selected. If the figure already contains a plot a new plot will be overplot, if the axes and plot types are the same. A Figure cannot be erased, but it can be closed and it will be regenerated as an empty plot when selected. The figures are Matplotlib interactive figures, axes can be modified</w:t>
+        <w:t xml:space="preserve">appear. An arbitrary number of figures can be crated using the </w:t>
+      </w:r>
+      <w:r>
+        <w:rPr>
+          <w:lang w:val="en-GB"/>
+        </w:rPr>
+        <w:t>“</w:t>
+      </w:r>
+      <w:r>
+        <w:rPr>
+          <w:lang w:val="en-GB"/>
+        </w:rPr>
+        <w:t>New figure</w:t>
+      </w:r>
+      <w:r>
+        <w:rPr>
+          <w:lang w:val="en-GB"/>
+        </w:rPr>
+        <w:t>”</w:t>
+      </w:r>
+      <w:r>
+        <w:rPr>
+          <w:lang w:val="en-GB"/>
+        </w:rPr>
+        <w:t xml:space="preserve"> selection.</w:t>
+      </w:r>
+      <w:r>
+        <w:rPr>
+          <w:lang w:val="en-GB"/>
+        </w:rPr>
+        <w:t xml:space="preserve"> If no figure is present </w:t>
+      </w:r>
+      <w:r>
+        <w:rPr>
+          <w:lang w:val="en-GB"/>
+        </w:rPr>
+        <w:t>when the fist plot is created</w:t>
+      </w:r>
+      <w:r>
+        <w:rPr>
+          <w:lang w:val="en-GB"/>
+        </w:rPr>
+        <w:t>,</w:t>
+      </w:r>
+      <w:r>
+        <w:rPr>
+          <w:lang w:val="en-GB"/>
+        </w:rPr>
+        <w:t xml:space="preserve"> a figure will be automatically generated. The figure numbers appear in the droplist, any of them can be selected. If the figure already contains a plot a new plot will be overplot, if the axes and plot types are the same. A </w:t>
+      </w:r>
+      <w:r>
+        <w:rPr>
+          <w:lang w:val="en-GB"/>
+        </w:rPr>
+        <w:t>f</w:t>
+      </w:r>
+      <w:r>
+        <w:rPr>
+          <w:lang w:val="en-GB"/>
+        </w:rPr>
+        <w:t>igure cannot be erased, but it can be closed and it will be regenerated as an empty plot when selected. The figures are Matplotlib interactive figures, axes can be modified</w:t>
       </w:r>
       <w:r>
         <w:rPr>
@@ -3044,21 +3137,7 @@
         <w:rPr>
           <w:lang w:val="en-GB"/>
         </w:rPr>
-        <w:t xml:space="preserve">The “Raw data plot” shows raw signals, while the “Spectrum plot” block shows </w:t>
-      </w:r>
-      <w:proofErr w:type="spellStart"/>
-      <w:r>
-        <w:rPr>
-          <w:lang w:val="en-GB"/>
-        </w:rPr>
-        <w:t>autopower</w:t>
-      </w:r>
-      <w:proofErr w:type="spellEnd"/>
-      <w:r>
-        <w:rPr>
-          <w:lang w:val="en-GB"/>
-        </w:rPr>
-        <w:t xml:space="preserve"> spectra of the signals.</w:t>
+        <w:t>The “Raw data plot” shows raw signals, while the “Spectrum plot” block shows autopower spectra of the signals.</w:t>
       </w:r>
       <w:r>
         <w:rPr>
@@ -3082,7 +3161,6 @@
           <w:lang w:val="en-GB"/>
         </w:rPr>
       </w:pPr>
-      <w:proofErr w:type="spellStart"/>
       <w:r>
         <w:rPr>
           <w:b/>
@@ -3091,7 +3169,6 @@
         </w:rPr>
         <w:t>xy</w:t>
       </w:r>
-      <w:proofErr w:type="spellEnd"/>
     </w:p>
     <w:p>
       <w:pPr>
@@ -3104,6 +3181,60 @@
       </w:pPr>
       <w:r>
         <w:rPr>
+          <w:noProof/>
+        </w:rPr>
+        <w:drawing>
+          <wp:anchor distT="0" distB="0" distL="114300" distR="114300" simplePos="0" relativeHeight="251661312" behindDoc="0" locked="0" layoutInCell="1" allowOverlap="1" wp14:anchorId="1C5876A0" wp14:editId="462FFDA6">
+            <wp:simplePos x="0" y="0"/>
+            <wp:positionH relativeFrom="margin">
+              <wp:posOffset>1240155</wp:posOffset>
+            </wp:positionH>
+            <wp:positionV relativeFrom="paragraph">
+              <wp:posOffset>484505</wp:posOffset>
+            </wp:positionV>
+            <wp:extent cx="3027045" cy="1983740"/>
+            <wp:effectExtent l="0" t="0" r="1905" b="0"/>
+            <wp:wrapTopAndBottom/>
+            <wp:docPr id="3" name="Picture 3" descr="Chart&#10;&#10;Description automatically generated"/>
+            <wp:cNvGraphicFramePr>
+              <a:graphicFrameLocks xmlns:a="http://schemas.openxmlformats.org/drawingml/2006/main" noChangeAspect="1"/>
+            </wp:cNvGraphicFramePr>
+            <a:graphic xmlns:a="http://schemas.openxmlformats.org/drawingml/2006/main">
+              <a:graphicData uri="http://schemas.openxmlformats.org/drawingml/2006/picture">
+                <pic:pic xmlns:pic="http://schemas.openxmlformats.org/drawingml/2006/picture">
+                  <pic:nvPicPr>
+                    <pic:cNvPr id="3" name="Picture 3" descr="Chart&#10;&#10;Description automatically generated"/>
+                    <pic:cNvPicPr/>
+                  </pic:nvPicPr>
+                  <pic:blipFill>
+                    <a:blip r:embed="rId11"/>
+                    <a:stretch>
+                      <a:fillRect/>
+                    </a:stretch>
+                  </pic:blipFill>
+                  <pic:spPr>
+                    <a:xfrm>
+                      <a:off x="0" y="0"/>
+                      <a:ext cx="3027045" cy="1983740"/>
+                    </a:xfrm>
+                    <a:prstGeom prst="rect">
+                      <a:avLst/>
+                    </a:prstGeom>
+                  </pic:spPr>
+                </pic:pic>
+              </a:graphicData>
+            </a:graphic>
+            <wp14:sizeRelH relativeFrom="margin">
+              <wp14:pctWidth>0</wp14:pctWidth>
+            </wp14:sizeRelH>
+            <wp14:sizeRelV relativeFrom="margin">
+              <wp14:pctHeight>0</wp14:pctHeight>
+            </wp14:sizeRelV>
+          </wp:anchor>
+        </w:drawing>
+      </w:r>
+      <w:r>
+        <w:rPr>
           <w:lang w:val="en-GB"/>
         </w:rPr>
         <w:t>A simple time or frequency plot of one signal</w:t>
@@ -3112,8 +3243,24 @@
         <w:rPr>
           <w:lang w:val="en-GB"/>
         </w:rPr>
-        <w:t>. Another signal can be overplot.</w:t>
-      </w:r>
+        <w:t xml:space="preserve"> Another signal can be overplot.</w:t>
+      </w:r>
+      <w:r>
+        <w:rPr>
+          <w:lang w:val="en-GB"/>
+        </w:rPr>
+        <w:t xml:space="preserve"> An example is shown below.</w:t>
+      </w:r>
+    </w:p>
+    <w:p>
+      <w:pPr>
+        <w:pStyle w:val="ListParagraph"/>
+        <w:spacing w:after="120"/>
+        <w:jc w:val="both"/>
+        <w:rPr>
+          <w:lang w:val="en-GB"/>
+        </w:rPr>
+      </w:pPr>
     </w:p>
     <w:p>
       <w:pPr>
@@ -3136,18 +3283,8 @@
           <w:bCs/>
           <w:lang w:val="en-GB"/>
         </w:rPr>
-        <w:t xml:space="preserve">grid </w:t>
-      </w:r>
-      <w:proofErr w:type="spellStart"/>
-      <w:r>
-        <w:rPr>
-          <w:b/>
-          <w:bCs/>
-          <w:lang w:val="en-GB"/>
-        </w:rPr>
-        <w:t>xy</w:t>
-      </w:r>
-      <w:proofErr w:type="spellEnd"/>
+        <w:t>grid xy</w:t>
+      </w:r>
     </w:p>
     <w:p>
       <w:pPr>
@@ -3162,21 +3299,7 @@
         <w:rPr>
           <w:lang w:val="en-GB"/>
         </w:rPr>
-        <w:t xml:space="preserve">A 2D matrix of </w:t>
-      </w:r>
-      <w:proofErr w:type="spellStart"/>
-      <w:r>
-        <w:rPr>
-          <w:lang w:val="en-GB"/>
-        </w:rPr>
-        <w:t>xy</w:t>
-      </w:r>
-      <w:proofErr w:type="spellEnd"/>
-      <w:r>
-        <w:rPr>
-          <w:lang w:val="en-GB"/>
-        </w:rPr>
-        <w:t xml:space="preserve"> plots following the APD pixel layout.</w:t>
+        <w:t>A 2D matrix of xy plots following the APD pixel layout.</w:t>
       </w:r>
       <w:r>
         <w:rPr>
@@ -3189,6 +3312,100 @@
           <w:lang w:val="en-GB"/>
         </w:rPr>
         <w:t xml:space="preserve"> Other signals can be overplot.</w:t>
+      </w:r>
+      <w:r>
+        <w:rPr>
+          <w:lang w:val="en-GB"/>
+        </w:rPr>
+        <w:t xml:space="preserve"> An example is shown below. In this case noise power spectra of a 8x16 channel APDCAM are plot. The blue curves are without light, the orange with light.</w:t>
+      </w:r>
+    </w:p>
+    <w:p>
+      <w:pPr>
+        <w:spacing w:after="120"/>
+        <w:ind w:left="720"/>
+        <w:jc w:val="both"/>
+        <w:rPr>
+          <w:lang w:val="en-GB"/>
+        </w:rPr>
+      </w:pPr>
+    </w:p>
+    <w:p>
+      <w:pPr>
+        <w:spacing w:after="120"/>
+        <w:ind w:left="720"/>
+        <w:jc w:val="both"/>
+        <w:rPr>
+          <w:lang w:val="en-GB"/>
+        </w:rPr>
+      </w:pPr>
+    </w:p>
+    <w:p>
+      <w:pPr>
+        <w:spacing w:after="120"/>
+        <w:ind w:left="720"/>
+        <w:jc w:val="both"/>
+        <w:rPr>
+          <w:lang w:val="en-GB"/>
+        </w:rPr>
+      </w:pPr>
+    </w:p>
+    <w:p>
+      <w:pPr>
+        <w:spacing w:after="120"/>
+        <w:ind w:left="720"/>
+        <w:jc w:val="both"/>
+        <w:rPr>
+          <w:lang w:val="en-GB"/>
+        </w:rPr>
+      </w:pPr>
+      <w:r>
+        <w:rPr>
+          <w:noProof/>
+        </w:rPr>
+        <w:drawing>
+          <wp:anchor distT="0" distB="0" distL="114300" distR="114300" simplePos="0" relativeHeight="251663360" behindDoc="0" locked="0" layoutInCell="1" allowOverlap="1" wp14:anchorId="6EE402BE" wp14:editId="7BB19C41">
+            <wp:simplePos x="0" y="0"/>
+            <wp:positionH relativeFrom="column">
+              <wp:posOffset>155051</wp:posOffset>
+            </wp:positionH>
+            <wp:positionV relativeFrom="paragraph">
+              <wp:posOffset>414</wp:posOffset>
+            </wp:positionV>
+            <wp:extent cx="5731510" cy="3496310"/>
+            <wp:effectExtent l="0" t="0" r="2540" b="8890"/>
+            <wp:wrapTopAndBottom/>
+            <wp:docPr id="4" name="Picture 4" descr="A picture containing chart&#10;&#10;Description automatically generated"/>
+            <wp:cNvGraphicFramePr>
+              <a:graphicFrameLocks xmlns:a="http://schemas.openxmlformats.org/drawingml/2006/main" noChangeAspect="1"/>
+            </wp:cNvGraphicFramePr>
+            <a:graphic xmlns:a="http://schemas.openxmlformats.org/drawingml/2006/main">
+              <a:graphicData uri="http://schemas.openxmlformats.org/drawingml/2006/picture">
+                <pic:pic xmlns:pic="http://schemas.openxmlformats.org/drawingml/2006/picture">
+                  <pic:nvPicPr>
+                    <pic:cNvPr id="4" name="Picture 4" descr="A picture containing chart&#10;&#10;Description automatically generated"/>
+                    <pic:cNvPicPr/>
+                  </pic:nvPicPr>
+                  <pic:blipFill>
+                    <a:blip r:embed="rId12"/>
+                    <a:stretch>
+                      <a:fillRect/>
+                    </a:stretch>
+                  </pic:blipFill>
+                  <pic:spPr>
+                    <a:xfrm>
+                      <a:off x="0" y="0"/>
+                      <a:ext cx="5731510" cy="3496310"/>
+                    </a:xfrm>
+                    <a:prstGeom prst="rect">
+                      <a:avLst/>
+                    </a:prstGeom>
+                  </pic:spPr>
+                </pic:pic>
+              </a:graphicData>
+            </a:graphic>
+          </wp:anchor>
+        </w:drawing>
       </w:r>
     </w:p>
     <w:p>
@@ -3226,6 +3443,60 @@
       </w:pPr>
       <w:r>
         <w:rPr>
+          <w:noProof/>
+        </w:rPr>
+        <w:drawing>
+          <wp:anchor distT="0" distB="0" distL="114300" distR="114300" simplePos="0" relativeHeight="251665408" behindDoc="0" locked="0" layoutInCell="1" allowOverlap="1" wp14:anchorId="001BE829" wp14:editId="08ED3AF6">
+            <wp:simplePos x="0" y="0"/>
+            <wp:positionH relativeFrom="margin">
+              <wp:posOffset>560070</wp:posOffset>
+            </wp:positionH>
+            <wp:positionV relativeFrom="paragraph">
+              <wp:posOffset>639362</wp:posOffset>
+            </wp:positionV>
+            <wp:extent cx="3208020" cy="2104390"/>
+            <wp:effectExtent l="0" t="0" r="0" b="0"/>
+            <wp:wrapTopAndBottom/>
+            <wp:docPr id="5" name="Picture 5" descr="Histogram&#10;&#10;Description automatically generated with medium confidence"/>
+            <wp:cNvGraphicFramePr>
+              <a:graphicFrameLocks xmlns:a="http://schemas.openxmlformats.org/drawingml/2006/main" noChangeAspect="1"/>
+            </wp:cNvGraphicFramePr>
+            <a:graphic xmlns:a="http://schemas.openxmlformats.org/drawingml/2006/main">
+              <a:graphicData uri="http://schemas.openxmlformats.org/drawingml/2006/picture">
+                <pic:pic xmlns:pic="http://schemas.openxmlformats.org/drawingml/2006/picture">
+                  <pic:nvPicPr>
+                    <pic:cNvPr id="5" name="Picture 5" descr="Histogram&#10;&#10;Description automatically generated with medium confidence"/>
+                    <pic:cNvPicPr/>
+                  </pic:nvPicPr>
+                  <pic:blipFill>
+                    <a:blip r:embed="rId13"/>
+                    <a:stretch>
+                      <a:fillRect/>
+                    </a:stretch>
+                  </pic:blipFill>
+                  <pic:spPr>
+                    <a:xfrm>
+                      <a:off x="0" y="0"/>
+                      <a:ext cx="3208020" cy="2104390"/>
+                    </a:xfrm>
+                    <a:prstGeom prst="rect">
+                      <a:avLst/>
+                    </a:prstGeom>
+                  </pic:spPr>
+                </pic:pic>
+              </a:graphicData>
+            </a:graphic>
+            <wp14:sizeRelH relativeFrom="margin">
+              <wp14:pctWidth>0</wp14:pctWidth>
+            </wp14:sizeRelH>
+            <wp14:sizeRelV relativeFrom="margin">
+              <wp14:pctHeight>0</wp14:pctHeight>
+            </wp14:sizeRelV>
+          </wp:anchor>
+        </w:drawing>
+      </w:r>
+      <w:r>
+        <w:rPr>
           <w:lang w:val="en-GB"/>
         </w:rPr>
         <w:t xml:space="preserve">An image of the 2D mean APD signals in the full time interval (raw </w:t>
@@ -3242,6 +3513,22 @@
         </w:rPr>
         <w:t xml:space="preserve"> plot) or the mean power in the frequency range (spectrum plot).</w:t>
       </w:r>
+      <w:r>
+        <w:rPr>
+          <w:lang w:val="en-GB"/>
+        </w:rPr>
+        <w:t xml:space="preserve"> An example for a raw signal image plot is shown below.</w:t>
+      </w:r>
+    </w:p>
+    <w:p>
+      <w:pPr>
+        <w:pStyle w:val="ListParagraph"/>
+        <w:spacing w:after="120"/>
+        <w:jc w:val="both"/>
+        <w:rPr>
+          <w:lang w:val="en-GB"/>
+        </w:rPr>
+      </w:pPr>
     </w:p>
     <w:p>
       <w:pPr>
@@ -3258,23 +3545,13 @@
           <w:lang w:val="en-GB"/>
         </w:rPr>
       </w:pPr>
-      <w:proofErr w:type="spellStart"/>
       <w:r>
         <w:rPr>
           <w:b/>
           <w:bCs/>
           <w:lang w:val="en-GB"/>
         </w:rPr>
-        <w:t>anim</w:t>
-      </w:r>
-      <w:proofErr w:type="spellEnd"/>
-      <w:r>
-        <w:rPr>
-          <w:b/>
-          <w:bCs/>
-          <w:lang w:val="en-GB"/>
-        </w:rPr>
-        <w:t>-image</w:t>
+        <w:t>anim-image</w:t>
       </w:r>
     </w:p>
     <w:p>
@@ -3359,7 +3636,38 @@
         <w:rPr>
           <w:lang w:val="en-GB"/>
         </w:rPr>
-        <w:t>APDCAM signals often contain millions of samples. If so many points are plot it takes too long time and Matplotlib cannot handle it. To overcome this problem flap by default reduces the number of data points to 2000 and at each point plots a vertical bar between minimum-maximum in the time range of the plotted points. This enables to plot long signals, but when the x axis is zoomed one can see the vertical bars and reduced number of points. This behaviour</w:t>
+        <w:t xml:space="preserve">APDCAM signals often contain millions of samples. If </w:t>
+      </w:r>
+      <w:r>
+        <w:rPr>
+          <w:lang w:val="en-GB"/>
+        </w:rPr>
+        <w:t>that</w:t>
+      </w:r>
+      <w:r>
+        <w:rPr>
+          <w:lang w:val="en-GB"/>
+        </w:rPr>
+        <w:t xml:space="preserve"> many points are plot it takes too long time and Matplotlib cannot handle it. To overcome this problem</w:t>
+      </w:r>
+      <w:r>
+        <w:rPr>
+          <w:lang w:val="en-GB"/>
+        </w:rPr>
+        <w:t>,</w:t>
+      </w:r>
+      <w:r>
+        <w:rPr>
+          <w:lang w:val="en-GB"/>
+        </w:rPr>
+        <w:t xml:space="preserve"> flap by default reduces the number of data points to 2000 and at each point plots a vertical bar </w:t>
+      </w:r>
+      <w:r>
+        <w:rPr>
+          <w:lang w:val="en-GB"/>
+        </w:rPr>
+        <w:lastRenderedPageBreak/>
+        <w:t>between minimum-maximum in the time range of the plotted points. This enables to plot long signals, but when the x axis is zoomed one can see the vertical bars and reduced number of points. This behaviour</w:t>
       </w:r>
       <w:r>
         <w:rPr>
@@ -3379,6 +3687,82 @@
         </w:rPr>
         <w:t xml:space="preserve"> avoided by clocking the ‘plot all points’ checkbox.</w:t>
       </w:r>
+      <w:r>
+        <w:rPr>
+          <w:lang w:val="en-GB"/>
+        </w:rPr>
+        <w:t xml:space="preserve"> The figure below shows a small part of a signal plot without (blue </w:t>
+      </w:r>
+      <w:r>
+        <w:rPr>
+          <w:noProof/>
+        </w:rPr>
+        <w:drawing>
+          <wp:anchor distT="0" distB="0" distL="114300" distR="114300" simplePos="0" relativeHeight="251667456" behindDoc="0" locked="0" layoutInCell="1" allowOverlap="1" wp14:anchorId="458F81BB" wp14:editId="689DC665">
+            <wp:simplePos x="0" y="0"/>
+            <wp:positionH relativeFrom="margin">
+              <wp:posOffset>1443161</wp:posOffset>
+            </wp:positionH>
+            <wp:positionV relativeFrom="paragraph">
+              <wp:posOffset>957580</wp:posOffset>
+            </wp:positionV>
+            <wp:extent cx="3138805" cy="2409190"/>
+            <wp:effectExtent l="0" t="0" r="4445" b="0"/>
+            <wp:wrapTopAndBottom/>
+            <wp:docPr id="6" name="Picture 6" descr="Chart&#10;&#10;Description automatically generated"/>
+            <wp:cNvGraphicFramePr>
+              <a:graphicFrameLocks xmlns:a="http://schemas.openxmlformats.org/drawingml/2006/main" noChangeAspect="1"/>
+            </wp:cNvGraphicFramePr>
+            <a:graphic xmlns:a="http://schemas.openxmlformats.org/drawingml/2006/main">
+              <a:graphicData uri="http://schemas.openxmlformats.org/drawingml/2006/picture">
+                <pic:pic xmlns:pic="http://schemas.openxmlformats.org/drawingml/2006/picture">
+                  <pic:nvPicPr>
+                    <pic:cNvPr id="6" name="Picture 6" descr="Chart&#10;&#10;Description automatically generated"/>
+                    <pic:cNvPicPr/>
+                  </pic:nvPicPr>
+                  <pic:blipFill>
+                    <a:blip r:embed="rId14"/>
+                    <a:stretch>
+                      <a:fillRect/>
+                    </a:stretch>
+                  </pic:blipFill>
+                  <pic:spPr>
+                    <a:xfrm>
+                      <a:off x="0" y="0"/>
+                      <a:ext cx="3138805" cy="2409190"/>
+                    </a:xfrm>
+                    <a:prstGeom prst="rect">
+                      <a:avLst/>
+                    </a:prstGeom>
+                  </pic:spPr>
+                </pic:pic>
+              </a:graphicData>
+            </a:graphic>
+            <wp14:sizeRelH relativeFrom="margin">
+              <wp14:pctWidth>0</wp14:pctWidth>
+            </wp14:sizeRelH>
+            <wp14:sizeRelV relativeFrom="margin">
+              <wp14:pctHeight>0</wp14:pctHeight>
+            </wp14:sizeRelV>
+          </wp:anchor>
+        </w:drawing>
+      </w:r>
+      <w:r>
+        <w:rPr>
+          <w:lang w:val="en-GB"/>
+        </w:rPr>
+        <w:t>curve) and with (orange) this option on.</w:t>
+      </w:r>
+    </w:p>
+    <w:p>
+      <w:pPr>
+        <w:pStyle w:val="ListParagraph"/>
+        <w:spacing w:after="120"/>
+        <w:jc w:val="both"/>
+        <w:rPr>
+          <w:lang w:val="en-GB"/>
+        </w:rPr>
+      </w:pPr>
     </w:p>
     <w:p>
       <w:pPr>
@@ -3417,20 +3801,29 @@
         <w:rPr>
           <w:lang w:val="en-GB"/>
         </w:rPr>
-        <w:t xml:space="preserve">For calculating power spectra one needs a frequency resolution and a frequency range. Power spectra are often plot on logarithmic frequency scale. In this case the fixed </w:t>
-      </w:r>
-      <w:r>
-        <w:rPr>
-          <w:lang w:val="en-GB"/>
-        </w:rPr>
-        <w:lastRenderedPageBreak/>
-        <w:t xml:space="preserve">frequency resolution results in a small number of points at the start of the axis and large number of points at the end. This also means the scatter of points will be unnecessary high towards the end of the frequency scale. Flap can optimize the plot by calculating power spectra with </w:t>
+        <w:t xml:space="preserve">For calculating power spectra one needs a frequency resolution and a frequency range. Power spectra are often plot on logarithmic frequency scale. In this case the fixed frequency resolution results in a small number of points at the start of the axis and large number of points at the end. This also means the scatter of points will be unnecessary high towards the end of the frequency scale. Flap can optimize the plot by calculating power spectra with </w:t>
       </w:r>
       <w:r>
         <w:rPr>
           <w:lang w:val="en-GB"/>
         </w:rPr>
         <w:t>frequency resolution changing relative to the frequency. This means on a log f-axis plot the density of frequency points is constant and the scatter is optimal.</w:t>
+      </w:r>
+    </w:p>
+    <w:p>
+      <w:pPr>
+        <w:pStyle w:val="ListParagraph"/>
+        <w:spacing w:after="120"/>
+        <w:jc w:val="both"/>
+        <w:rPr>
+          <w:lang w:val="en-GB"/>
+        </w:rPr>
+      </w:pPr>
+      <w:r>
+        <w:rPr>
+          <w:lang w:val="en-GB"/>
+        </w:rPr>
+        <w:t>An example is shown in the sample plot for grid xy.</w:t>
       </w:r>
     </w:p>
     <w:p>
@@ -3458,60 +3851,24 @@
         <w:rPr>
           <w:lang w:val="en-GB"/>
         </w:rPr>
-        <w:t xml:space="preserve">The default value of the plot options are loaded from the [PS] section of the </w:t>
-      </w:r>
-      <w:proofErr w:type="spellStart"/>
-      <w:r>
-        <w:rPr>
-          <w:lang w:val="en-GB"/>
-        </w:rPr>
-        <w:t>flap_defaults.cfg</w:t>
-      </w:r>
-      <w:proofErr w:type="spellEnd"/>
-      <w:r>
-        <w:rPr>
-          <w:lang w:val="en-GB"/>
-        </w:rPr>
-        <w:t xml:space="preserve"> configuration file</w:t>
-      </w:r>
-      <w:r>
-        <w:rPr>
-          <w:lang w:val="en-GB"/>
-        </w:rPr>
-        <w:t xml:space="preserve"> in the working </w:t>
-      </w:r>
-      <w:proofErr w:type="spellStart"/>
-      <w:r>
-        <w:rPr>
-          <w:lang w:val="en-GB"/>
-        </w:rPr>
-        <w:t>dierctory</w:t>
-      </w:r>
-      <w:proofErr w:type="spellEnd"/>
-      <w:r>
-        <w:rPr>
-          <w:lang w:val="en-GB"/>
-        </w:rPr>
-        <w:t xml:space="preserve">. This also contains other settings (e.g. </w:t>
-      </w:r>
-      <w:proofErr w:type="spellStart"/>
-      <w:r>
-        <w:rPr>
-          <w:lang w:val="en-GB"/>
-        </w:rPr>
-        <w:t>Hanning</w:t>
-      </w:r>
-      <w:proofErr w:type="spellEnd"/>
-      <w:r>
-        <w:rPr>
-          <w:lang w:val="en-GB"/>
-        </w:rPr>
-        <w:t xml:space="preserve"> window) which cannot be changed from the GUI. For more detailed control of the plots and power spectrum calculation the flap plot method should be used in a program.</w:t>
+        <w:t>The default value of the plot options are loaded from the [PS] section of the flap_defaults.cfg configuration file</w:t>
+      </w:r>
+      <w:r>
+        <w:rPr>
+          <w:lang w:val="en-GB"/>
+        </w:rPr>
+        <w:t xml:space="preserve"> in the working dierctory</w:t>
+      </w:r>
+      <w:r>
+        <w:rPr>
+          <w:lang w:val="en-GB"/>
+        </w:rPr>
+        <w:t>. This also contains other settings (e.g. Hanning window) which cannot be changed from the GUI. For more detailed control of the plots and power spectrum calculation the flap plot method should be used in a program.</w:t>
       </w:r>
     </w:p>
     <w:sectPr>
-      <w:headerReference w:type="default" r:id="rId11"/>
-      <w:footerReference w:type="default" r:id="rId12"/>
+      <w:headerReference w:type="default" r:id="rId15"/>
+      <w:footerReference w:type="default" r:id="rId16"/>
       <w:pgSz w:w="11906" w:h="16838" w:code="9"/>
       <w:pgMar w:top="1440" w:right="1440" w:bottom="1440" w:left="1440" w:header="706" w:footer="706" w:gutter="0"/>
       <w:cols w:space="720"/>
@@ -3677,7 +4034,6 @@
         <w:lang w:val="en-US"/>
       </w:rPr>
     </w:pPr>
-    <w:proofErr w:type="spellStart"/>
     <w:r>
       <w:rPr>
         <w:i/>
@@ -3686,18 +4042,7 @@
         <w:szCs w:val="20"/>
         <w:lang w:val="en-US"/>
       </w:rPr>
-      <w:t>flap_apdcam</w:t>
-    </w:r>
-    <w:proofErr w:type="spellEnd"/>
-    <w:r>
-      <w:rPr>
-        <w:i/>
-        <w:iCs/>
-        <w:sz w:val="20"/>
-        <w:szCs w:val="20"/>
-        <w:lang w:val="en-US"/>
-      </w:rPr>
-      <w:t xml:space="preserve"> module documentation</w:t>
+      <w:t>flap_apdcam module documentation</w:t>
     </w:r>
   </w:p>
 </w:hdr>

--- a/doc/flap_apdcam_doc.docx
+++ b/doc/flap_apdcam_doc.docx
@@ -19,7 +19,27 @@
           <w:szCs w:val="32"/>
           <w:lang w:val="en-GB"/>
         </w:rPr>
-        <w:t>Guide to the flap_apdcam module</w:t>
+        <w:t xml:space="preserve">Guide to the </w:t>
+      </w:r>
+      <w:proofErr w:type="spellStart"/>
+      <w:r>
+        <w:rPr>
+          <w:rFonts w:ascii="Arial" w:hAnsi="Arial" w:cs="Arial"/>
+          <w:sz w:val="32"/>
+          <w:szCs w:val="32"/>
+          <w:lang w:val="en-GB"/>
+        </w:rPr>
+        <w:t>flap_apdcam</w:t>
+      </w:r>
+      <w:proofErr w:type="spellEnd"/>
+      <w:r>
+        <w:rPr>
+          <w:rFonts w:ascii="Arial" w:hAnsi="Arial" w:cs="Arial"/>
+          <w:sz w:val="32"/>
+          <w:szCs w:val="32"/>
+          <w:lang w:val="en-GB"/>
+        </w:rPr>
+        <w:t xml:space="preserve"> module</w:t>
       </w:r>
     </w:p>
     <w:p>
@@ -43,7 +63,7 @@
           <w:lang w:val="en-GB"/>
         </w:rPr>
       </w:pPr>
-      <w:hyperlink r:id="rId7" w:history="1">
+      <w:hyperlink r:id="rId8" w:history="1">
         <w:r>
           <w:rPr>
             <w:rStyle w:val="Hyperlink"/>
@@ -60,6 +80,560 @@
         </w:rPr>
       </w:pPr>
     </w:p>
+    <w:sdt>
+      <w:sdtPr>
+        <w:id w:val="-1014989486"/>
+        <w:docPartObj>
+          <w:docPartGallery w:val="Table of Contents"/>
+          <w:docPartUnique/>
+        </w:docPartObj>
+      </w:sdtPr>
+      <w:sdtEndPr>
+        <w:rPr>
+          <w:rFonts w:ascii="Times New Roman" w:eastAsiaTheme="minorHAnsi" w:hAnsi="Times New Roman" w:cs="Times New Roman"/>
+          <w:b/>
+          <w:bCs/>
+          <w:noProof/>
+          <w:color w:val="auto"/>
+          <w:sz w:val="24"/>
+          <w:szCs w:val="24"/>
+          <w:lang w:val="hu-HU" w:eastAsia="hu-HU"/>
+        </w:rPr>
+      </w:sdtEndPr>
+      <w:sdtContent>
+        <w:p>
+          <w:pPr>
+            <w:pStyle w:val="TOCHeading"/>
+          </w:pPr>
+          <w:r>
+            <w:t>Contents</w:t>
+          </w:r>
+        </w:p>
+        <w:p>
+          <w:pPr>
+            <w:pStyle w:val="TOC1"/>
+            <w:tabs>
+              <w:tab w:val="right" w:leader="dot" w:pos="9016"/>
+            </w:tabs>
+            <w:rPr>
+              <w:rFonts w:asciiTheme="minorHAnsi" w:eastAsiaTheme="minorEastAsia" w:hAnsiTheme="minorHAnsi" w:cstheme="minorBidi"/>
+              <w:noProof/>
+              <w:szCs w:val="22"/>
+              <w:lang w:val="en-US" w:eastAsia="en-US"/>
+            </w:rPr>
+          </w:pPr>
+          <w:r>
+            <w:fldChar w:fldCharType="begin"/>
+          </w:r>
+          <w:r>
+            <w:instrText xml:space="preserve"> TOC \o "1-3" \h \z \u </w:instrText>
+          </w:r>
+          <w:r>
+            <w:fldChar w:fldCharType="separate"/>
+          </w:r>
+          <w:hyperlink w:anchor="_Toc101738083" w:history="1">
+            <w:r>
+              <w:rPr>
+                <w:rStyle w:val="Hyperlink"/>
+                <w:rFonts w:eastAsiaTheme="majorEastAsia"/>
+                <w:noProof/>
+              </w:rPr>
+              <w:t>Introduction</w:t>
+            </w:r>
+            <w:r>
+              <w:rPr>
+                <w:noProof/>
+                <w:webHidden/>
+              </w:rPr>
+              <w:tab/>
+            </w:r>
+            <w:r>
+              <w:rPr>
+                <w:noProof/>
+                <w:webHidden/>
+              </w:rPr>
+              <w:fldChar w:fldCharType="begin"/>
+            </w:r>
+            <w:r>
+              <w:rPr>
+                <w:noProof/>
+                <w:webHidden/>
+              </w:rPr>
+              <w:instrText xml:space="preserve"> PAGEREF _Toc101738083 \h </w:instrText>
+            </w:r>
+            <w:r>
+              <w:rPr>
+                <w:noProof/>
+                <w:webHidden/>
+              </w:rPr>
+            </w:r>
+            <w:r>
+              <w:rPr>
+                <w:noProof/>
+                <w:webHidden/>
+              </w:rPr>
+              <w:fldChar w:fldCharType="separate"/>
+            </w:r>
+            <w:r>
+              <w:rPr>
+                <w:noProof/>
+                <w:webHidden/>
+              </w:rPr>
+              <w:t>1</w:t>
+            </w:r>
+            <w:r>
+              <w:rPr>
+                <w:noProof/>
+                <w:webHidden/>
+              </w:rPr>
+              <w:fldChar w:fldCharType="end"/>
+            </w:r>
+          </w:hyperlink>
+        </w:p>
+        <w:p>
+          <w:pPr>
+            <w:pStyle w:val="TOC1"/>
+            <w:tabs>
+              <w:tab w:val="right" w:leader="dot" w:pos="9016"/>
+            </w:tabs>
+            <w:rPr>
+              <w:rFonts w:asciiTheme="minorHAnsi" w:eastAsiaTheme="minorEastAsia" w:hAnsiTheme="minorHAnsi" w:cstheme="minorBidi"/>
+              <w:noProof/>
+              <w:szCs w:val="22"/>
+              <w:lang w:val="en-US" w:eastAsia="en-US"/>
+            </w:rPr>
+          </w:pPr>
+          <w:hyperlink w:anchor="_Toc101738084" w:history="1">
+            <w:r>
+              <w:rPr>
+                <w:rStyle w:val="Hyperlink"/>
+                <w:rFonts w:eastAsiaTheme="majorEastAsia"/>
+                <w:noProof/>
+              </w:rPr>
+              <w:t>APDCAM data</w:t>
+            </w:r>
+            <w:r>
+              <w:rPr>
+                <w:noProof/>
+                <w:webHidden/>
+              </w:rPr>
+              <w:tab/>
+            </w:r>
+            <w:r>
+              <w:rPr>
+                <w:noProof/>
+                <w:webHidden/>
+              </w:rPr>
+              <w:fldChar w:fldCharType="begin"/>
+            </w:r>
+            <w:r>
+              <w:rPr>
+                <w:noProof/>
+                <w:webHidden/>
+              </w:rPr>
+              <w:instrText xml:space="preserve"> PAGEREF _Toc101738084 \h </w:instrText>
+            </w:r>
+            <w:r>
+              <w:rPr>
+                <w:noProof/>
+                <w:webHidden/>
+              </w:rPr>
+            </w:r>
+            <w:r>
+              <w:rPr>
+                <w:noProof/>
+                <w:webHidden/>
+              </w:rPr>
+              <w:fldChar w:fldCharType="separate"/>
+            </w:r>
+            <w:r>
+              <w:rPr>
+                <w:noProof/>
+                <w:webHidden/>
+              </w:rPr>
+              <w:t>1</w:t>
+            </w:r>
+            <w:r>
+              <w:rPr>
+                <w:noProof/>
+                <w:webHidden/>
+              </w:rPr>
+              <w:fldChar w:fldCharType="end"/>
+            </w:r>
+          </w:hyperlink>
+        </w:p>
+        <w:p>
+          <w:pPr>
+            <w:pStyle w:val="TOC1"/>
+            <w:tabs>
+              <w:tab w:val="right" w:leader="dot" w:pos="9016"/>
+            </w:tabs>
+            <w:rPr>
+              <w:rFonts w:asciiTheme="minorHAnsi" w:eastAsiaTheme="minorEastAsia" w:hAnsiTheme="minorHAnsi" w:cstheme="minorBidi"/>
+              <w:noProof/>
+              <w:szCs w:val="22"/>
+              <w:lang w:val="en-US" w:eastAsia="en-US"/>
+            </w:rPr>
+          </w:pPr>
+          <w:hyperlink w:anchor="_Toc101738085" w:history="1">
+            <w:r>
+              <w:rPr>
+                <w:rStyle w:val="Hyperlink"/>
+                <w:rFonts w:eastAsiaTheme="majorEastAsia"/>
+                <w:noProof/>
+              </w:rPr>
+              <w:t>Using the flap_apdcam data source</w:t>
+            </w:r>
+            <w:r>
+              <w:rPr>
+                <w:noProof/>
+                <w:webHidden/>
+              </w:rPr>
+              <w:tab/>
+            </w:r>
+            <w:r>
+              <w:rPr>
+                <w:noProof/>
+                <w:webHidden/>
+              </w:rPr>
+              <w:fldChar w:fldCharType="begin"/>
+            </w:r>
+            <w:r>
+              <w:rPr>
+                <w:noProof/>
+                <w:webHidden/>
+              </w:rPr>
+              <w:instrText xml:space="preserve"> PAGEREF _Toc101738085 \h </w:instrText>
+            </w:r>
+            <w:r>
+              <w:rPr>
+                <w:noProof/>
+                <w:webHidden/>
+              </w:rPr>
+            </w:r>
+            <w:r>
+              <w:rPr>
+                <w:noProof/>
+                <w:webHidden/>
+              </w:rPr>
+              <w:fldChar w:fldCharType="separate"/>
+            </w:r>
+            <w:r>
+              <w:rPr>
+                <w:noProof/>
+                <w:webHidden/>
+              </w:rPr>
+              <w:t>2</w:t>
+            </w:r>
+            <w:r>
+              <w:rPr>
+                <w:noProof/>
+                <w:webHidden/>
+              </w:rPr>
+              <w:fldChar w:fldCharType="end"/>
+            </w:r>
+          </w:hyperlink>
+        </w:p>
+        <w:p>
+          <w:pPr>
+            <w:pStyle w:val="TOC1"/>
+            <w:tabs>
+              <w:tab w:val="right" w:leader="dot" w:pos="9016"/>
+            </w:tabs>
+            <w:rPr>
+              <w:rFonts w:asciiTheme="minorHAnsi" w:eastAsiaTheme="minorEastAsia" w:hAnsiTheme="minorHAnsi" w:cstheme="minorBidi"/>
+              <w:noProof/>
+              <w:szCs w:val="22"/>
+              <w:lang w:val="en-US" w:eastAsia="en-US"/>
+            </w:rPr>
+          </w:pPr>
+          <w:hyperlink w:anchor="_Toc101738086" w:history="1">
+            <w:r>
+              <w:rPr>
+                <w:rStyle w:val="Hyperlink"/>
+                <w:rFonts w:eastAsiaTheme="majorEastAsia"/>
+                <w:noProof/>
+              </w:rPr>
+              <w:t>APDCAM programming interface</w:t>
+            </w:r>
+            <w:r>
+              <w:rPr>
+                <w:noProof/>
+                <w:webHidden/>
+              </w:rPr>
+              <w:tab/>
+            </w:r>
+            <w:r>
+              <w:rPr>
+                <w:noProof/>
+                <w:webHidden/>
+              </w:rPr>
+              <w:fldChar w:fldCharType="begin"/>
+            </w:r>
+            <w:r>
+              <w:rPr>
+                <w:noProof/>
+                <w:webHidden/>
+              </w:rPr>
+              <w:instrText xml:space="preserve"> PAGEREF _Toc101738086 \h </w:instrText>
+            </w:r>
+            <w:r>
+              <w:rPr>
+                <w:noProof/>
+                <w:webHidden/>
+              </w:rPr>
+            </w:r>
+            <w:r>
+              <w:rPr>
+                <w:noProof/>
+                <w:webHidden/>
+              </w:rPr>
+              <w:fldChar w:fldCharType="separate"/>
+            </w:r>
+            <w:r>
+              <w:rPr>
+                <w:noProof/>
+                <w:webHidden/>
+              </w:rPr>
+              <w:t>3</w:t>
+            </w:r>
+            <w:r>
+              <w:rPr>
+                <w:noProof/>
+                <w:webHidden/>
+              </w:rPr>
+              <w:fldChar w:fldCharType="end"/>
+            </w:r>
+          </w:hyperlink>
+        </w:p>
+        <w:p>
+          <w:pPr>
+            <w:pStyle w:val="TOC1"/>
+            <w:tabs>
+              <w:tab w:val="right" w:leader="dot" w:pos="9016"/>
+            </w:tabs>
+            <w:rPr>
+              <w:rFonts w:asciiTheme="minorHAnsi" w:eastAsiaTheme="minorEastAsia" w:hAnsiTheme="minorHAnsi" w:cstheme="minorBidi"/>
+              <w:noProof/>
+              <w:szCs w:val="22"/>
+              <w:lang w:val="en-US" w:eastAsia="en-US"/>
+            </w:rPr>
+          </w:pPr>
+          <w:hyperlink w:anchor="_Toc101738087" w:history="1">
+            <w:r>
+              <w:rPr>
+                <w:rStyle w:val="Hyperlink"/>
+                <w:rFonts w:eastAsiaTheme="majorEastAsia"/>
+                <w:noProof/>
+              </w:rPr>
+              <w:t>The Graphical User Interface (GUI)</w:t>
+            </w:r>
+            <w:r>
+              <w:rPr>
+                <w:noProof/>
+                <w:webHidden/>
+              </w:rPr>
+              <w:tab/>
+            </w:r>
+            <w:r>
+              <w:rPr>
+                <w:noProof/>
+                <w:webHidden/>
+              </w:rPr>
+              <w:fldChar w:fldCharType="begin"/>
+            </w:r>
+            <w:r>
+              <w:rPr>
+                <w:noProof/>
+                <w:webHidden/>
+              </w:rPr>
+              <w:instrText xml:space="preserve"> PAGEREF _Toc101738087 \h </w:instrText>
+            </w:r>
+            <w:r>
+              <w:rPr>
+                <w:noProof/>
+                <w:webHidden/>
+              </w:rPr>
+            </w:r>
+            <w:r>
+              <w:rPr>
+                <w:noProof/>
+                <w:webHidden/>
+              </w:rPr>
+              <w:fldChar w:fldCharType="separate"/>
+            </w:r>
+            <w:r>
+              <w:rPr>
+                <w:noProof/>
+                <w:webHidden/>
+              </w:rPr>
+              <w:t>3</w:t>
+            </w:r>
+            <w:r>
+              <w:rPr>
+                <w:noProof/>
+                <w:webHidden/>
+              </w:rPr>
+              <w:fldChar w:fldCharType="end"/>
+            </w:r>
+          </w:hyperlink>
+        </w:p>
+        <w:p>
+          <w:pPr>
+            <w:pStyle w:val="TOC1"/>
+            <w:tabs>
+              <w:tab w:val="right" w:leader="dot" w:pos="9016"/>
+            </w:tabs>
+            <w:rPr>
+              <w:rFonts w:asciiTheme="minorHAnsi" w:eastAsiaTheme="minorEastAsia" w:hAnsiTheme="minorHAnsi" w:cstheme="minorBidi"/>
+              <w:noProof/>
+              <w:szCs w:val="22"/>
+              <w:lang w:val="en-US" w:eastAsia="en-US"/>
+            </w:rPr>
+          </w:pPr>
+          <w:hyperlink w:anchor="_Toc101738088" w:history="1">
+            <w:r>
+              <w:rPr>
+                <w:rStyle w:val="Hyperlink"/>
+                <w:rFonts w:eastAsiaTheme="majorEastAsia"/>
+                <w:noProof/>
+              </w:rPr>
+              <w:t>The plot Graphical User Interface</w:t>
+            </w:r>
+            <w:r>
+              <w:rPr>
+                <w:noProof/>
+                <w:webHidden/>
+              </w:rPr>
+              <w:tab/>
+            </w:r>
+            <w:r>
+              <w:rPr>
+                <w:noProof/>
+                <w:webHidden/>
+              </w:rPr>
+              <w:fldChar w:fldCharType="begin"/>
+            </w:r>
+            <w:r>
+              <w:rPr>
+                <w:noProof/>
+                <w:webHidden/>
+              </w:rPr>
+              <w:instrText xml:space="preserve"> PAGEREF _Toc101738088 \h </w:instrText>
+            </w:r>
+            <w:r>
+              <w:rPr>
+                <w:noProof/>
+                <w:webHidden/>
+              </w:rPr>
+            </w:r>
+            <w:r>
+              <w:rPr>
+                <w:noProof/>
+                <w:webHidden/>
+              </w:rPr>
+              <w:fldChar w:fldCharType="separate"/>
+            </w:r>
+            <w:r>
+              <w:rPr>
+                <w:noProof/>
+                <w:webHidden/>
+              </w:rPr>
+              <w:t>5</w:t>
+            </w:r>
+            <w:r>
+              <w:rPr>
+                <w:noProof/>
+                <w:webHidden/>
+              </w:rPr>
+              <w:fldChar w:fldCharType="end"/>
+            </w:r>
+          </w:hyperlink>
+        </w:p>
+        <w:p>
+          <w:pPr>
+            <w:pStyle w:val="TOC1"/>
+            <w:tabs>
+              <w:tab w:val="right" w:leader="dot" w:pos="9016"/>
+            </w:tabs>
+            <w:rPr>
+              <w:rFonts w:asciiTheme="minorHAnsi" w:eastAsiaTheme="minorEastAsia" w:hAnsiTheme="minorHAnsi" w:cstheme="minorBidi"/>
+              <w:noProof/>
+              <w:szCs w:val="22"/>
+              <w:lang w:val="en-US" w:eastAsia="en-US"/>
+            </w:rPr>
+          </w:pPr>
+          <w:hyperlink w:anchor="_Toc101738089" w:history="1">
+            <w:r>
+              <w:rPr>
+                <w:rStyle w:val="Hyperlink"/>
+                <w:rFonts w:eastAsiaTheme="majorEastAsia"/>
+                <w:noProof/>
+              </w:rPr>
+              <w:t>Example programs</w:t>
+            </w:r>
+            <w:r>
+              <w:rPr>
+                <w:noProof/>
+                <w:webHidden/>
+              </w:rPr>
+              <w:tab/>
+            </w:r>
+            <w:r>
+              <w:rPr>
+                <w:noProof/>
+                <w:webHidden/>
+              </w:rPr>
+              <w:fldChar w:fldCharType="begin"/>
+            </w:r>
+            <w:r>
+              <w:rPr>
+                <w:noProof/>
+                <w:webHidden/>
+              </w:rPr>
+              <w:instrText xml:space="preserve"> PAGEREF _Toc101738089 \h </w:instrText>
+            </w:r>
+            <w:r>
+              <w:rPr>
+                <w:noProof/>
+                <w:webHidden/>
+              </w:rPr>
+            </w:r>
+            <w:r>
+              <w:rPr>
+                <w:noProof/>
+                <w:webHidden/>
+              </w:rPr>
+              <w:fldChar w:fldCharType="separate"/>
+            </w:r>
+            <w:r>
+              <w:rPr>
+                <w:noProof/>
+                <w:webHidden/>
+              </w:rPr>
+              <w:t>8</w:t>
+            </w:r>
+            <w:r>
+              <w:rPr>
+                <w:noProof/>
+                <w:webHidden/>
+              </w:rPr>
+              <w:fldChar w:fldCharType="end"/>
+            </w:r>
+          </w:hyperlink>
+        </w:p>
+        <w:p>
+          <w:r>
+            <w:rPr>
+              <w:b/>
+              <w:bCs/>
+              <w:noProof/>
+            </w:rPr>
+            <w:fldChar w:fldCharType="end"/>
+          </w:r>
+        </w:p>
+      </w:sdtContent>
+    </w:sdt>
     <w:p>
       <w:pPr>
         <w:pStyle w:val="Heading1"/>
@@ -68,12 +642,14 @@
           <w:lang w:val="en-GB"/>
         </w:rPr>
       </w:pPr>
+      <w:bookmarkStart w:id="0" w:name="_Toc101738083"/>
       <w:r>
         <w:rPr>
           <w:lang w:val="en-GB"/>
         </w:rPr>
         <w:t>Introduction</w:t>
       </w:r>
+      <w:bookmarkEnd w:id="0"/>
     </w:p>
     <w:p>
       <w:pPr>
@@ -89,7 +665,7 @@
         </w:rPr>
         <w:t>The flap project is a programming environment in Python for handling and analysing large multidimensional datasets. It can be found on GitHub (</w:t>
       </w:r>
-      <w:hyperlink r:id="rId8" w:history="1">
+      <w:hyperlink r:id="rId9" w:history="1">
         <w:r>
           <w:rPr>
             <w:rStyle w:val="Hyperlink"/>
@@ -120,7 +696,21 @@
         <w:rPr>
           <w:lang w:val="en-GB" w:eastAsia="en-US"/>
         </w:rPr>
-        <w:t xml:space="preserve"> and other information related to a certain data source. They provide a standard interface for integrating into flap, through which data, coordinates and additional information are encapsulated in flap DataObjects. These can be processed </w:t>
+        <w:t xml:space="preserve"> and other information related to a certain data source. They provide a standard interface for integrating into flap, through which data, coordinates and additional information are encapsulated in flap </w:t>
+      </w:r>
+      <w:proofErr w:type="spellStart"/>
+      <w:r>
+        <w:rPr>
+          <w:lang w:val="en-GB" w:eastAsia="en-US"/>
+        </w:rPr>
+        <w:t>DataObjects</w:t>
+      </w:r>
+      <w:proofErr w:type="spellEnd"/>
+      <w:r>
+        <w:rPr>
+          <w:lang w:val="en-GB" w:eastAsia="en-US"/>
+        </w:rPr>
+        <w:t xml:space="preserve">. These can be processed </w:t>
       </w:r>
       <w:r>
         <w:rPr>
@@ -149,11 +739,19 @@
         </w:rPr>
         <w:t xml:space="preserve">The </w:t>
       </w:r>
-      <w:r>
-        <w:rPr>
-          <w:lang w:val="en-GB" w:eastAsia="en-US"/>
-        </w:rPr>
-        <w:t xml:space="preserve">flap_apdcam </w:t>
+      <w:proofErr w:type="spellStart"/>
+      <w:r>
+        <w:rPr>
+          <w:lang w:val="en-GB" w:eastAsia="en-US"/>
+        </w:rPr>
+        <w:t>flap_apdcam</w:t>
+      </w:r>
+      <w:proofErr w:type="spellEnd"/>
+      <w:r>
+        <w:rPr>
+          <w:lang w:val="en-GB" w:eastAsia="en-US"/>
+        </w:rPr>
+        <w:t xml:space="preserve"> </w:t>
       </w:r>
       <w:r>
         <w:rPr>
@@ -167,7 +765,7 @@
         </w:rPr>
         <w:t>implements a data source module for the ADPCAM family devices manufactured by Fusion Instruments. (</w:t>
       </w:r>
-      <w:hyperlink r:id="rId9" w:history="1">
+      <w:hyperlink r:id="rId10" w:history="1">
         <w:r>
           <w:rPr>
             <w:rStyle w:val="Hyperlink"/>
@@ -186,7 +784,21 @@
         <w:rPr>
           <w:lang w:val="en-GB" w:eastAsia="en-US"/>
         </w:rPr>
-        <w:t xml:space="preserve"> Additionally to the flap data source</w:t>
+        <w:t xml:space="preserve"> </w:t>
+      </w:r>
+      <w:proofErr w:type="gramStart"/>
+      <w:r>
+        <w:rPr>
+          <w:lang w:val="en-GB" w:eastAsia="en-US"/>
+        </w:rPr>
+        <w:t>Additionally</w:t>
+      </w:r>
+      <w:proofErr w:type="gramEnd"/>
+      <w:r>
+        <w:rPr>
+          <w:lang w:val="en-GB" w:eastAsia="en-US"/>
+        </w:rPr>
+        <w:t xml:space="preserve"> to the flap data source</w:t>
       </w:r>
       <w:r>
         <w:rPr>
@@ -215,12 +827,14 @@
           <w:lang w:val="en-GB"/>
         </w:rPr>
       </w:pPr>
+      <w:bookmarkStart w:id="1" w:name="_Toc101738084"/>
       <w:r>
         <w:rPr>
           <w:lang w:val="en-GB"/>
         </w:rPr>
         <w:t>APDCAM data</w:t>
       </w:r>
+      <w:bookmarkEnd w:id="1"/>
     </w:p>
     <w:p>
       <w:pPr>
@@ -252,7 +866,14 @@
         <w:rPr>
           <w:lang w:val="en-GB" w:eastAsia="en-US"/>
         </w:rPr>
-        <w:t xml:space="preserve"> they have various triggering and timing possibilities. Two camera fam</w:t>
+        <w:t xml:space="preserve"> they have various triggering and timing possibilities. Two camera </w:t>
+      </w:r>
+      <w:proofErr w:type="gramStart"/>
+      <w:r>
+        <w:rPr>
+          <w:lang w:val="en-GB" w:eastAsia="en-US"/>
+        </w:rPr>
+        <w:t>fam</w:t>
       </w:r>
       <w:r>
         <w:rPr>
@@ -264,7 +885,14 @@
         <w:rPr>
           <w:lang w:val="en-GB" w:eastAsia="en-US"/>
         </w:rPr>
-        <w:t xml:space="preserve">lies area available: </w:t>
+        <w:t>lies</w:t>
+      </w:r>
+      <w:proofErr w:type="gramEnd"/>
+      <w:r>
+        <w:rPr>
+          <w:lang w:val="en-GB" w:eastAsia="en-US"/>
+        </w:rPr>
+        <w:t xml:space="preserve"> area available: </w:t>
       </w:r>
     </w:p>
     <w:p>
@@ -283,7 +911,21 @@
         <w:rPr>
           <w:lang w:val="en-GB" w:eastAsia="en-US"/>
         </w:rPr>
-        <w:t>APDCAM-1G (or simply APDCAM) has 32 channels and transmits data through 1 Gbit Ethernet interface. It uses either a 4x8 pixel Avalanche PhotoDiode (APD) matrix or a same size Multi Pixel Photon Counter (MPPC) detector matrix</w:t>
+        <w:t xml:space="preserve">APDCAM-1G (or simply APDCAM) has 32 channels and transmits data through 1 Gbit Ethernet interface. It uses either a 4x8 pixel Avalanche </w:t>
+      </w:r>
+      <w:proofErr w:type="spellStart"/>
+      <w:r>
+        <w:rPr>
+          <w:lang w:val="en-GB" w:eastAsia="en-US"/>
+        </w:rPr>
+        <w:t>PhotoDiode</w:t>
+      </w:r>
+      <w:proofErr w:type="spellEnd"/>
+      <w:r>
+        <w:rPr>
+          <w:lang w:val="en-GB" w:eastAsia="en-US"/>
+        </w:rPr>
+        <w:t xml:space="preserve"> (APD) matrix or a same size Multi Pixel Photon Counter (MPPC) detector matrix</w:t>
       </w:r>
       <w:r>
         <w:rPr>
@@ -350,8 +992,30 @@
         <w:rPr>
           <w:lang w:val="en-GB" w:eastAsia="en-US"/>
         </w:rPr>
-        <w:t>It has various pixel configurations: 4x32, 4x16, 8x8, 8x16 or even a 64 channel version with individual fibre coupled detectors. Depending on configuration its maximum sample rate is 5-10 MHz.</w:t>
-      </w:r>
+        <w:t xml:space="preserve">It has various pixel configurations: 4x32, 4x16, 8x8, 8x16 or even a </w:t>
+      </w:r>
+      <w:proofErr w:type="gramStart"/>
+      <w:r>
+        <w:rPr>
+          <w:lang w:val="en-GB" w:eastAsia="en-US"/>
+        </w:rPr>
+        <w:t>64 channel</w:t>
+      </w:r>
+      <w:proofErr w:type="gramEnd"/>
+      <w:r>
+        <w:rPr>
+          <w:lang w:val="en-GB" w:eastAsia="en-US"/>
+        </w:rPr>
+        <w:t xml:space="preserve"> version with individual fibre coupled detectors. Depending on configuration its maximum sample rate is 5-10 </w:t>
+      </w:r>
+      <w:proofErr w:type="spellStart"/>
+      <w:r>
+        <w:rPr>
+          <w:lang w:val="en-GB" w:eastAsia="en-US"/>
+        </w:rPr>
+        <w:t>MHz.</w:t>
+      </w:r>
+      <w:proofErr w:type="spellEnd"/>
     </w:p>
     <w:p>
       <w:pPr>
@@ -365,6 +1029,7 @@
         <w:rPr>
           <w:lang w:val="en-GB" w:eastAsia="en-US"/>
         </w:rPr>
+        <w:lastRenderedPageBreak/>
         <w:t>The APDCAM devices write data into binary files (2-byte little endian unsigned integer), one file per channel. The camera setup is written into an xml format file which is both human and machine readable. The collection of data files and the xml file are contained in one directory.</w:t>
       </w:r>
     </w:p>
@@ -380,13 +1045,49 @@
         <w:rPr>
           <w:lang w:val="en-GB" w:eastAsia="en-US"/>
         </w:rPr>
-        <w:t xml:space="preserve">The flap_apdcam module reads the configuration and the data and generates a </w:t>
-      </w:r>
-      <w:r>
-        <w:rPr>
-          <w:lang w:val="en-GB" w:eastAsia="en-US"/>
-        </w:rPr>
-        <w:t>1, 2 or 3 dimensional flap DataObject.</w:t>
+        <w:t xml:space="preserve">The </w:t>
+      </w:r>
+      <w:proofErr w:type="spellStart"/>
+      <w:r>
+        <w:rPr>
+          <w:lang w:val="en-GB" w:eastAsia="en-US"/>
+        </w:rPr>
+        <w:t>flap_apdcam</w:t>
+      </w:r>
+      <w:proofErr w:type="spellEnd"/>
+      <w:r>
+        <w:rPr>
+          <w:lang w:val="en-GB" w:eastAsia="en-US"/>
+        </w:rPr>
+        <w:t xml:space="preserve"> module reads the configuration and the data and generates a </w:t>
+      </w:r>
+      <w:proofErr w:type="gramStart"/>
+      <w:r>
+        <w:rPr>
+          <w:lang w:val="en-GB" w:eastAsia="en-US"/>
+        </w:rPr>
+        <w:t>1, 2 or 3 dimensional</w:t>
+      </w:r>
+      <w:proofErr w:type="gramEnd"/>
+      <w:r>
+        <w:rPr>
+          <w:lang w:val="en-GB" w:eastAsia="en-US"/>
+        </w:rPr>
+        <w:t xml:space="preserve"> flap </w:t>
+      </w:r>
+      <w:proofErr w:type="spellStart"/>
+      <w:r>
+        <w:rPr>
+          <w:lang w:val="en-GB" w:eastAsia="en-US"/>
+        </w:rPr>
+        <w:t>DataObject</w:t>
+      </w:r>
+      <w:proofErr w:type="spellEnd"/>
+      <w:r>
+        <w:rPr>
+          <w:lang w:val="en-GB" w:eastAsia="en-US"/>
+        </w:rPr>
+        <w:t>.</w:t>
       </w:r>
     </w:p>
     <w:p>
@@ -396,11 +1097,19 @@
           <w:lang w:val="en-GB"/>
         </w:rPr>
       </w:pPr>
-      <w:r>
-        <w:rPr>
-          <w:lang w:val="en-GB"/>
-        </w:rPr>
-        <w:t>Using the flap</w:t>
+      <w:bookmarkStart w:id="2" w:name="_Toc101738085"/>
+      <w:r>
+        <w:rPr>
+          <w:lang w:val="en-GB"/>
+        </w:rPr>
+        <w:t xml:space="preserve">Using the </w:t>
+      </w:r>
+      <w:proofErr w:type="spellStart"/>
+      <w:r>
+        <w:rPr>
+          <w:lang w:val="en-GB"/>
+        </w:rPr>
+        <w:t>flap</w:t>
       </w:r>
       <w:r>
         <w:rPr>
@@ -408,24 +1117,40 @@
         </w:rPr>
         <w:t>_apdcam</w:t>
       </w:r>
+      <w:proofErr w:type="spellEnd"/>
       <w:r>
         <w:rPr>
           <w:lang w:val="en-GB"/>
         </w:rPr>
         <w:t xml:space="preserve"> data source</w:t>
       </w:r>
-    </w:p>
-    <w:p>
-      <w:pPr>
-        <w:rPr>
-          <w:lang w:val="en-GB" w:eastAsia="en-US"/>
-        </w:rPr>
-      </w:pPr>
-      <w:r>
-        <w:rPr>
-          <w:lang w:val="en-GB" w:eastAsia="en-US"/>
-        </w:rPr>
-        <w:t>To use the flap_apdcam module the following lines must be added to the user program</w:t>
+      <w:bookmarkEnd w:id="2"/>
+    </w:p>
+    <w:p>
+      <w:pPr>
+        <w:rPr>
+          <w:lang w:val="en-GB" w:eastAsia="en-US"/>
+        </w:rPr>
+      </w:pPr>
+      <w:r>
+        <w:rPr>
+          <w:lang w:val="en-GB" w:eastAsia="en-US"/>
+        </w:rPr>
+        <w:t xml:space="preserve">To use the </w:t>
+      </w:r>
+      <w:proofErr w:type="spellStart"/>
+      <w:r>
+        <w:rPr>
+          <w:lang w:val="en-GB" w:eastAsia="en-US"/>
+        </w:rPr>
+        <w:t>flap_apdcam</w:t>
+      </w:r>
+      <w:proofErr w:type="spellEnd"/>
+      <w:r>
+        <w:rPr>
+          <w:lang w:val="en-GB" w:eastAsia="en-US"/>
+        </w:rPr>
+        <w:t xml:space="preserve"> module the following lines must be added to the user program</w:t>
       </w:r>
     </w:p>
     <w:p>
@@ -473,30 +1198,63 @@
           <w:szCs w:val="20"/>
           <w:lang w:val="en-GB" w:eastAsia="en-US"/>
         </w:rPr>
-        <w:t>import flap_apdcam</w:t>
-      </w:r>
-    </w:p>
-    <w:p>
-      <w:pPr>
-        <w:rPr>
-          <w:rFonts w:ascii="Consolas" w:hAnsi="Consolas"/>
-          <w:sz w:val="20"/>
-          <w:szCs w:val="20"/>
-          <w:lang w:val="en-GB" w:eastAsia="en-US"/>
-        </w:rPr>
-      </w:pPr>
-      <w:bookmarkStart w:id="0" w:name="_Hlk101127143"/>
-      <w:r>
-        <w:rPr>
-          <w:rFonts w:ascii="Consolas" w:hAnsi="Consolas"/>
-          <w:sz w:val="20"/>
-          <w:szCs w:val="20"/>
-          <w:lang w:val="en-GB" w:eastAsia="en-US"/>
-        </w:rPr>
-        <w:t>flap_apdcam.register()</w:t>
-      </w:r>
-    </w:p>
-    <w:bookmarkEnd w:id="0"/>
+        <w:t xml:space="preserve">import </w:t>
+      </w:r>
+      <w:proofErr w:type="spellStart"/>
+      <w:r>
+        <w:rPr>
+          <w:rFonts w:ascii="Consolas" w:hAnsi="Consolas"/>
+          <w:sz w:val="20"/>
+          <w:szCs w:val="20"/>
+          <w:lang w:val="en-GB" w:eastAsia="en-US"/>
+        </w:rPr>
+        <w:t>flap_apdcam</w:t>
+      </w:r>
+      <w:proofErr w:type="spellEnd"/>
+    </w:p>
+    <w:p>
+      <w:pPr>
+        <w:rPr>
+          <w:rFonts w:ascii="Consolas" w:hAnsi="Consolas"/>
+          <w:sz w:val="20"/>
+          <w:szCs w:val="20"/>
+          <w:lang w:val="en-GB" w:eastAsia="en-US"/>
+        </w:rPr>
+      </w:pPr>
+      <w:bookmarkStart w:id="3" w:name="_Hlk101127143"/>
+      <w:proofErr w:type="spellStart"/>
+      <w:r>
+        <w:rPr>
+          <w:rFonts w:ascii="Consolas" w:hAnsi="Consolas"/>
+          <w:sz w:val="20"/>
+          <w:szCs w:val="20"/>
+          <w:lang w:val="en-GB" w:eastAsia="en-US"/>
+        </w:rPr>
+        <w:t>flap_</w:t>
+      </w:r>
+      <w:proofErr w:type="gramStart"/>
+      <w:r>
+        <w:rPr>
+          <w:rFonts w:ascii="Consolas" w:hAnsi="Consolas"/>
+          <w:sz w:val="20"/>
+          <w:szCs w:val="20"/>
+          <w:lang w:val="en-GB" w:eastAsia="en-US"/>
+        </w:rPr>
+        <w:t>apdcam.register</w:t>
+      </w:r>
+      <w:proofErr w:type="spellEnd"/>
+      <w:proofErr w:type="gramEnd"/>
+      <w:r>
+        <w:rPr>
+          <w:rFonts w:ascii="Consolas" w:hAnsi="Consolas"/>
+          <w:sz w:val="20"/>
+          <w:szCs w:val="20"/>
+          <w:lang w:val="en-GB" w:eastAsia="en-US"/>
+        </w:rPr>
+        <w:t>()</w:t>
+      </w:r>
+    </w:p>
+    <w:bookmarkEnd w:id="3"/>
     <w:p>
       <w:pPr>
         <w:rPr>
@@ -516,19 +1274,61 @@
         <w:rPr>
           <w:lang w:val="en-GB" w:eastAsia="en-US"/>
         </w:rPr>
-        <w:t>The first two lines are standard Python import statements. The third line registers the apdcam data source</w:t>
-      </w:r>
-      <w:r>
-        <w:rPr>
-          <w:lang w:val="en-GB" w:eastAsia="en-US"/>
-        </w:rPr>
-        <w:t xml:space="preserve"> in flap. After this data can be read using the flap get_data method</w:t>
-      </w:r>
-      <w:r>
-        <w:rPr>
-          <w:lang w:val="en-GB" w:eastAsia="en-US"/>
-        </w:rPr>
-        <w:t>, e.g. like</w:t>
+        <w:t xml:space="preserve">The first two lines are standard Python import statements. The third line registers the </w:t>
+      </w:r>
+      <w:proofErr w:type="spellStart"/>
+      <w:r>
+        <w:rPr>
+          <w:lang w:val="en-GB" w:eastAsia="en-US"/>
+        </w:rPr>
+        <w:t>apdcam</w:t>
+      </w:r>
+      <w:proofErr w:type="spellEnd"/>
+      <w:r>
+        <w:rPr>
+          <w:lang w:val="en-GB" w:eastAsia="en-US"/>
+        </w:rPr>
+        <w:t xml:space="preserve"> data source</w:t>
+      </w:r>
+      <w:r>
+        <w:rPr>
+          <w:lang w:val="en-GB" w:eastAsia="en-US"/>
+        </w:rPr>
+        <w:t xml:space="preserve"> in flap. After this data can be read using the flap </w:t>
+      </w:r>
+      <w:proofErr w:type="spellStart"/>
+      <w:r>
+        <w:rPr>
+          <w:lang w:val="en-GB" w:eastAsia="en-US"/>
+        </w:rPr>
+        <w:t>get_data</w:t>
+      </w:r>
+      <w:proofErr w:type="spellEnd"/>
+      <w:r>
+        <w:rPr>
+          <w:lang w:val="en-GB" w:eastAsia="en-US"/>
+        </w:rPr>
+        <w:t xml:space="preserve"> method</w:t>
+      </w:r>
+      <w:r>
+        <w:rPr>
+          <w:lang w:val="en-GB" w:eastAsia="en-US"/>
+        </w:rPr>
+        <w:t xml:space="preserve">, </w:t>
+      </w:r>
+      <w:proofErr w:type="gramStart"/>
+      <w:r>
+        <w:rPr>
+          <w:lang w:val="en-GB" w:eastAsia="en-US"/>
+        </w:rPr>
+        <w:t>e.g.</w:t>
+      </w:r>
+      <w:proofErr w:type="gramEnd"/>
+      <w:r>
+        <w:rPr>
+          <w:lang w:val="en-GB" w:eastAsia="en-US"/>
+        </w:rPr>
+        <w:t xml:space="preserve"> like</w:t>
       </w:r>
       <w:r>
         <w:rPr>
@@ -553,23 +1353,65 @@
           <w:lang w:val="en-GB" w:eastAsia="en-US"/>
         </w:rPr>
       </w:pPr>
-      <w:r>
-        <w:rPr>
-          <w:rFonts w:ascii="Consolas" w:hAnsi="Consolas"/>
-          <w:sz w:val="20"/>
-          <w:szCs w:val="20"/>
-          <w:lang w:val="en-GB" w:eastAsia="en-US"/>
-        </w:rPr>
-        <w:t>get_data(’APDCAM’,</w:t>
-      </w:r>
-      <w:r>
-        <w:rPr>
-          <w:rFonts w:ascii="Consolas" w:hAnsi="Consolas"/>
-          <w:sz w:val="20"/>
-          <w:szCs w:val="20"/>
-          <w:lang w:val="en-GB" w:eastAsia="en-US"/>
-        </w:rPr>
-        <w:t>name=’APD-*’,coordinates={‘Time’:[1,2]}</w:t>
+      <w:proofErr w:type="spellStart"/>
+      <w:r>
+        <w:rPr>
+          <w:rFonts w:ascii="Consolas" w:hAnsi="Consolas"/>
+          <w:sz w:val="20"/>
+          <w:szCs w:val="20"/>
+          <w:lang w:val="en-GB" w:eastAsia="en-US"/>
+        </w:rPr>
+        <w:t>get_data</w:t>
+      </w:r>
+      <w:proofErr w:type="spellEnd"/>
+      <w:r>
+        <w:rPr>
+          <w:rFonts w:ascii="Consolas" w:hAnsi="Consolas"/>
+          <w:sz w:val="20"/>
+          <w:szCs w:val="20"/>
+          <w:lang w:val="en-GB" w:eastAsia="en-US"/>
+        </w:rPr>
+        <w:t>(’</w:t>
+      </w:r>
+      <w:proofErr w:type="spellStart"/>
+      <w:r>
+        <w:rPr>
+          <w:rFonts w:ascii="Consolas" w:hAnsi="Consolas"/>
+          <w:sz w:val="20"/>
+          <w:szCs w:val="20"/>
+          <w:lang w:val="en-GB" w:eastAsia="en-US"/>
+        </w:rPr>
+        <w:t>APDCAM</w:t>
+      </w:r>
+      <w:proofErr w:type="gramStart"/>
+      <w:r>
+        <w:rPr>
+          <w:rFonts w:ascii="Consolas" w:hAnsi="Consolas"/>
+          <w:sz w:val="20"/>
+          <w:szCs w:val="20"/>
+          <w:lang w:val="en-GB" w:eastAsia="en-US"/>
+        </w:rPr>
+        <w:t>’,</w:t>
+      </w:r>
+      <w:r>
+        <w:rPr>
+          <w:rFonts w:ascii="Consolas" w:hAnsi="Consolas"/>
+          <w:sz w:val="20"/>
+          <w:szCs w:val="20"/>
+          <w:lang w:val="en-GB" w:eastAsia="en-US"/>
+        </w:rPr>
+        <w:t>name</w:t>
+      </w:r>
+      <w:proofErr w:type="spellEnd"/>
+      <w:proofErr w:type="gramEnd"/>
+      <w:r>
+        <w:rPr>
+          <w:rFonts w:ascii="Consolas" w:hAnsi="Consolas"/>
+          <w:sz w:val="20"/>
+          <w:szCs w:val="20"/>
+          <w:lang w:val="en-GB" w:eastAsia="en-US"/>
+        </w:rPr>
+        <w:t>=’APD-*’,coordinates={‘Time’:[1,2]}</w:t>
       </w:r>
       <w:r>
         <w:rPr>
@@ -597,7 +1439,27 @@
           <w:szCs w:val="20"/>
           <w:lang w:val="en-GB" w:eastAsia="en-US"/>
         </w:rPr>
-        <w:t xml:space="preserve">         options={’Datapath’:’c\data\m12’}</w:t>
+        <w:t xml:space="preserve">         options={’</w:t>
+      </w:r>
+      <w:proofErr w:type="spellStart"/>
+      <w:r>
+        <w:rPr>
+          <w:rFonts w:ascii="Consolas" w:hAnsi="Consolas"/>
+          <w:sz w:val="20"/>
+          <w:szCs w:val="20"/>
+          <w:lang w:val="en-GB" w:eastAsia="en-US"/>
+        </w:rPr>
+        <w:t>Datapath’:’c</w:t>
+      </w:r>
+      <w:proofErr w:type="spellEnd"/>
+      <w:r>
+        <w:rPr>
+          <w:rFonts w:ascii="Consolas" w:hAnsi="Consolas"/>
+          <w:sz w:val="20"/>
+          <w:szCs w:val="20"/>
+          <w:lang w:val="en-GB" w:eastAsia="en-US"/>
+        </w:rPr>
+        <w:t>\data\m12’}</w:t>
       </w:r>
     </w:p>
     <w:p>
@@ -671,7 +1533,43 @@
         <w:rPr>
           <w:lang w:val="en-GB" w:eastAsia="en-US"/>
         </w:rPr>
-        <w:t xml:space="preserve">The flap_apdcam.register() call accepts a data_source keyword. This is used for registering the data source under a different name than APDCAM. </w:t>
+        <w:t xml:space="preserve">The </w:t>
+      </w:r>
+      <w:proofErr w:type="spellStart"/>
+      <w:r>
+        <w:rPr>
+          <w:lang w:val="en-GB" w:eastAsia="en-US"/>
+        </w:rPr>
+        <w:t>flap_</w:t>
+      </w:r>
+      <w:proofErr w:type="gramStart"/>
+      <w:r>
+        <w:rPr>
+          <w:lang w:val="en-GB" w:eastAsia="en-US"/>
+        </w:rPr>
+        <w:t>apdcam.register</w:t>
+      </w:r>
+      <w:proofErr w:type="spellEnd"/>
+      <w:proofErr w:type="gramEnd"/>
+      <w:r>
+        <w:rPr>
+          <w:lang w:val="en-GB" w:eastAsia="en-US"/>
+        </w:rPr>
+        <w:t xml:space="preserve">() call accepts a </w:t>
+      </w:r>
+      <w:proofErr w:type="spellStart"/>
+      <w:r>
+        <w:rPr>
+          <w:lang w:val="en-GB" w:eastAsia="en-US"/>
+        </w:rPr>
+        <w:t>data_source</w:t>
+      </w:r>
+      <w:proofErr w:type="spellEnd"/>
+      <w:r>
+        <w:rPr>
+          <w:lang w:val="en-GB" w:eastAsia="en-US"/>
+        </w:rPr>
+        <w:t xml:space="preserve"> keyword. This is used for registering the data source under a different name than APDCAM. </w:t>
       </w:r>
     </w:p>
     <w:p>
@@ -866,7 +1764,21 @@
         <w:rPr>
           <w:lang w:val="en-GB" w:eastAsia="en-US"/>
         </w:rPr>
-        <w:t xml:space="preserve"> parameter conforms to flap standards, it is </w:t>
+        <w:t xml:space="preserve"> parameter conforms to flap </w:t>
+      </w:r>
+      <w:proofErr w:type="gramStart"/>
+      <w:r>
+        <w:rPr>
+          <w:lang w:val="en-GB" w:eastAsia="en-US"/>
+        </w:rPr>
+        <w:t>standards,</w:t>
+      </w:r>
+      <w:proofErr w:type="gramEnd"/>
+      <w:r>
+        <w:rPr>
+          <w:lang w:val="en-GB" w:eastAsia="en-US"/>
+        </w:rPr>
+        <w:t xml:space="preserve"> it is </w:t>
       </w:r>
       <w:r>
         <w:rPr>
@@ -1087,6 +1999,7 @@
           <w:szCs w:val="20"/>
           <w:lang w:val="en-GB" w:eastAsia="en-US"/>
         </w:rPr>
+        <w:lastRenderedPageBreak/>
         <w:t xml:space="preserve">                             APDCAM-10G_4x16</w:t>
       </w:r>
     </w:p>
@@ -1163,7 +2076,27 @@
           <w:szCs w:val="20"/>
           <w:lang w:val="en-GB" w:eastAsia="en-US"/>
         </w:rPr>
-        <w:t xml:space="preserve">                             APDCAM-1G : Standard APDCAM-1G (Horizontal array)</w:t>
+        <w:t xml:space="preserve">                             APDCAM-1</w:t>
+      </w:r>
+      <w:proofErr w:type="gramStart"/>
+      <w:r>
+        <w:rPr>
+          <w:rFonts w:ascii="Consolas" w:hAnsi="Consolas"/>
+          <w:sz w:val="20"/>
+          <w:szCs w:val="20"/>
+          <w:lang w:val="en-GB" w:eastAsia="en-US"/>
+        </w:rPr>
+        <w:t>G :</w:t>
+      </w:r>
+      <w:proofErr w:type="gramEnd"/>
+      <w:r>
+        <w:rPr>
+          <w:rFonts w:ascii="Consolas" w:hAnsi="Consolas"/>
+          <w:sz w:val="20"/>
+          <w:szCs w:val="20"/>
+          <w:lang w:val="en-GB" w:eastAsia="en-US"/>
+        </w:rPr>
+        <w:t xml:space="preserve"> Standard APDCAM-1G (Horizontal array)</w:t>
       </w:r>
     </w:p>
     <w:p>
@@ -1201,7 +2134,27 @@
           <w:szCs w:val="20"/>
           <w:lang w:val="en-GB" w:eastAsia="en-US"/>
         </w:rPr>
-        <w:t xml:space="preserve">                                           90 degree CCW</w:t>
+        <w:t xml:space="preserve">                                           </w:t>
+      </w:r>
+      <w:proofErr w:type="gramStart"/>
+      <w:r>
+        <w:rPr>
+          <w:rFonts w:ascii="Consolas" w:hAnsi="Consolas"/>
+          <w:sz w:val="20"/>
+          <w:szCs w:val="20"/>
+          <w:lang w:val="en-GB" w:eastAsia="en-US"/>
+        </w:rPr>
+        <w:t>90 degree</w:t>
+      </w:r>
+      <w:proofErr w:type="gramEnd"/>
+      <w:r>
+        <w:rPr>
+          <w:rFonts w:ascii="Consolas" w:hAnsi="Consolas"/>
+          <w:sz w:val="20"/>
+          <w:szCs w:val="20"/>
+          <w:lang w:val="en-GB" w:eastAsia="en-US"/>
+        </w:rPr>
+        <w:t xml:space="preserve"> CCW</w:t>
       </w:r>
     </w:p>
     <w:p>
@@ -1239,7 +2192,27 @@
           <w:szCs w:val="20"/>
           <w:lang w:val="en-GB" w:eastAsia="en-US"/>
         </w:rPr>
-        <w:t xml:space="preserve">                                            180 degree CCW</w:t>
+        <w:t xml:space="preserve">                                            </w:t>
+      </w:r>
+      <w:proofErr w:type="gramStart"/>
+      <w:r>
+        <w:rPr>
+          <w:rFonts w:ascii="Consolas" w:hAnsi="Consolas"/>
+          <w:sz w:val="20"/>
+          <w:szCs w:val="20"/>
+          <w:lang w:val="en-GB" w:eastAsia="en-US"/>
+        </w:rPr>
+        <w:t>180 degree</w:t>
+      </w:r>
+      <w:proofErr w:type="gramEnd"/>
+      <w:r>
+        <w:rPr>
+          <w:rFonts w:ascii="Consolas" w:hAnsi="Consolas"/>
+          <w:sz w:val="20"/>
+          <w:szCs w:val="20"/>
+          <w:lang w:val="en-GB" w:eastAsia="en-US"/>
+        </w:rPr>
+        <w:t xml:space="preserve"> CCW</w:t>
       </w:r>
     </w:p>
     <w:p>
@@ -1277,26 +2250,66 @@
           <w:szCs w:val="20"/>
           <w:lang w:val="en-GB" w:eastAsia="en-US"/>
         </w:rPr>
-        <w:t xml:space="preserve">                                            270 degree CCW</w:t>
-      </w:r>
-    </w:p>
-    <w:p>
-      <w:pPr>
-        <w:rPr>
-          <w:rFonts w:ascii="Consolas" w:hAnsi="Consolas"/>
-          <w:sz w:val="20"/>
-          <w:szCs w:val="20"/>
-          <w:lang w:val="en-GB" w:eastAsia="en-US"/>
-        </w:rPr>
-      </w:pPr>
-      <w:r>
-        <w:rPr>
-          <w:rFonts w:ascii="Consolas" w:hAnsi="Consolas"/>
-          <w:sz w:val="20"/>
-          <w:szCs w:val="20"/>
-          <w:lang w:val="en-GB" w:eastAsia="en-US"/>
-        </w:rPr>
-        <w:t xml:space="preserve">        'Camera_version': int</w:t>
+        <w:t xml:space="preserve">                                            </w:t>
+      </w:r>
+      <w:proofErr w:type="gramStart"/>
+      <w:r>
+        <w:rPr>
+          <w:rFonts w:ascii="Consolas" w:hAnsi="Consolas"/>
+          <w:sz w:val="20"/>
+          <w:szCs w:val="20"/>
+          <w:lang w:val="en-GB" w:eastAsia="en-US"/>
+        </w:rPr>
+        <w:t>270 degree</w:t>
+      </w:r>
+      <w:proofErr w:type="gramEnd"/>
+      <w:r>
+        <w:rPr>
+          <w:rFonts w:ascii="Consolas" w:hAnsi="Consolas"/>
+          <w:sz w:val="20"/>
+          <w:szCs w:val="20"/>
+          <w:lang w:val="en-GB" w:eastAsia="en-US"/>
+        </w:rPr>
+        <w:t xml:space="preserve"> CCW</w:t>
+      </w:r>
+    </w:p>
+    <w:p>
+      <w:pPr>
+        <w:rPr>
+          <w:rFonts w:ascii="Consolas" w:hAnsi="Consolas"/>
+          <w:sz w:val="20"/>
+          <w:szCs w:val="20"/>
+          <w:lang w:val="en-GB" w:eastAsia="en-US"/>
+        </w:rPr>
+      </w:pPr>
+      <w:r>
+        <w:rPr>
+          <w:rFonts w:ascii="Consolas" w:hAnsi="Consolas"/>
+          <w:sz w:val="20"/>
+          <w:szCs w:val="20"/>
+          <w:lang w:val="en-GB" w:eastAsia="en-US"/>
+        </w:rPr>
+        <w:t xml:space="preserve">        '</w:t>
+      </w:r>
+      <w:proofErr w:type="spellStart"/>
+      <w:r>
+        <w:rPr>
+          <w:rFonts w:ascii="Consolas" w:hAnsi="Consolas"/>
+          <w:sz w:val="20"/>
+          <w:szCs w:val="20"/>
+          <w:lang w:val="en-GB" w:eastAsia="en-US"/>
+        </w:rPr>
+        <w:t>Camera_version</w:t>
+      </w:r>
+      <w:proofErr w:type="spellEnd"/>
+      <w:r>
+        <w:rPr>
+          <w:rFonts w:ascii="Consolas" w:hAnsi="Consolas"/>
+          <w:sz w:val="20"/>
+          <w:szCs w:val="20"/>
+          <w:lang w:val="en-GB" w:eastAsia="en-US"/>
+        </w:rPr>
+        <w:t>': int</w:t>
       </w:r>
     </w:p>
     <w:p>
@@ -1349,25 +2362,19 @@
     </w:p>
     <w:p>
       <w:pPr>
-        <w:rPr>
-          <w:lang w:val="en-GB" w:eastAsia="en-US"/>
-        </w:rPr>
-      </w:pPr>
-    </w:p>
-    <w:p>
-      <w:pPr>
         <w:pStyle w:val="Heading1"/>
         <w:rPr>
           <w:lang w:val="en-GB"/>
         </w:rPr>
       </w:pPr>
-      <w:r>
-        <w:rPr>
-          <w:lang w:val="en-GB"/>
-        </w:rPr>
-        <w:lastRenderedPageBreak/>
+      <w:bookmarkStart w:id="4" w:name="_Toc101738086"/>
+      <w:r>
+        <w:rPr>
+          <w:lang w:val="en-GB"/>
+        </w:rPr>
         <w:t>APDCAM programming interface</w:t>
       </w:r>
+      <w:bookmarkEnd w:id="4"/>
     </w:p>
     <w:p>
       <w:pPr>
@@ -1399,7 +2406,21 @@
         <w:rPr>
           <w:lang w:val="en-GB" w:eastAsia="en-US"/>
         </w:rPr>
-        <w:t xml:space="preserve"> in the apdcam_control directory of the module</w:t>
+        <w:t xml:space="preserve"> in the </w:t>
+      </w:r>
+      <w:proofErr w:type="spellStart"/>
+      <w:r>
+        <w:rPr>
+          <w:lang w:val="en-GB" w:eastAsia="en-US"/>
+        </w:rPr>
+        <w:t>apdcam_control</w:t>
+      </w:r>
+      <w:proofErr w:type="spellEnd"/>
+      <w:r>
+        <w:rPr>
+          <w:lang w:val="en-GB" w:eastAsia="en-US"/>
+        </w:rPr>
+        <w:t xml:space="preserve"> directory of the module</w:t>
       </w:r>
       <w:r>
         <w:rPr>
@@ -1444,7 +2465,35 @@
         <w:rPr>
           <w:lang w:val="en-GB" w:eastAsia="en-US"/>
         </w:rPr>
-        <w:t>is part of the flap_apdcam package in directory apdacam_control/</w:t>
+        <w:t xml:space="preserve">is part of the </w:t>
+      </w:r>
+      <w:proofErr w:type="spellStart"/>
+      <w:r>
+        <w:rPr>
+          <w:lang w:val="en-GB" w:eastAsia="en-US"/>
+        </w:rPr>
+        <w:t>flap_apdcam</w:t>
+      </w:r>
+      <w:proofErr w:type="spellEnd"/>
+      <w:r>
+        <w:rPr>
+          <w:lang w:val="en-GB" w:eastAsia="en-US"/>
+        </w:rPr>
+        <w:t xml:space="preserve"> package in directory </w:t>
+      </w:r>
+      <w:proofErr w:type="spellStart"/>
+      <w:r>
+        <w:rPr>
+          <w:lang w:val="en-GB" w:eastAsia="en-US"/>
+        </w:rPr>
+        <w:t>apdacam_control</w:t>
+      </w:r>
+      <w:proofErr w:type="spellEnd"/>
+      <w:r>
+        <w:rPr>
+          <w:lang w:val="en-GB" w:eastAsia="en-US"/>
+        </w:rPr>
+        <w:t>/</w:t>
       </w:r>
       <w:r>
         <w:rPr>
@@ -1456,13 +2505,27 @@
         <w:rPr>
           <w:lang w:val="en-GB" w:eastAsia="en-US"/>
         </w:rPr>
-        <w:t xml:space="preserve">. It  </w:t>
-      </w:r>
-      <w:r>
-        <w:rPr>
-          <w:lang w:val="en-GB" w:eastAsia="en-US"/>
-        </w:rPr>
-        <w:t>must be compiled on the given Linux machine</w:t>
+        <w:t xml:space="preserve">. </w:t>
+      </w:r>
+      <w:proofErr w:type="gramStart"/>
+      <w:r>
+        <w:rPr>
+          <w:lang w:val="en-GB" w:eastAsia="en-US"/>
+        </w:rPr>
+        <w:t xml:space="preserve">It  </w:t>
+      </w:r>
+      <w:r>
+        <w:rPr>
+          <w:lang w:val="en-GB" w:eastAsia="en-US"/>
+        </w:rPr>
+        <w:t>must</w:t>
+      </w:r>
+      <w:proofErr w:type="gramEnd"/>
+      <w:r>
+        <w:rPr>
+          <w:lang w:val="en-GB" w:eastAsia="en-US"/>
+        </w:rPr>
+        <w:t xml:space="preserve"> be compiled on the given Linux machine</w:t>
       </w:r>
       <w:r>
         <w:rPr>
@@ -1567,12 +2630,14 @@
           <w:lang w:val="en-GB"/>
         </w:rPr>
       </w:pPr>
+      <w:bookmarkStart w:id="5" w:name="_Toc101738087"/>
       <w:r>
         <w:rPr>
           <w:lang w:val="en-GB"/>
         </w:rPr>
         <w:t>The Graphical User Interface (GUI)</w:t>
       </w:r>
+      <w:bookmarkEnd w:id="5"/>
     </w:p>
     <w:p>
       <w:pPr>
@@ -1586,7 +2651,21 @@
         <w:rPr>
           <w:lang w:val="en-GB" w:eastAsia="en-US"/>
         </w:rPr>
-        <w:t>The graphical user interface is implemented in the tkinter Pyth</w:t>
+        <w:t xml:space="preserve">The graphical user interface is implemented in the </w:t>
+      </w:r>
+      <w:proofErr w:type="spellStart"/>
+      <w:r>
+        <w:rPr>
+          <w:lang w:val="en-GB" w:eastAsia="en-US"/>
+        </w:rPr>
+        <w:t>tkinter</w:t>
+      </w:r>
+      <w:proofErr w:type="spellEnd"/>
+      <w:r>
+        <w:rPr>
+          <w:lang w:val="en-GB" w:eastAsia="en-US"/>
+        </w:rPr>
+        <w:t xml:space="preserve"> Pyth</w:t>
       </w:r>
       <w:r>
         <w:rPr>
@@ -1598,7 +2677,21 @@
         <w:rPr>
           <w:lang w:val="en-GB" w:eastAsia="en-US"/>
         </w:rPr>
-        <w:t>n package, the Python implementation of the Tcl/Tk standard.</w:t>
+        <w:t xml:space="preserve">n package, the Python implementation of the </w:t>
+      </w:r>
+      <w:proofErr w:type="spellStart"/>
+      <w:r>
+        <w:rPr>
+          <w:lang w:val="en-GB" w:eastAsia="en-US"/>
+        </w:rPr>
+        <w:t>Tcl</w:t>
+      </w:r>
+      <w:proofErr w:type="spellEnd"/>
+      <w:r>
+        <w:rPr>
+          <w:lang w:val="en-GB" w:eastAsia="en-US"/>
+        </w:rPr>
+        <w:t>/Tk standard.</w:t>
       </w:r>
     </w:p>
     <w:p>
@@ -1638,26 +2731,59 @@
           <w:szCs w:val="20"/>
           <w:lang w:val="en-GB" w:eastAsia="en-US"/>
         </w:rPr>
-        <w:t>import flap_apdcam</w:t>
-      </w:r>
-    </w:p>
-    <w:p>
-      <w:pPr>
-        <w:rPr>
-          <w:rFonts w:ascii="Consolas" w:hAnsi="Consolas"/>
-          <w:sz w:val="20"/>
-          <w:szCs w:val="20"/>
-          <w:lang w:val="en-GB" w:eastAsia="en-US"/>
-        </w:rPr>
-      </w:pPr>
-      <w:r>
-        <w:rPr>
-          <w:rFonts w:ascii="Consolas" w:hAnsi="Consolas"/>
-          <w:sz w:val="20"/>
-          <w:szCs w:val="20"/>
-          <w:lang w:val="en-GB" w:eastAsia="en-US"/>
-        </w:rPr>
-        <w:t>flap_apdcam.gui()</w:t>
+        <w:t xml:space="preserve">import </w:t>
+      </w:r>
+      <w:proofErr w:type="spellStart"/>
+      <w:r>
+        <w:rPr>
+          <w:rFonts w:ascii="Consolas" w:hAnsi="Consolas"/>
+          <w:sz w:val="20"/>
+          <w:szCs w:val="20"/>
+          <w:lang w:val="en-GB" w:eastAsia="en-US"/>
+        </w:rPr>
+        <w:t>flap_apdcam</w:t>
+      </w:r>
+      <w:proofErr w:type="spellEnd"/>
+    </w:p>
+    <w:p>
+      <w:pPr>
+        <w:rPr>
+          <w:rFonts w:ascii="Consolas" w:hAnsi="Consolas"/>
+          <w:sz w:val="20"/>
+          <w:szCs w:val="20"/>
+          <w:lang w:val="en-GB" w:eastAsia="en-US"/>
+        </w:rPr>
+      </w:pPr>
+      <w:proofErr w:type="spellStart"/>
+      <w:proofErr w:type="gramStart"/>
+      <w:r>
+        <w:rPr>
+          <w:rFonts w:ascii="Consolas" w:hAnsi="Consolas"/>
+          <w:sz w:val="20"/>
+          <w:szCs w:val="20"/>
+          <w:lang w:val="en-GB" w:eastAsia="en-US"/>
+        </w:rPr>
+        <w:t>flap_apdcam.gui</w:t>
+      </w:r>
+      <w:proofErr w:type="spellEnd"/>
+      <w:r>
+        <w:rPr>
+          <w:rFonts w:ascii="Consolas" w:hAnsi="Consolas"/>
+          <w:sz w:val="20"/>
+          <w:szCs w:val="20"/>
+          <w:lang w:val="en-GB" w:eastAsia="en-US"/>
+        </w:rPr>
+        <w:t>(</w:t>
+      </w:r>
+      <w:proofErr w:type="gramEnd"/>
+      <w:r>
+        <w:rPr>
+          <w:rFonts w:ascii="Consolas" w:hAnsi="Consolas"/>
+          <w:sz w:val="20"/>
+          <w:szCs w:val="20"/>
+          <w:lang w:val="en-GB" w:eastAsia="en-US"/>
+        </w:rPr>
+        <w:t>)</w:t>
       </w:r>
     </w:p>
     <w:p>
@@ -1681,7 +2807,35 @@
         <w:rPr>
           <w:lang w:val="en-GB" w:eastAsia="en-US"/>
         </w:rPr>
-        <w:t>A configuration file APDCAM_GUI.cfg should be present in the working directory. The contents is the following:</w:t>
+        <w:t xml:space="preserve">A configuration file </w:t>
+      </w:r>
+      <w:proofErr w:type="spellStart"/>
+      <w:r>
+        <w:rPr>
+          <w:lang w:val="en-GB" w:eastAsia="en-US"/>
+        </w:rPr>
+        <w:t>APDCAM_GUI.cfg</w:t>
+      </w:r>
+      <w:proofErr w:type="spellEnd"/>
+      <w:r>
+        <w:rPr>
+          <w:lang w:val="en-GB" w:eastAsia="en-US"/>
+        </w:rPr>
+        <w:t xml:space="preserve"> should be present in the working directory. The contents </w:t>
+      </w:r>
+      <w:proofErr w:type="gramStart"/>
+      <w:r>
+        <w:rPr>
+          <w:lang w:val="en-GB" w:eastAsia="en-US"/>
+        </w:rPr>
+        <w:t>is</w:t>
+      </w:r>
+      <w:proofErr w:type="gramEnd"/>
+      <w:r>
+        <w:rPr>
+          <w:lang w:val="en-GB" w:eastAsia="en-US"/>
+        </w:rPr>
+        <w:t xml:space="preserve"> the following:</w:t>
       </w:r>
     </w:p>
     <w:p>
@@ -1782,26 +2936,66 @@
           <w:szCs w:val="20"/>
           <w:lang w:val="en-GB" w:eastAsia="en-US"/>
         </w:rPr>
-        <w:t xml:space="preserve"> CameraType = APDCAM-10G_8x16A</w:t>
-      </w:r>
-    </w:p>
-    <w:p>
-      <w:pPr>
-        <w:rPr>
-          <w:rFonts w:ascii="Consolas" w:hAnsi="Consolas"/>
-          <w:sz w:val="20"/>
-          <w:szCs w:val="20"/>
-          <w:lang w:val="en-GB" w:eastAsia="en-US"/>
-        </w:rPr>
-      </w:pPr>
-      <w:r>
-        <w:rPr>
-          <w:rFonts w:ascii="Consolas" w:hAnsi="Consolas"/>
-          <w:sz w:val="20"/>
-          <w:szCs w:val="20"/>
-          <w:lang w:val="en-GB" w:eastAsia="en-US"/>
-        </w:rPr>
-        <w:t xml:space="preserve"> CameraVersion = 1</w:t>
+        <w:t xml:space="preserve"> </w:t>
+      </w:r>
+      <w:proofErr w:type="spellStart"/>
+      <w:r>
+        <w:rPr>
+          <w:rFonts w:ascii="Consolas" w:hAnsi="Consolas"/>
+          <w:sz w:val="20"/>
+          <w:szCs w:val="20"/>
+          <w:lang w:val="en-GB" w:eastAsia="en-US"/>
+        </w:rPr>
+        <w:t>CameraType</w:t>
+      </w:r>
+      <w:proofErr w:type="spellEnd"/>
+      <w:r>
+        <w:rPr>
+          <w:rFonts w:ascii="Consolas" w:hAnsi="Consolas"/>
+          <w:sz w:val="20"/>
+          <w:szCs w:val="20"/>
+          <w:lang w:val="en-GB" w:eastAsia="en-US"/>
+        </w:rPr>
+        <w:t xml:space="preserve"> = APDCAM-10G_8x16A</w:t>
+      </w:r>
+    </w:p>
+    <w:p>
+      <w:pPr>
+        <w:rPr>
+          <w:rFonts w:ascii="Consolas" w:hAnsi="Consolas"/>
+          <w:sz w:val="20"/>
+          <w:szCs w:val="20"/>
+          <w:lang w:val="en-GB" w:eastAsia="en-US"/>
+        </w:rPr>
+      </w:pPr>
+      <w:r>
+        <w:rPr>
+          <w:rFonts w:ascii="Consolas" w:hAnsi="Consolas"/>
+          <w:sz w:val="20"/>
+          <w:szCs w:val="20"/>
+          <w:lang w:val="en-GB" w:eastAsia="en-US"/>
+        </w:rPr>
+        <w:t xml:space="preserve"> </w:t>
+      </w:r>
+      <w:proofErr w:type="spellStart"/>
+      <w:r>
+        <w:rPr>
+          <w:rFonts w:ascii="Consolas" w:hAnsi="Consolas"/>
+          <w:sz w:val="20"/>
+          <w:szCs w:val="20"/>
+          <w:lang w:val="en-GB" w:eastAsia="en-US"/>
+        </w:rPr>
+        <w:t>CameraVersion</w:t>
+      </w:r>
+      <w:proofErr w:type="spellEnd"/>
+      <w:r>
+        <w:rPr>
+          <w:rFonts w:ascii="Consolas" w:hAnsi="Consolas"/>
+          <w:sz w:val="20"/>
+          <w:szCs w:val="20"/>
+          <w:lang w:val="en-GB" w:eastAsia="en-US"/>
+        </w:rPr>
+        <w:t xml:space="preserve"> = 1</w:t>
       </w:r>
     </w:p>
     <w:p>
@@ -1839,26 +3033,66 @@
           <w:szCs w:val="20"/>
           <w:lang w:val="en-GB" w:eastAsia="en-US"/>
         </w:rPr>
-        <w:t xml:space="preserve"> APDCAMStartTime = 0</w:t>
-      </w:r>
-    </w:p>
-    <w:p>
-      <w:pPr>
-        <w:rPr>
-          <w:rFonts w:ascii="Consolas" w:hAnsi="Consolas"/>
-          <w:sz w:val="20"/>
-          <w:szCs w:val="20"/>
-          <w:lang w:val="en-GB" w:eastAsia="en-US"/>
-        </w:rPr>
-      </w:pPr>
-      <w:r>
-        <w:rPr>
-          <w:rFonts w:ascii="Consolas" w:hAnsi="Consolas"/>
-          <w:sz w:val="20"/>
-          <w:szCs w:val="20"/>
-          <w:lang w:val="en-GB" w:eastAsia="en-US"/>
-        </w:rPr>
-        <w:t xml:space="preserve"> TriggerTime = 0</w:t>
+        <w:t xml:space="preserve"> </w:t>
+      </w:r>
+      <w:proofErr w:type="spellStart"/>
+      <w:r>
+        <w:rPr>
+          <w:rFonts w:ascii="Consolas" w:hAnsi="Consolas"/>
+          <w:sz w:val="20"/>
+          <w:szCs w:val="20"/>
+          <w:lang w:val="en-GB" w:eastAsia="en-US"/>
+        </w:rPr>
+        <w:t>APDCAMStartTime</w:t>
+      </w:r>
+      <w:proofErr w:type="spellEnd"/>
+      <w:r>
+        <w:rPr>
+          <w:rFonts w:ascii="Consolas" w:hAnsi="Consolas"/>
+          <w:sz w:val="20"/>
+          <w:szCs w:val="20"/>
+          <w:lang w:val="en-GB" w:eastAsia="en-US"/>
+        </w:rPr>
+        <w:t xml:space="preserve"> = 0</w:t>
+      </w:r>
+    </w:p>
+    <w:p>
+      <w:pPr>
+        <w:rPr>
+          <w:rFonts w:ascii="Consolas" w:hAnsi="Consolas"/>
+          <w:sz w:val="20"/>
+          <w:szCs w:val="20"/>
+          <w:lang w:val="en-GB" w:eastAsia="en-US"/>
+        </w:rPr>
+      </w:pPr>
+      <w:r>
+        <w:rPr>
+          <w:rFonts w:ascii="Consolas" w:hAnsi="Consolas"/>
+          <w:sz w:val="20"/>
+          <w:szCs w:val="20"/>
+          <w:lang w:val="en-GB" w:eastAsia="en-US"/>
+        </w:rPr>
+        <w:t xml:space="preserve"> </w:t>
+      </w:r>
+      <w:proofErr w:type="spellStart"/>
+      <w:r>
+        <w:rPr>
+          <w:rFonts w:ascii="Consolas" w:hAnsi="Consolas"/>
+          <w:sz w:val="20"/>
+          <w:szCs w:val="20"/>
+          <w:lang w:val="en-GB" w:eastAsia="en-US"/>
+        </w:rPr>
+        <w:t>TriggerTime</w:t>
+      </w:r>
+      <w:proofErr w:type="spellEnd"/>
+      <w:r>
+        <w:rPr>
+          <w:rFonts w:ascii="Consolas" w:hAnsi="Consolas"/>
+          <w:sz w:val="20"/>
+          <w:szCs w:val="20"/>
+          <w:lang w:val="en-GB" w:eastAsia="en-US"/>
+        </w:rPr>
+        <w:t xml:space="preserve"> = 0</w:t>
       </w:r>
     </w:p>
     <w:p>
@@ -1883,6 +3117,7 @@
         <w:rPr>
           <w:lang w:val="en-GB" w:eastAsia="en-US"/>
         </w:rPr>
+        <w:lastRenderedPageBreak/>
         <w:t>The interpretation of the parameters is the following:</w:t>
       </w:r>
     </w:p>
@@ -1973,6 +3208,7 @@
           <w:lang w:val="en-GB" w:eastAsia="en-US"/>
         </w:rPr>
       </w:pPr>
+      <w:proofErr w:type="spellStart"/>
       <w:r>
         <w:rPr>
           <w:rFonts w:ascii="Consolas" w:hAnsi="Consolas"/>
@@ -1982,31 +3218,9 @@
           <w:szCs w:val="20"/>
           <w:lang w:val="en-GB" w:eastAsia="en-US"/>
         </w:rPr>
-        <w:t>CameraType:</w:t>
-      </w:r>
-      <w:r>
-        <w:rPr>
-          <w:rFonts w:ascii="Consolas" w:hAnsi="Consolas"/>
-          <w:sz w:val="20"/>
-          <w:szCs w:val="20"/>
-          <w:lang w:val="en-GB" w:eastAsia="en-US"/>
-        </w:rPr>
-        <w:t xml:space="preserve"> </w:t>
-      </w:r>
-      <w:r>
-        <w:rPr>
-          <w:lang w:val="en-GB" w:eastAsia="en-US"/>
-        </w:rPr>
-        <w:t>The actual camera type.</w:t>
-      </w:r>
-    </w:p>
-    <w:p>
-      <w:pPr>
-        <w:jc w:val="both"/>
-        <w:rPr>
-          <w:lang w:val="en-GB" w:eastAsia="en-US"/>
-        </w:rPr>
-      </w:pPr>
+        <w:t>CameraType</w:t>
+      </w:r>
+      <w:proofErr w:type="spellEnd"/>
       <w:r>
         <w:rPr>
           <w:rFonts w:ascii="Consolas" w:hAnsi="Consolas"/>
@@ -2016,7 +3230,7 @@
           <w:szCs w:val="20"/>
           <w:lang w:val="en-GB" w:eastAsia="en-US"/>
         </w:rPr>
-        <w:t>CameraVersion:</w:t>
+        <w:t>:</w:t>
       </w:r>
       <w:r>
         <w:rPr>
@@ -2031,19 +3245,17 @@
         <w:rPr>
           <w:lang w:val="en-GB" w:eastAsia="en-US"/>
         </w:rPr>
-        <w:t>The camera version.</w:t>
+        <w:t>The actual camera type.</w:t>
       </w:r>
     </w:p>
     <w:p>
       <w:pPr>
         <w:jc w:val="both"/>
         <w:rPr>
-          <w:rFonts w:ascii="Consolas" w:hAnsi="Consolas"/>
-          <w:sz w:val="20"/>
-          <w:szCs w:val="20"/>
-          <w:lang w:val="en-GB" w:eastAsia="en-US"/>
-        </w:rPr>
-      </w:pPr>
+          <w:lang w:val="en-GB" w:eastAsia="en-US"/>
+        </w:rPr>
+      </w:pPr>
+      <w:proofErr w:type="spellStart"/>
       <w:r>
         <w:rPr>
           <w:rFonts w:ascii="Consolas" w:hAnsi="Consolas"/>
@@ -2053,52 +3265,9 @@
           <w:szCs w:val="20"/>
           <w:lang w:val="en-GB" w:eastAsia="en-US"/>
         </w:rPr>
-        <w:t>APDCAMStartTime:</w:t>
-      </w:r>
-      <w:r>
-        <w:rPr>
-          <w:rFonts w:ascii="Consolas" w:hAnsi="Consolas"/>
-          <w:sz w:val="20"/>
-          <w:szCs w:val="20"/>
-          <w:lang w:val="en-GB" w:eastAsia="en-US"/>
-        </w:rPr>
-        <w:t xml:space="preserve"> </w:t>
-      </w:r>
-      <w:r>
-        <w:rPr>
-          <w:lang w:val="en-GB" w:eastAsia="en-US"/>
-        </w:rPr>
-        <w:t xml:space="preserve">The delay </w:t>
-      </w:r>
-      <w:r>
-        <w:rPr>
-          <w:lang w:val="en-GB" w:eastAsia="en-US"/>
-        </w:rPr>
-        <w:t xml:space="preserve">[s] </w:t>
-      </w:r>
-      <w:r>
-        <w:rPr>
-          <w:lang w:val="en-GB" w:eastAsia="en-US"/>
-        </w:rPr>
-        <w:t>of the APDCAM data acquisition relative to trigger.</w:t>
-      </w:r>
-      <w:r>
-        <w:rPr>
-          <w:rFonts w:ascii="Consolas" w:hAnsi="Consolas"/>
-          <w:sz w:val="20"/>
-          <w:szCs w:val="20"/>
-          <w:lang w:val="en-GB" w:eastAsia="en-US"/>
-        </w:rPr>
-        <w:t xml:space="preserve"> </w:t>
-      </w:r>
-    </w:p>
-    <w:p>
-      <w:pPr>
-        <w:jc w:val="both"/>
-        <w:rPr>
-          <w:lang w:val="en-GB" w:eastAsia="en-US"/>
-        </w:rPr>
-      </w:pPr>
+        <w:t>CameraVersion</w:t>
+      </w:r>
+      <w:proofErr w:type="spellEnd"/>
       <w:r>
         <w:rPr>
           <w:rFonts w:ascii="Consolas" w:hAnsi="Consolas"/>
@@ -2108,7 +3277,7 @@
           <w:szCs w:val="20"/>
           <w:lang w:val="en-GB" w:eastAsia="en-US"/>
         </w:rPr>
-        <w:t>TriggerTime:</w:t>
+        <w:t>:</w:t>
       </w:r>
       <w:r>
         <w:rPr>
@@ -2123,6 +3292,124 @@
         <w:rPr>
           <w:lang w:val="en-GB" w:eastAsia="en-US"/>
         </w:rPr>
+        <w:t>The camera version.</w:t>
+      </w:r>
+    </w:p>
+    <w:p>
+      <w:pPr>
+        <w:jc w:val="both"/>
+        <w:rPr>
+          <w:rFonts w:ascii="Consolas" w:hAnsi="Consolas"/>
+          <w:sz w:val="20"/>
+          <w:szCs w:val="20"/>
+          <w:lang w:val="en-GB" w:eastAsia="en-US"/>
+        </w:rPr>
+      </w:pPr>
+      <w:proofErr w:type="spellStart"/>
+      <w:r>
+        <w:rPr>
+          <w:rFonts w:ascii="Consolas" w:hAnsi="Consolas"/>
+          <w:b/>
+          <w:bCs/>
+          <w:sz w:val="20"/>
+          <w:szCs w:val="20"/>
+          <w:lang w:val="en-GB" w:eastAsia="en-US"/>
+        </w:rPr>
+        <w:t>APDCAMStartTime</w:t>
+      </w:r>
+      <w:proofErr w:type="spellEnd"/>
+      <w:r>
+        <w:rPr>
+          <w:rFonts w:ascii="Consolas" w:hAnsi="Consolas"/>
+          <w:b/>
+          <w:bCs/>
+          <w:sz w:val="20"/>
+          <w:szCs w:val="20"/>
+          <w:lang w:val="en-GB" w:eastAsia="en-US"/>
+        </w:rPr>
+        <w:t>:</w:t>
+      </w:r>
+      <w:r>
+        <w:rPr>
+          <w:rFonts w:ascii="Consolas" w:hAnsi="Consolas"/>
+          <w:sz w:val="20"/>
+          <w:szCs w:val="20"/>
+          <w:lang w:val="en-GB" w:eastAsia="en-US"/>
+        </w:rPr>
+        <w:t xml:space="preserve"> </w:t>
+      </w:r>
+      <w:r>
+        <w:rPr>
+          <w:lang w:val="en-GB" w:eastAsia="en-US"/>
+        </w:rPr>
+        <w:t xml:space="preserve">The delay </w:t>
+      </w:r>
+      <w:r>
+        <w:rPr>
+          <w:lang w:val="en-GB" w:eastAsia="en-US"/>
+        </w:rPr>
+        <w:t xml:space="preserve">[s] </w:t>
+      </w:r>
+      <w:r>
+        <w:rPr>
+          <w:lang w:val="en-GB" w:eastAsia="en-US"/>
+        </w:rPr>
+        <w:t>of the APDCAM data acquisition relative to trigger.</w:t>
+      </w:r>
+      <w:r>
+        <w:rPr>
+          <w:rFonts w:ascii="Consolas" w:hAnsi="Consolas"/>
+          <w:sz w:val="20"/>
+          <w:szCs w:val="20"/>
+          <w:lang w:val="en-GB" w:eastAsia="en-US"/>
+        </w:rPr>
+        <w:t xml:space="preserve"> </w:t>
+      </w:r>
+    </w:p>
+    <w:p>
+      <w:pPr>
+        <w:jc w:val="both"/>
+        <w:rPr>
+          <w:lang w:val="en-GB" w:eastAsia="en-US"/>
+        </w:rPr>
+      </w:pPr>
+      <w:proofErr w:type="spellStart"/>
+      <w:r>
+        <w:rPr>
+          <w:rFonts w:ascii="Consolas" w:hAnsi="Consolas"/>
+          <w:b/>
+          <w:bCs/>
+          <w:sz w:val="20"/>
+          <w:szCs w:val="20"/>
+          <w:lang w:val="en-GB" w:eastAsia="en-US"/>
+        </w:rPr>
+        <w:t>TriggerTime</w:t>
+      </w:r>
+      <w:proofErr w:type="spellEnd"/>
+      <w:r>
+        <w:rPr>
+          <w:rFonts w:ascii="Consolas" w:hAnsi="Consolas"/>
+          <w:b/>
+          <w:bCs/>
+          <w:sz w:val="20"/>
+          <w:szCs w:val="20"/>
+          <w:lang w:val="en-GB" w:eastAsia="en-US"/>
+        </w:rPr>
+        <w:t>:</w:t>
+      </w:r>
+      <w:r>
+        <w:rPr>
+          <w:rFonts w:ascii="Consolas" w:hAnsi="Consolas"/>
+          <w:sz w:val="20"/>
+          <w:szCs w:val="20"/>
+          <w:lang w:val="en-GB" w:eastAsia="en-US"/>
+        </w:rPr>
+        <w:t xml:space="preserve"> </w:t>
+      </w:r>
+      <w:r>
+        <w:rPr>
+          <w:lang w:val="en-GB" w:eastAsia="en-US"/>
+        </w:rPr>
         <w:t>The time of the trigger pulse in seconds.</w:t>
       </w:r>
     </w:p>
@@ -2154,25 +3441,9 @@
       </w:pPr>
       <w:r>
         <w:rPr>
-          <w:lang w:val="en-GB" w:eastAsia="en-US"/>
-        </w:rPr>
-        <w:br w:type="page"/>
-      </w:r>
-    </w:p>
-    <w:p>
-      <w:pPr>
-        <w:spacing w:after="120"/>
-        <w:jc w:val="both"/>
-        <w:rPr>
-          <w:lang w:val="en-GB" w:eastAsia="en-US"/>
-        </w:rPr>
-      </w:pPr>
-      <w:r>
-        <w:rPr>
           <w:noProof/>
           <w:lang w:val="en-GB"/>
         </w:rPr>
-        <w:lastRenderedPageBreak/>
         <w:drawing>
           <wp:anchor distT="0" distB="0" distL="114300" distR="114300" simplePos="0" relativeHeight="251659264" behindDoc="0" locked="0" layoutInCell="1" allowOverlap="1" wp14:anchorId="0FA5C598" wp14:editId="6991E879">
             <wp:simplePos x="0" y="0"/>
@@ -2197,7 +3468,7 @@
                     <pic:cNvPicPr/>
                   </pic:nvPicPr>
                   <pic:blipFill>
-                    <a:blip r:embed="rId10"/>
+                    <a:blip r:embed="rId11"/>
                     <a:stretch>
                       <a:fillRect/>
                     </a:stretch>
@@ -2264,7 +3535,35 @@
         <w:rPr>
           <w:lang w:val="en-GB" w:eastAsia="en-US"/>
         </w:rPr>
-        <w:t xml:space="preserve">After starting the GUI a connection should be established to the camera by the “APDCAM on” button. When the connection state switches to green the camera is connected and the value of various camera parameters </w:t>
+        <w:t xml:space="preserve">After starting the </w:t>
+      </w:r>
+      <w:proofErr w:type="gramStart"/>
+      <w:r>
+        <w:rPr>
+          <w:lang w:val="en-GB" w:eastAsia="en-US"/>
+        </w:rPr>
+        <w:t>GUI</w:t>
+      </w:r>
+      <w:proofErr w:type="gramEnd"/>
+      <w:r>
+        <w:rPr>
+          <w:lang w:val="en-GB" w:eastAsia="en-US"/>
+        </w:rPr>
+        <w:t xml:space="preserve"> a connection should be established to the camera by the “APDCAM on” button. When the connection state switches to </w:t>
+      </w:r>
+      <w:proofErr w:type="gramStart"/>
+      <w:r>
+        <w:rPr>
+          <w:lang w:val="en-GB" w:eastAsia="en-US"/>
+        </w:rPr>
+        <w:t>green</w:t>
+      </w:r>
+      <w:proofErr w:type="gramEnd"/>
+      <w:r>
+        <w:rPr>
+          <w:lang w:val="en-GB" w:eastAsia="en-US"/>
+        </w:rPr>
+        <w:t xml:space="preserve"> the camera is connected and the value of various camera parameters </w:t>
       </w:r>
       <w:r>
         <w:rPr>
@@ -2288,7 +3587,35 @@
         <w:rPr>
           <w:lang w:val="en-GB" w:eastAsia="en-US"/>
         </w:rPr>
-        <w:t>the respective fields. The detector voltages should be entered in the “HVx set” fields. Enter should be pressed to set the value in the camera. The detector voltages can be enabled by the “HV Enable” button and can be switched on by the “HVx on” buttons.</w:t>
+        <w:t>the respective fields. The detector voltages should be entered in the “</w:t>
+      </w:r>
+      <w:proofErr w:type="spellStart"/>
+      <w:r>
+        <w:rPr>
+          <w:lang w:val="en-GB" w:eastAsia="en-US"/>
+        </w:rPr>
+        <w:t>HVx</w:t>
+      </w:r>
+      <w:proofErr w:type="spellEnd"/>
+      <w:r>
+        <w:rPr>
+          <w:lang w:val="en-GB" w:eastAsia="en-US"/>
+        </w:rPr>
+        <w:t xml:space="preserve"> set” fields. Enter should be pressed to set the value in the camera. The detector voltages can be enabled by the “HV Enable” button and can be switched on by the “</w:t>
+      </w:r>
+      <w:proofErr w:type="spellStart"/>
+      <w:r>
+        <w:rPr>
+          <w:lang w:val="en-GB" w:eastAsia="en-US"/>
+        </w:rPr>
+        <w:t>HVx</w:t>
+      </w:r>
+      <w:proofErr w:type="spellEnd"/>
+      <w:r>
+        <w:rPr>
+          <w:lang w:val="en-GB" w:eastAsia="en-US"/>
+        </w:rPr>
+        <w:t xml:space="preserve"> on” buttons.</w:t>
       </w:r>
       <w:r>
         <w:rPr>
@@ -2363,7 +3690,21 @@
         <w:rPr>
           <w:lang w:val="en-GB" w:eastAsia="en-US"/>
         </w:rPr>
-        <w:t xml:space="preserve">selected in the “Clock source” droplist. If external clock is selected the actual frequency of the clock is shown in the Ext. clock field. This is a reference clock to the camera and not sampling clock. 10 MHz should be used when using this GUI. </w:t>
+        <w:t xml:space="preserve">selected in the “Clock source” </w:t>
+      </w:r>
+      <w:proofErr w:type="spellStart"/>
+      <w:r>
+        <w:rPr>
+          <w:lang w:val="en-GB" w:eastAsia="en-US"/>
+        </w:rPr>
+        <w:t>droplist</w:t>
+      </w:r>
+      <w:proofErr w:type="spellEnd"/>
+      <w:r>
+        <w:rPr>
+          <w:lang w:val="en-GB" w:eastAsia="en-US"/>
+        </w:rPr>
+        <w:t xml:space="preserve">. If external clock is selected the actual frequency of the clock is shown in the Ext. clock field. This is a reference clock to the camera and not sampling clock. 10 MHz should be used when using this GUI. </w:t>
       </w:r>
     </w:p>
     <w:p>
@@ -2498,6 +3839,7 @@
         <w:rPr>
           <w:lang w:val="en-GB" w:eastAsia="en-US"/>
         </w:rPr>
+        <w:lastRenderedPageBreak/>
         <w:t xml:space="preserve">The </w:t>
       </w:r>
       <w:r>
@@ -2532,12 +3874,14 @@
           <w:lang w:val="en-GB"/>
         </w:rPr>
       </w:pPr>
+      <w:bookmarkStart w:id="6" w:name="_Toc101738088"/>
       <w:r>
         <w:rPr>
           <w:lang w:val="en-GB"/>
         </w:rPr>
         <w:t>The plot Graphical User Interface</w:t>
       </w:r>
+      <w:bookmarkEnd w:id="6"/>
     </w:p>
     <w:p>
       <w:pPr>
@@ -2609,33 +3953,63 @@
           <w:lang w:val="en-GB" w:eastAsia="en-US"/>
         </w:rPr>
       </w:pPr>
-      <w:r>
-        <w:rPr>
-          <w:rFonts w:ascii="Consolas" w:hAnsi="Consolas"/>
-          <w:sz w:val="20"/>
-          <w:szCs w:val="20"/>
-          <w:lang w:val="en-GB" w:eastAsia="en-US"/>
-        </w:rPr>
-        <w:lastRenderedPageBreak/>
-        <w:t>flap_apdcam.</w:t>
-      </w:r>
-      <w:r>
-        <w:rPr>
-          <w:rFonts w:ascii="Consolas" w:hAnsi="Consolas"/>
-          <w:sz w:val="20"/>
-          <w:szCs w:val="20"/>
-          <w:lang w:val="en-GB" w:eastAsia="en-US"/>
-        </w:rPr>
-        <w:t>plot_</w:t>
-      </w:r>
-      <w:r>
-        <w:rPr>
-          <w:rFonts w:ascii="Consolas" w:hAnsi="Consolas"/>
-          <w:sz w:val="20"/>
-          <w:szCs w:val="20"/>
-          <w:lang w:val="en-GB" w:eastAsia="en-US"/>
-        </w:rPr>
-        <w:t>gui()</w:t>
+      <w:proofErr w:type="spellStart"/>
+      <w:r>
+        <w:rPr>
+          <w:rFonts w:ascii="Consolas" w:hAnsi="Consolas"/>
+          <w:sz w:val="20"/>
+          <w:szCs w:val="20"/>
+          <w:lang w:val="en-GB" w:eastAsia="en-US"/>
+        </w:rPr>
+        <w:t>flap_</w:t>
+      </w:r>
+      <w:proofErr w:type="gramStart"/>
+      <w:r>
+        <w:rPr>
+          <w:rFonts w:ascii="Consolas" w:hAnsi="Consolas"/>
+          <w:sz w:val="20"/>
+          <w:szCs w:val="20"/>
+          <w:lang w:val="en-GB" w:eastAsia="en-US"/>
+        </w:rPr>
+        <w:t>apdcam.</w:t>
+      </w:r>
+      <w:r>
+        <w:rPr>
+          <w:rFonts w:ascii="Consolas" w:hAnsi="Consolas"/>
+          <w:sz w:val="20"/>
+          <w:szCs w:val="20"/>
+          <w:lang w:val="en-GB" w:eastAsia="en-US"/>
+        </w:rPr>
+        <w:t>plot</w:t>
+      </w:r>
+      <w:proofErr w:type="gramEnd"/>
+      <w:r>
+        <w:rPr>
+          <w:rFonts w:ascii="Consolas" w:hAnsi="Consolas"/>
+          <w:sz w:val="20"/>
+          <w:szCs w:val="20"/>
+          <w:lang w:val="en-GB" w:eastAsia="en-US"/>
+        </w:rPr>
+        <w:t>_</w:t>
+      </w:r>
+      <w:r>
+        <w:rPr>
+          <w:rFonts w:ascii="Consolas" w:hAnsi="Consolas"/>
+          <w:sz w:val="20"/>
+          <w:szCs w:val="20"/>
+          <w:lang w:val="en-GB" w:eastAsia="en-US"/>
+        </w:rPr>
+        <w:t>gui</w:t>
+      </w:r>
+      <w:proofErr w:type="spellEnd"/>
+      <w:r>
+        <w:rPr>
+          <w:rFonts w:ascii="Consolas" w:hAnsi="Consolas"/>
+          <w:sz w:val="20"/>
+          <w:szCs w:val="20"/>
+          <w:lang w:val="en-GB" w:eastAsia="en-US"/>
+        </w:rPr>
+        <w:t>()</w:t>
       </w:r>
     </w:p>
     <w:p>
@@ -2660,7 +4034,21 @@
         <w:rPr>
           <w:lang w:val="en-GB"/>
         </w:rPr>
-        <w:t xml:space="preserve">The plot gui can handle both APDCA-1G and APDCAM-10G camera data. </w:t>
+        <w:t xml:space="preserve">The plot </w:t>
+      </w:r>
+      <w:proofErr w:type="spellStart"/>
+      <w:r>
+        <w:rPr>
+          <w:lang w:val="en-GB"/>
+        </w:rPr>
+        <w:t>gui</w:t>
+      </w:r>
+      <w:proofErr w:type="spellEnd"/>
+      <w:r>
+        <w:rPr>
+          <w:lang w:val="en-GB"/>
+        </w:rPr>
+        <w:t xml:space="preserve"> can handle both APDCA-1G and APDCAM-10G camera data. </w:t>
       </w:r>
       <w:r>
         <w:rPr>
@@ -2729,8 +4117,16 @@
         <w:rPr>
           <w:lang w:val="en-GB"/>
         </w:rPr>
-        <w:t>Measurement dir</w:t>
-      </w:r>
+        <w:t xml:space="preserve">Measurement </w:t>
+      </w:r>
+      <w:proofErr w:type="spellStart"/>
+      <w:r>
+        <w:rPr>
+          <w:lang w:val="en-GB"/>
+        </w:rPr>
+        <w:t>dir</w:t>
+      </w:r>
+      <w:proofErr w:type="spellEnd"/>
       <w:r>
         <w:rPr>
           <w:lang w:val="en-GB"/>
@@ -2753,7 +4149,21 @@
         <w:rPr>
           <w:lang w:val="en-GB"/>
         </w:rPr>
-        <w:t xml:space="preserve"> (the directory of the actual measurement). This field is automatically filled at the end of a measurement, but can also be enter</w:t>
+        <w:t xml:space="preserve"> (the directory of the actual measurement). This field is automatically filled at the end of a </w:t>
+      </w:r>
+      <w:proofErr w:type="gramStart"/>
+      <w:r>
+        <w:rPr>
+          <w:lang w:val="en-GB"/>
+        </w:rPr>
+        <w:t>measurement, but</w:t>
+      </w:r>
+      <w:proofErr w:type="gramEnd"/>
+      <w:r>
+        <w:rPr>
+          <w:lang w:val="en-GB"/>
+        </w:rPr>
+        <w:t xml:space="preserve"> can also be enter</w:t>
       </w:r>
       <w:r>
         <w:rPr>
@@ -2825,7 +4235,35 @@
         <w:rPr>
           <w:lang w:val="en-GB"/>
         </w:rPr>
-        <w:t xml:space="preserve"> parameter of get_gata(). The </w:t>
+        <w:t xml:space="preserve"> parameter of </w:t>
+      </w:r>
+      <w:proofErr w:type="spellStart"/>
+      <w:r>
+        <w:rPr>
+          <w:lang w:val="en-GB"/>
+        </w:rPr>
+        <w:t>get_</w:t>
+      </w:r>
+      <w:proofErr w:type="gramStart"/>
+      <w:r>
+        <w:rPr>
+          <w:lang w:val="en-GB"/>
+        </w:rPr>
+        <w:t>gata</w:t>
+      </w:r>
+      <w:proofErr w:type="spellEnd"/>
+      <w:r>
+        <w:rPr>
+          <w:lang w:val="en-GB"/>
+        </w:rPr>
+        <w:t>(</w:t>
+      </w:r>
+      <w:proofErr w:type="gramEnd"/>
+      <w:r>
+        <w:rPr>
+          <w:lang w:val="en-GB"/>
+        </w:rPr>
+        <w:t xml:space="preserve">). The </w:t>
       </w:r>
       <w:r>
         <w:rPr>
@@ -2857,12 +4295,14 @@
         </w:rPr>
         <w:t>“</w:t>
       </w:r>
+      <w:proofErr w:type="spellStart"/>
       <w:r>
         <w:rPr>
           <w:lang w:val="en-GB"/>
         </w:rPr>
         <w:t>Timerange</w:t>
       </w:r>
+      <w:proofErr w:type="spellEnd"/>
       <w:r>
         <w:rPr>
           <w:lang w:val="en-GB"/>
@@ -2873,7 +4313,35 @@
         <w:rPr>
           <w:lang w:val="en-GB"/>
         </w:rPr>
-        <w:t xml:space="preserve"> fields the start and end time of the required data read can be entered on the timescale of the measurement. (Taking into account TriggerTime in the configuration file.)</w:t>
+        <w:t xml:space="preserve"> fields the start and end time of the required data read can be entered on the timescale of the measurement. (</w:t>
+      </w:r>
+      <w:proofErr w:type="gramStart"/>
+      <w:r>
+        <w:rPr>
+          <w:lang w:val="en-GB"/>
+        </w:rPr>
+        <w:t>Taking into account</w:t>
+      </w:r>
+      <w:proofErr w:type="gramEnd"/>
+      <w:r>
+        <w:rPr>
+          <w:lang w:val="en-GB"/>
+        </w:rPr>
+        <w:t xml:space="preserve"> </w:t>
+      </w:r>
+      <w:proofErr w:type="spellStart"/>
+      <w:r>
+        <w:rPr>
+          <w:lang w:val="en-GB"/>
+        </w:rPr>
+        <w:t>TriggerTime</w:t>
+      </w:r>
+      <w:proofErr w:type="spellEnd"/>
+      <w:r>
+        <w:rPr>
+          <w:lang w:val="en-GB"/>
+        </w:rPr>
+        <w:t xml:space="preserve"> in the configuration file.)</w:t>
       </w:r>
       <w:r>
         <w:rPr>
@@ -2933,7 +4401,21 @@
         <w:rPr>
           <w:lang w:val="en-GB"/>
         </w:rPr>
-        <w:t xml:space="preserve"> into memory, into a flap DataObject. This data object can be plot using the </w:t>
+        <w:t xml:space="preserve"> into memory, into a flap </w:t>
+      </w:r>
+      <w:proofErr w:type="spellStart"/>
+      <w:r>
+        <w:rPr>
+          <w:lang w:val="en-GB"/>
+        </w:rPr>
+        <w:t>DataObject</w:t>
+      </w:r>
+      <w:proofErr w:type="spellEnd"/>
+      <w:r>
+        <w:rPr>
+          <w:lang w:val="en-GB"/>
+        </w:rPr>
+        <w:t xml:space="preserve">. This data object can be plot using the </w:t>
       </w:r>
       <w:r>
         <w:rPr>
@@ -3020,7 +4502,21 @@
         <w:rPr>
           <w:lang w:val="en-GB"/>
         </w:rPr>
-        <w:t xml:space="preserve"> droplist is used for handling </w:t>
+        <w:t xml:space="preserve"> </w:t>
+      </w:r>
+      <w:proofErr w:type="spellStart"/>
+      <w:r>
+        <w:rPr>
+          <w:lang w:val="en-GB"/>
+        </w:rPr>
+        <w:t>droplist</w:t>
+      </w:r>
+      <w:proofErr w:type="spellEnd"/>
+      <w:r>
+        <w:rPr>
+          <w:lang w:val="en-GB"/>
+        </w:rPr>
+        <w:t xml:space="preserve"> is used for handling </w:t>
       </w:r>
       <w:r>
         <w:rPr>
@@ -3056,7 +4552,21 @@
         <w:rPr>
           <w:lang w:val="en-GB"/>
         </w:rPr>
-        <w:t xml:space="preserve">appear. An arbitrary number of figures can be crated using the </w:t>
+        <w:t xml:space="preserve">appear. An arbitrary number of figures can be </w:t>
+      </w:r>
+      <w:proofErr w:type="spellStart"/>
+      <w:r>
+        <w:rPr>
+          <w:lang w:val="en-GB"/>
+        </w:rPr>
+        <w:t>crated</w:t>
+      </w:r>
+      <w:proofErr w:type="spellEnd"/>
+      <w:r>
+        <w:rPr>
+          <w:lang w:val="en-GB"/>
+        </w:rPr>
+        <w:t xml:space="preserve"> using the </w:t>
       </w:r>
       <w:r>
         <w:rPr>
@@ -3104,7 +4614,35 @@
         <w:rPr>
           <w:lang w:val="en-GB"/>
         </w:rPr>
-        <w:t xml:space="preserve"> a figure will be automatically generated. The figure numbers appear in the droplist, any of them can be selected. If the figure already contains a plot a new plot will be overplot, if the axes and plot types are the same. A </w:t>
+        <w:t xml:space="preserve"> a figure will be automatically generated. The figure numbers appear in the </w:t>
+      </w:r>
+      <w:proofErr w:type="spellStart"/>
+      <w:r>
+        <w:rPr>
+          <w:lang w:val="en-GB"/>
+        </w:rPr>
+        <w:t>droplist</w:t>
+      </w:r>
+      <w:proofErr w:type="spellEnd"/>
+      <w:r>
+        <w:rPr>
+          <w:lang w:val="en-GB"/>
+        </w:rPr>
+        <w:t xml:space="preserve">, any of them can be selected. If the figure already contains a plot a new plot will be </w:t>
+      </w:r>
+      <w:proofErr w:type="gramStart"/>
+      <w:r>
+        <w:rPr>
+          <w:lang w:val="en-GB"/>
+        </w:rPr>
+        <w:t>overplot, if</w:t>
+      </w:r>
+      <w:proofErr w:type="gramEnd"/>
+      <w:r>
+        <w:rPr>
+          <w:lang w:val="en-GB"/>
+        </w:rPr>
+        <w:t xml:space="preserve"> the axes and plot types are the same. A </w:t>
       </w:r>
       <w:r>
         <w:rPr>
@@ -3116,7 +4654,21 @@
         <w:rPr>
           <w:lang w:val="en-GB"/>
         </w:rPr>
-        <w:t>igure cannot be erased, but it can be closed and it will be regenerated as an empty plot when selected. The figures are Matplotlib interactive figures, axes can be modified</w:t>
+        <w:t xml:space="preserve">igure cannot be erased, but it can be </w:t>
+      </w:r>
+      <w:proofErr w:type="gramStart"/>
+      <w:r>
+        <w:rPr>
+          <w:lang w:val="en-GB"/>
+        </w:rPr>
+        <w:t>closed</w:t>
+      </w:r>
+      <w:proofErr w:type="gramEnd"/>
+      <w:r>
+        <w:rPr>
+          <w:lang w:val="en-GB"/>
+        </w:rPr>
+        <w:t xml:space="preserve"> and it will be regenerated as an empty plot when selected. The figures are Matplotlib interactive figures, axes can be modified</w:t>
       </w:r>
       <w:r>
         <w:rPr>
@@ -3137,7 +4689,21 @@
         <w:rPr>
           <w:lang w:val="en-GB"/>
         </w:rPr>
-        <w:t>The “Raw data plot” shows raw signals, while the “Spectrum plot” block shows autopower spectra of the signals.</w:t>
+        <w:t xml:space="preserve">The “Raw data plot” shows raw signals, while the “Spectrum plot” block shows </w:t>
+      </w:r>
+      <w:proofErr w:type="spellStart"/>
+      <w:r>
+        <w:rPr>
+          <w:lang w:val="en-GB"/>
+        </w:rPr>
+        <w:t>autopower</w:t>
+      </w:r>
+      <w:proofErr w:type="spellEnd"/>
+      <w:r>
+        <w:rPr>
+          <w:lang w:val="en-GB"/>
+        </w:rPr>
+        <w:t xml:space="preserve"> spectra of the signals.</w:t>
       </w:r>
       <w:r>
         <w:rPr>
@@ -3161,6 +4727,7 @@
           <w:lang w:val="en-GB"/>
         </w:rPr>
       </w:pPr>
+      <w:proofErr w:type="spellStart"/>
       <w:r>
         <w:rPr>
           <w:b/>
@@ -3169,6 +4736,7 @@
         </w:rPr>
         <w:t>xy</w:t>
       </w:r>
+      <w:proofErr w:type="spellEnd"/>
     </w:p>
     <w:p>
       <w:pPr>
@@ -3207,7 +4775,7 @@
                     <pic:cNvPicPr/>
                   </pic:nvPicPr>
                   <pic:blipFill>
-                    <a:blip r:embed="rId11"/>
+                    <a:blip r:embed="rId12"/>
                     <a:stretch>
                       <a:fillRect/>
                     </a:stretch>
@@ -3283,8 +4851,18 @@
           <w:bCs/>
           <w:lang w:val="en-GB"/>
         </w:rPr>
-        <w:t>grid xy</w:t>
-      </w:r>
+        <w:t xml:space="preserve">grid </w:t>
+      </w:r>
+      <w:proofErr w:type="spellStart"/>
+      <w:r>
+        <w:rPr>
+          <w:b/>
+          <w:bCs/>
+          <w:lang w:val="en-GB"/>
+        </w:rPr>
+        <w:t>xy</w:t>
+      </w:r>
+      <w:proofErr w:type="spellEnd"/>
     </w:p>
     <w:p>
       <w:pPr>
@@ -3299,13 +4877,41 @@
         <w:rPr>
           <w:lang w:val="en-GB"/>
         </w:rPr>
-        <w:t>A 2D matrix of xy plots following the APD pixel layout.</w:t>
-      </w:r>
-      <w:r>
-        <w:rPr>
-          <w:lang w:val="en-GB"/>
-        </w:rPr>
-        <w:t xml:space="preserve"> The x axis of the sublots are connected. If fixed signal range is used the y axis are also connected.</w:t>
+        <w:t xml:space="preserve">A 2D matrix of </w:t>
+      </w:r>
+      <w:proofErr w:type="spellStart"/>
+      <w:r>
+        <w:rPr>
+          <w:lang w:val="en-GB"/>
+        </w:rPr>
+        <w:t>xy</w:t>
+      </w:r>
+      <w:proofErr w:type="spellEnd"/>
+      <w:r>
+        <w:rPr>
+          <w:lang w:val="en-GB"/>
+        </w:rPr>
+        <w:t xml:space="preserve"> plots following the APD pixel layout.</w:t>
+      </w:r>
+      <w:r>
+        <w:rPr>
+          <w:lang w:val="en-GB"/>
+        </w:rPr>
+        <w:t xml:space="preserve"> The x axis of the sublots </w:t>
+      </w:r>
+      <w:proofErr w:type="gramStart"/>
+      <w:r>
+        <w:rPr>
+          <w:lang w:val="en-GB"/>
+        </w:rPr>
+        <w:t>are</w:t>
+      </w:r>
+      <w:proofErr w:type="gramEnd"/>
+      <w:r>
+        <w:rPr>
+          <w:lang w:val="en-GB"/>
+        </w:rPr>
+        <w:t xml:space="preserve"> connected. If fixed signal range is used the y axis are also connected.</w:t>
       </w:r>
       <w:r>
         <w:rPr>
@@ -3317,7 +4923,21 @@
         <w:rPr>
           <w:lang w:val="en-GB"/>
         </w:rPr>
-        <w:t xml:space="preserve"> An example is shown below. In this case noise power spectra of a 8x16 channel APDCAM are plot. The blue curves are without light, the orange with light.</w:t>
+        <w:t xml:space="preserve"> An example is shown below. In this case noise power spectra of </w:t>
+      </w:r>
+      <w:proofErr w:type="gramStart"/>
+      <w:r>
+        <w:rPr>
+          <w:lang w:val="en-GB"/>
+        </w:rPr>
+        <w:t>a</w:t>
+      </w:r>
+      <w:proofErr w:type="gramEnd"/>
+      <w:r>
+        <w:rPr>
+          <w:lang w:val="en-GB"/>
+        </w:rPr>
+        <w:t xml:space="preserve"> 8x16 channel APDCAM are plot. The blue curves are without light, the orange with light.</w:t>
       </w:r>
     </w:p>
     <w:p>
@@ -3387,7 +5007,7 @@
                     <pic:cNvPicPr/>
                   </pic:nvPicPr>
                   <pic:blipFill>
-                    <a:blip r:embed="rId12"/>
+                    <a:blip r:embed="rId13"/>
                     <a:stretch>
                       <a:fillRect/>
                     </a:stretch>
@@ -3469,7 +5089,7 @@
                     <pic:cNvPicPr/>
                   </pic:nvPicPr>
                   <pic:blipFill>
-                    <a:blip r:embed="rId13"/>
+                    <a:blip r:embed="rId14"/>
                     <a:stretch>
                       <a:fillRect/>
                     </a:stretch>
@@ -3499,7 +5119,21 @@
         <w:rPr>
           <w:lang w:val="en-GB"/>
         </w:rPr>
-        <w:t xml:space="preserve">An image of the 2D mean APD signals in the full time interval (raw </w:t>
+        <w:t xml:space="preserve">An image of the 2D mean APD signals in the </w:t>
+      </w:r>
+      <w:proofErr w:type="gramStart"/>
+      <w:r>
+        <w:rPr>
+          <w:lang w:val="en-GB"/>
+        </w:rPr>
+        <w:t>full time</w:t>
+      </w:r>
+      <w:proofErr w:type="gramEnd"/>
+      <w:r>
+        <w:rPr>
+          <w:lang w:val="en-GB"/>
+        </w:rPr>
+        <w:t xml:space="preserve"> interval (raw </w:t>
       </w:r>
       <w:r>
         <w:rPr>
@@ -3545,13 +5179,24 @@
           <w:lang w:val="en-GB"/>
         </w:rPr>
       </w:pPr>
+      <w:proofErr w:type="spellStart"/>
       <w:r>
         <w:rPr>
           <w:b/>
           <w:bCs/>
           <w:lang w:val="en-GB"/>
         </w:rPr>
-        <w:t>anim-image</w:t>
+        <w:lastRenderedPageBreak/>
+        <w:t>anim</w:t>
+      </w:r>
+      <w:proofErr w:type="spellEnd"/>
+      <w:r>
+        <w:rPr>
+          <w:b/>
+          <w:bCs/>
+          <w:lang w:val="en-GB"/>
+        </w:rPr>
+        <w:t>-image</w:t>
       </w:r>
     </w:p>
     <w:p>
@@ -3660,14 +5305,7 @@
         <w:rPr>
           <w:lang w:val="en-GB"/>
         </w:rPr>
-        <w:t xml:space="preserve"> flap by default reduces the number of data points to 2000 and at each point plots a vertical bar </w:t>
-      </w:r>
-      <w:r>
-        <w:rPr>
-          <w:lang w:val="en-GB"/>
-        </w:rPr>
-        <w:lastRenderedPageBreak/>
-        <w:t>between minimum-maximum in the time range of the plotted points. This enables to plot long signals, but when the x axis is zoomed one can see the vertical bars and reduced number of points. This behaviour</w:t>
+        <w:t xml:space="preserve"> flap by default reduces the number of data points to 2000 and at each point plots a vertical bar between minimum-maximum in the time range of the plotted points. This enables to plot long signals, but when the x axis is zoomed one can see the vertical bars and reduced number of points. This behaviour</w:t>
       </w:r>
       <w:r>
         <w:rPr>
@@ -3721,7 +5359,7 @@
                     <pic:cNvPicPr/>
                   </pic:nvPicPr>
                   <pic:blipFill>
-                    <a:blip r:embed="rId14"/>
+                    <a:blip r:embed="rId15"/>
                     <a:stretch>
                       <a:fillRect/>
                     </a:stretch>
@@ -3801,7 +5439,21 @@
         <w:rPr>
           <w:lang w:val="en-GB"/>
         </w:rPr>
-        <w:t xml:space="preserve">For calculating power spectra one needs a frequency resolution and a frequency range. Power spectra are often plot on logarithmic frequency scale. In this case the fixed frequency resolution results in a small number of points at the start of the axis and large number of points at the end. This also means the scatter of points will be unnecessary high towards the end of the frequency scale. Flap can optimize the plot by calculating power spectra with </w:t>
+        <w:t xml:space="preserve">For calculating power </w:t>
+      </w:r>
+      <w:proofErr w:type="gramStart"/>
+      <w:r>
+        <w:rPr>
+          <w:lang w:val="en-GB"/>
+        </w:rPr>
+        <w:t>spectra</w:t>
+      </w:r>
+      <w:proofErr w:type="gramEnd"/>
+      <w:r>
+        <w:rPr>
+          <w:lang w:val="en-GB"/>
+        </w:rPr>
+        <w:t xml:space="preserve"> one needs a frequency resolution and a frequency range. Power spectra are often plot on logarithmic frequency scale. In this case the fixed frequency resolution results in a small number of points at the start of the axis and large number of points at the end. This also means the scatter of points will be unnecessary high towards the end of the frequency scale. Flap can optimize the plot by calculating power spectra with </w:t>
       </w:r>
       <w:r>
         <w:rPr>
@@ -3823,7 +5475,21 @@
         <w:rPr>
           <w:lang w:val="en-GB"/>
         </w:rPr>
-        <w:t>An example is shown in the sample plot for grid xy.</w:t>
+        <w:t xml:space="preserve">An example is shown in the sample plot for grid </w:t>
+      </w:r>
+      <w:proofErr w:type="spellStart"/>
+      <w:r>
+        <w:rPr>
+          <w:lang w:val="en-GB"/>
+        </w:rPr>
+        <w:t>xy</w:t>
+      </w:r>
+      <w:proofErr w:type="spellEnd"/>
+      <w:r>
+        <w:rPr>
+          <w:lang w:val="en-GB"/>
+        </w:rPr>
+        <w:t>.</w:t>
       </w:r>
     </w:p>
     <w:p>
@@ -3851,24 +5517,323 @@
         <w:rPr>
           <w:lang w:val="en-GB"/>
         </w:rPr>
-        <w:t>The default value of the plot options are loaded from the [PS] section of the flap_defaults.cfg configuration file</w:t>
-      </w:r>
-      <w:r>
-        <w:rPr>
-          <w:lang w:val="en-GB"/>
-        </w:rPr>
-        <w:t xml:space="preserve"> in the working dierctory</w:t>
-      </w:r>
-      <w:r>
-        <w:rPr>
-          <w:lang w:val="en-GB"/>
-        </w:rPr>
-        <w:t>. This also contains other settings (e.g. Hanning window) which cannot be changed from the GUI. For more detailed control of the plots and power spectrum calculation the flap plot method should be used in a program.</w:t>
-      </w:r>
+        <w:t xml:space="preserve">The default value of the plot options </w:t>
+      </w:r>
+      <w:proofErr w:type="gramStart"/>
+      <w:r>
+        <w:rPr>
+          <w:lang w:val="en-GB"/>
+        </w:rPr>
+        <w:t>are</w:t>
+      </w:r>
+      <w:proofErr w:type="gramEnd"/>
+      <w:r>
+        <w:rPr>
+          <w:lang w:val="en-GB"/>
+        </w:rPr>
+        <w:t xml:space="preserve"> loaded from the [PS] section of the </w:t>
+      </w:r>
+      <w:proofErr w:type="spellStart"/>
+      <w:r>
+        <w:rPr>
+          <w:lang w:val="en-GB"/>
+        </w:rPr>
+        <w:t>flap_defaults.cfg</w:t>
+      </w:r>
+      <w:proofErr w:type="spellEnd"/>
+      <w:r>
+        <w:rPr>
+          <w:lang w:val="en-GB"/>
+        </w:rPr>
+        <w:t xml:space="preserve"> configuration file</w:t>
+      </w:r>
+      <w:r>
+        <w:rPr>
+          <w:lang w:val="en-GB"/>
+        </w:rPr>
+        <w:t xml:space="preserve"> in the working </w:t>
+      </w:r>
+      <w:proofErr w:type="spellStart"/>
+      <w:r>
+        <w:rPr>
+          <w:lang w:val="en-GB"/>
+        </w:rPr>
+        <w:t>dierctory</w:t>
+      </w:r>
+      <w:proofErr w:type="spellEnd"/>
+      <w:r>
+        <w:rPr>
+          <w:lang w:val="en-GB"/>
+        </w:rPr>
+        <w:t>. This also contains other settings (</w:t>
+      </w:r>
+      <w:proofErr w:type="gramStart"/>
+      <w:r>
+        <w:rPr>
+          <w:lang w:val="en-GB"/>
+        </w:rPr>
+        <w:t>e.g.</w:t>
+      </w:r>
+      <w:proofErr w:type="gramEnd"/>
+      <w:r>
+        <w:rPr>
+          <w:lang w:val="en-GB"/>
+        </w:rPr>
+        <w:t xml:space="preserve"> </w:t>
+      </w:r>
+      <w:proofErr w:type="spellStart"/>
+      <w:r>
+        <w:rPr>
+          <w:lang w:val="en-GB"/>
+        </w:rPr>
+        <w:t>Hanning</w:t>
+      </w:r>
+      <w:proofErr w:type="spellEnd"/>
+      <w:r>
+        <w:rPr>
+          <w:lang w:val="en-GB"/>
+        </w:rPr>
+        <w:t xml:space="preserve"> window) which cannot be changed from the GUI. For more detailed control of the plots and power spectrum calculation the flap plot method should be used in a program.</w:t>
+      </w:r>
+      <w:bookmarkStart w:id="7" w:name="_Toc101738089"/>
+    </w:p>
+    <w:p>
+      <w:pPr>
+        <w:pStyle w:val="ListParagraph"/>
+        <w:spacing w:after="120"/>
+        <w:ind w:left="0"/>
+        <w:jc w:val="both"/>
+        <w:rPr>
+          <w:lang w:val="en-GB"/>
+        </w:rPr>
+      </w:pPr>
+    </w:p>
+    <w:p>
+      <w:pPr>
+        <w:pStyle w:val="ListParagraph"/>
+        <w:spacing w:after="120"/>
+        <w:ind w:left="0"/>
+        <w:jc w:val="both"/>
+        <w:rPr>
+          <w:lang w:val="en-GB"/>
+        </w:rPr>
+      </w:pPr>
+    </w:p>
+    <w:p>
+      <w:pPr>
+        <w:pStyle w:val="ListParagraph"/>
+        <w:spacing w:after="120"/>
+        <w:ind w:left="0"/>
+        <w:jc w:val="both"/>
+        <w:rPr>
+          <w:lang w:val="en-GB"/>
+        </w:rPr>
+      </w:pPr>
+    </w:p>
+    <w:p>
+      <w:pPr>
+        <w:pStyle w:val="ListParagraph"/>
+        <w:spacing w:after="120"/>
+        <w:ind w:left="0"/>
+        <w:jc w:val="both"/>
+        <w:rPr>
+          <w:lang w:val="en-GB"/>
+        </w:rPr>
+      </w:pPr>
+    </w:p>
+    <w:p>
+      <w:pPr>
+        <w:pStyle w:val="ListParagraph"/>
+        <w:spacing w:after="120"/>
+        <w:ind w:left="0"/>
+        <w:jc w:val="both"/>
+        <w:rPr>
+          <w:lang w:val="en-GB"/>
+        </w:rPr>
+      </w:pPr>
+    </w:p>
+    <w:p>
+      <w:pPr>
+        <w:pStyle w:val="Heading1"/>
+      </w:pPr>
+      <w:r>
+        <w:lastRenderedPageBreak/>
+        <w:t>Example programs</w:t>
+      </w:r>
+      <w:bookmarkEnd w:id="7"/>
+    </w:p>
+    <w:p>
+      <w:pPr>
+        <w:rPr>
+          <w:lang w:val="en-US" w:eastAsia="en-US"/>
+        </w:rPr>
+      </w:pPr>
+      <w:r>
+        <w:rPr>
+          <w:lang w:val="en-US" w:eastAsia="en-US"/>
+        </w:rPr>
+        <w:t>In the “examples” directory some example codes can be found:</w:t>
+      </w:r>
+    </w:p>
+    <w:p>
+      <w:pPr>
+        <w:rPr>
+          <w:lang w:val="en-US" w:eastAsia="en-US"/>
+        </w:rPr>
+      </w:pPr>
+    </w:p>
+    <w:p>
+      <w:pPr>
+        <w:pStyle w:val="ListParagraph"/>
+        <w:numPr>
+          <w:ilvl w:val="0"/>
+          <w:numId w:val="7"/>
+        </w:numPr>
+        <w:rPr>
+          <w:lang w:val="en-US" w:eastAsia="en-US"/>
+        </w:rPr>
+      </w:pPr>
+      <w:r>
+        <w:rPr>
+          <w:lang w:val="en-US" w:eastAsia="en-US"/>
+        </w:rPr>
+        <w:t>flap_apdcam_example.py</w:t>
+      </w:r>
+    </w:p>
+    <w:p>
+      <w:pPr>
+        <w:ind w:left="720"/>
+        <w:rPr>
+          <w:lang w:val="en-US" w:eastAsia="en-US"/>
+        </w:rPr>
+      </w:pPr>
+      <w:r>
+        <w:rPr>
+          <w:lang w:val="en-US" w:eastAsia="en-US"/>
+        </w:rPr>
+        <w:t xml:space="preserve">Example code how to use the </w:t>
+      </w:r>
+      <w:proofErr w:type="spellStart"/>
+      <w:r>
+        <w:rPr>
+          <w:lang w:val="en-US" w:eastAsia="en-US"/>
+        </w:rPr>
+        <w:t>flap_apdcam</w:t>
+      </w:r>
+      <w:proofErr w:type="spellEnd"/>
+      <w:r>
+        <w:rPr>
+          <w:lang w:val="en-US" w:eastAsia="en-US"/>
+        </w:rPr>
+        <w:t xml:space="preserve"> module.</w:t>
+      </w:r>
+    </w:p>
+    <w:p>
+      <w:pPr>
+        <w:pStyle w:val="ListParagraph"/>
+        <w:numPr>
+          <w:ilvl w:val="0"/>
+          <w:numId w:val="7"/>
+        </w:numPr>
+        <w:rPr>
+          <w:lang w:val="en-US" w:eastAsia="en-US"/>
+        </w:rPr>
+      </w:pPr>
+      <w:r>
+        <w:rPr>
+          <w:lang w:val="en-US" w:eastAsia="en-US"/>
+        </w:rPr>
+        <w:t>flap_apdcam_control_example.py</w:t>
+      </w:r>
+    </w:p>
+    <w:p>
+      <w:pPr>
+        <w:pStyle w:val="ListParagraph"/>
+        <w:rPr>
+          <w:lang w:val="en-US" w:eastAsia="en-US"/>
+        </w:rPr>
+      </w:pPr>
+      <w:r>
+        <w:rPr>
+          <w:lang w:val="en-US" w:eastAsia="en-US"/>
+        </w:rPr>
+        <w:t>Example of measurement program with APDCAM. Opens camera, switches detector HV on and does a measurement. Finally plots a channel data.</w:t>
+      </w:r>
+    </w:p>
+    <w:p>
+      <w:pPr>
+        <w:pStyle w:val="ListParagraph"/>
+        <w:numPr>
+          <w:ilvl w:val="0"/>
+          <w:numId w:val="7"/>
+        </w:numPr>
+        <w:rPr>
+          <w:lang w:val="en-US" w:eastAsia="en-US"/>
+        </w:rPr>
+      </w:pPr>
+      <w:r>
+        <w:rPr>
+          <w:lang w:val="en-US" w:eastAsia="en-US"/>
+        </w:rPr>
+        <w:t>apdcam_plot_gui.py</w:t>
+      </w:r>
+    </w:p>
+    <w:p>
+      <w:pPr>
+        <w:pStyle w:val="ListParagraph"/>
+        <w:rPr>
+          <w:lang w:val="en-US" w:eastAsia="en-US"/>
+        </w:rPr>
+      </w:pPr>
+      <w:r>
+        <w:rPr>
+          <w:lang w:val="en-US" w:eastAsia="en-US"/>
+        </w:rPr>
+        <w:t>Starts the APDCAM plot Graphical User Interface.</w:t>
+      </w:r>
+    </w:p>
+    <w:p>
+      <w:pPr>
+        <w:pStyle w:val="ListParagraph"/>
+        <w:numPr>
+          <w:ilvl w:val="0"/>
+          <w:numId w:val="7"/>
+        </w:numPr>
+        <w:rPr>
+          <w:lang w:val="en-US" w:eastAsia="en-US"/>
+        </w:rPr>
+      </w:pPr>
+      <w:r>
+        <w:rPr>
+          <w:lang w:val="en-US" w:eastAsia="en-US"/>
+        </w:rPr>
+        <w:t>apdcam_gui.py</w:t>
+      </w:r>
+    </w:p>
+    <w:p>
+      <w:pPr>
+        <w:ind w:left="720"/>
+        <w:rPr>
+          <w:lang w:val="en-US" w:eastAsia="en-US"/>
+        </w:rPr>
+      </w:pPr>
+      <w:r>
+        <w:rPr>
+          <w:lang w:val="en-US" w:eastAsia="en-US"/>
+        </w:rPr>
+        <w:t>Starts the APDCAM measurements and graphical interface.</w:t>
+      </w:r>
+    </w:p>
+    <w:p>
+      <w:pPr>
+        <w:rPr>
+          <w:lang w:val="en-US" w:eastAsia="en-US"/>
+        </w:rPr>
+      </w:pPr>
     </w:p>
     <w:sectPr>
-      <w:headerReference w:type="default" r:id="rId15"/>
-      <w:footerReference w:type="default" r:id="rId16"/>
+      <w:headerReference w:type="default" r:id="rId16"/>
+      <w:footerReference w:type="default" r:id="rId17"/>
       <w:pgSz w:w="11906" w:h="16838" w:code="9"/>
       <w:pgMar w:top="1440" w:right="1440" w:bottom="1440" w:left="1440" w:header="706" w:footer="706" w:gutter="0"/>
       <w:cols w:space="720"/>
@@ -4034,6 +5999,7 @@
         <w:lang w:val="en-US"/>
       </w:rPr>
     </w:pPr>
+    <w:proofErr w:type="spellStart"/>
     <w:r>
       <w:rPr>
         <w:i/>
@@ -4042,7 +6008,18 @@
         <w:szCs w:val="20"/>
         <w:lang w:val="en-US"/>
       </w:rPr>
-      <w:t>flap_apdcam module documentation</w:t>
+      <w:t>flap_apdcam</w:t>
+    </w:r>
+    <w:proofErr w:type="spellEnd"/>
+    <w:r>
+      <w:rPr>
+        <w:i/>
+        <w:iCs/>
+        <w:sz w:val="20"/>
+        <w:szCs w:val="20"/>
+        <w:lang w:val="en-US"/>
+      </w:rPr>
+      <w:t xml:space="preserve"> module documentation</w:t>
     </w:r>
   </w:p>
 </w:hdr>
@@ -4453,7 +6430,7 @@
   <w:abstractNum w:abstractNumId="4" w15:restartNumberingAfterBreak="0">
     <w:nsid w:val="74B52739"/>
     <w:multiLevelType w:val="hybridMultilevel"/>
-    <w:tmpl w:val="0B761C3C"/>
+    <w:tmpl w:val="759A29E4"/>
     <w:lvl w:ilvl="0" w:tplc="04090001">
       <w:start w:val="1"/>
       <w:numFmt w:val="bullet"/>
@@ -4466,7 +6443,7 @@
         <w:rFonts w:ascii="Symbol" w:hAnsi="Symbol" w:hint="default"/>
       </w:rPr>
     </w:lvl>
-    <w:lvl w:ilvl="1" w:tplc="04090003" w:tentative="1">
+    <w:lvl w:ilvl="1" w:tplc="04090003">
       <w:start w:val="1"/>
       <w:numFmt w:val="bullet"/>
       <w:lvlText w:val="o"/>
@@ -5504,6 +7481,21 @@
       <w:shd w:val="clear" w:color="auto" w:fill="E1DFDD"/>
     </w:rPr>
   </w:style>
+  <w:style w:type="paragraph" w:styleId="TOCHeading">
+    <w:name w:val="TOC Heading"/>
+    <w:basedOn w:val="Heading1"/>
+    <w:next w:val="Normal"/>
+    <w:uiPriority w:val="39"/>
+    <w:unhideWhenUsed/>
+    <w:qFormat/>
+    <w:rsid w:val="00EB69EE"/>
+    <w:pPr>
+      <w:spacing w:line="259" w:lineRule="auto"/>
+      <w:ind w:left="0" w:firstLine="0"/>
+      <w:jc w:val="left"/>
+      <w:outlineLvl w:val="9"/>
+    </w:pPr>
+  </w:style>
 </w:styles>
 </file>
 
@@ -5766,4 +7758,16 @@
     </a:ext>
   </a:extLst>
 </a:theme>
+</file>
+
+<file path=customXml/item1.xml><?xml version="1.0" encoding="utf-8"?>
+<b:Sources xmlns:b="http://schemas.openxmlformats.org/officeDocument/2006/bibliography" xmlns="http://schemas.openxmlformats.org/officeDocument/2006/bibliography" SelectedStyle="\APASixthEditionOfficeOnline.xsl" StyleName="APA" Version="6"/>
+</file>
+
+<file path=customXml/itemProps1.xml><?xml version="1.0" encoding="utf-8"?>
+<ds:datastoreItem xmlns:ds="http://schemas.openxmlformats.org/officeDocument/2006/customXml" ds:itemID="{C4BFE030-71D7-416E-B263-4B5DF6EA3441}">
+  <ds:schemaRefs>
+    <ds:schemaRef ds:uri="http://schemas.openxmlformats.org/officeDocument/2006/bibliography"/>
+  </ds:schemaRefs>
+</ds:datastoreItem>
 </file>
--- a/doc/flap_apdcam_doc.docx
+++ b/doc/flap_apdcam_doc.docx
@@ -1,6 +1,6 @@
 
 <file path=word/document.xml><?xml version="1.0" encoding="utf-8"?>
-<w:document xmlns:wpc="http://schemas.microsoft.com/office/word/2010/wordprocessingCanvas" xmlns:cx="http://schemas.microsoft.com/office/drawing/2014/chartex" xmlns:cx1="http://schemas.microsoft.com/office/drawing/2015/9/8/chartex" xmlns:cx2="http://schemas.microsoft.com/office/drawing/2015/10/21/chartex" xmlns:cx3="http://schemas.microsoft.com/office/drawing/2016/5/9/chartex" xmlns:cx4="http://schemas.microsoft.com/office/drawing/2016/5/10/chartex" xmlns:cx5="http://schemas.microsoft.com/office/drawing/2016/5/11/chartex" xmlns:cx6="http://schemas.microsoft.com/office/drawing/2016/5/12/chartex" xmlns:cx7="http://schemas.microsoft.com/office/drawing/2016/5/13/chartex" xmlns:cx8="http://schemas.microsoft.com/office/drawing/2016/5/14/chartex" xmlns:mc="http://schemas.openxmlformats.org/markup-compatibility/2006" xmlns:aink="http://schemas.microsoft.com/office/drawing/2016/ink" xmlns:am3d="http://schemas.microsoft.com/office/drawing/2017/model3d" xmlns:o="urn:schemas-microsoft-com:office:office" xmlns:r="http://schemas.openxmlformats.org/officeDocument/2006/relationships" xmlns:m="http://schemas.openxmlformats.org/officeDocument/2006/math" xmlns:v="urn:schemas-microsoft-com:vml" xmlns:wp14="http://schemas.microsoft.com/office/word/2010/wordprocessingDrawing" xmlns:wp="http://schemas.openxmlformats.org/drawingml/2006/wordprocessingDrawing" xmlns:w10="urn:schemas-microsoft-com:office:word" xmlns:w="http://schemas.openxmlformats.org/wordprocessingml/2006/main" xmlns:w14="http://schemas.microsoft.com/office/word/2010/wordml" xmlns:w15="http://schemas.microsoft.com/office/word/2012/wordml" xmlns:w16cex="http://schemas.microsoft.com/office/word/2018/wordml/cex" xmlns:w16cid="http://schemas.microsoft.com/office/word/2016/wordml/cid" xmlns:w16="http://schemas.microsoft.com/office/word/2018/wordml" xmlns:w16sdtdh="http://schemas.microsoft.com/office/word/2020/wordml/sdtdatahash" xmlns:w16se="http://schemas.microsoft.com/office/word/2015/wordml/symex" xmlns:wpg="http://schemas.microsoft.com/office/word/2010/wordprocessingGroup" xmlns:wpi="http://schemas.microsoft.com/office/word/2010/wordprocessingInk" xmlns:wne="http://schemas.microsoft.com/office/word/2006/wordml" xmlns:wps="http://schemas.microsoft.com/office/word/2010/wordprocessingShape" mc:Ignorable="w14 w15 w16se w16cid w16 w16cex w16sdtdh wp14">
+<w:document xmlns:wpc="http://schemas.microsoft.com/office/word/2010/wordprocessingCanvas" xmlns:cx="http://schemas.microsoft.com/office/drawing/2014/chartex" xmlns:cx1="http://schemas.microsoft.com/office/drawing/2015/9/8/chartex" xmlns:cx2="http://schemas.microsoft.com/office/drawing/2015/10/21/chartex" xmlns:cx3="http://schemas.microsoft.com/office/drawing/2016/5/9/chartex" xmlns:cx4="http://schemas.microsoft.com/office/drawing/2016/5/10/chartex" xmlns:cx5="http://schemas.microsoft.com/office/drawing/2016/5/11/chartex" xmlns:cx6="http://schemas.microsoft.com/office/drawing/2016/5/12/chartex" xmlns:cx7="http://schemas.microsoft.com/office/drawing/2016/5/13/chartex" xmlns:cx8="http://schemas.microsoft.com/office/drawing/2016/5/14/chartex" xmlns:mc="http://schemas.openxmlformats.org/markup-compatibility/2006" xmlns:aink="http://schemas.microsoft.com/office/drawing/2016/ink" xmlns:am3d="http://schemas.microsoft.com/office/drawing/2017/model3d" xmlns:o="urn:schemas-microsoft-com:office:office" xmlns:oel="http://schemas.microsoft.com/office/2019/extlst" xmlns:r="http://schemas.openxmlformats.org/officeDocument/2006/relationships" xmlns:m="http://schemas.openxmlformats.org/officeDocument/2006/math" xmlns:v="urn:schemas-microsoft-com:vml" xmlns:wp14="http://schemas.microsoft.com/office/word/2010/wordprocessingDrawing" xmlns:wp="http://schemas.openxmlformats.org/drawingml/2006/wordprocessingDrawing" xmlns:w10="urn:schemas-microsoft-com:office:word" xmlns:w="http://schemas.openxmlformats.org/wordprocessingml/2006/main" xmlns:w14="http://schemas.microsoft.com/office/word/2010/wordml" xmlns:w15="http://schemas.microsoft.com/office/word/2012/wordml" xmlns:w16cex="http://schemas.microsoft.com/office/word/2018/wordml/cex" xmlns:w16cid="http://schemas.microsoft.com/office/word/2016/wordml/cid" xmlns:w16="http://schemas.microsoft.com/office/word/2018/wordml" xmlns:w16sdtdh="http://schemas.microsoft.com/office/word/2020/wordml/sdtdatahash" xmlns:w16se="http://schemas.microsoft.com/office/word/2015/wordml/symex" xmlns:wpg="http://schemas.microsoft.com/office/word/2010/wordprocessingGroup" xmlns:wpi="http://schemas.microsoft.com/office/word/2010/wordprocessingInk" xmlns:wne="http://schemas.microsoft.com/office/word/2006/wordml" xmlns:wps="http://schemas.microsoft.com/office/word/2010/wordprocessingShape" mc:Ignorable="w14 w15 w16se w16cid w16 w16cex w16sdtdh wp14">
   <w:body>
     <w:p>
       <w:pPr>
@@ -60,6 +60,7 @@
       <w:pPr>
         <w:jc w:val="center"/>
         <w:rPr>
+          <w:rStyle w:val="Hyperlink"/>
           <w:lang w:val="en-GB"/>
         </w:rPr>
       </w:pPr>
@@ -75,6 +76,44 @@
     </w:p>
     <w:p>
       <w:pPr>
+        <w:jc w:val="center"/>
+        <w:rPr>
+          <w:color w:val="000000" w:themeColor="text1"/>
+          <w:lang w:val="en-GB"/>
+        </w:rPr>
+      </w:pPr>
+      <w:r>
+        <w:rPr>
+          <w:rStyle w:val="Hyperlink"/>
+          <w:color w:val="000000" w:themeColor="text1"/>
+          <w:u w:val="none"/>
+          <w:lang w:val="en-GB"/>
+        </w:rPr>
+        <w:t xml:space="preserve">8 </w:t>
+      </w:r>
+      <w:proofErr w:type="gramStart"/>
+      <w:r>
+        <w:rPr>
+          <w:rStyle w:val="Hyperlink"/>
+          <w:color w:val="000000" w:themeColor="text1"/>
+          <w:u w:val="none"/>
+          <w:lang w:val="en-GB"/>
+        </w:rPr>
+        <w:t>May,</w:t>
+      </w:r>
+      <w:proofErr w:type="gramEnd"/>
+      <w:r>
+        <w:rPr>
+          <w:rStyle w:val="Hyperlink"/>
+          <w:color w:val="000000" w:themeColor="text1"/>
+          <w:u w:val="none"/>
+          <w:lang w:val="en-GB"/>
+        </w:rPr>
+        <w:t xml:space="preserve"> 2022</w:t>
+      </w:r>
+    </w:p>
+    <w:p>
+      <w:pPr>
         <w:rPr>
           <w:lang w:val="en-GB"/>
         </w:rPr>
@@ -82,6 +121,13 @@
     </w:p>
     <w:sdt>
       <w:sdtPr>
+        <w:rPr>
+          <w:rFonts w:ascii="Times New Roman" w:eastAsiaTheme="minorHAnsi" w:hAnsi="Times New Roman" w:cs="Times New Roman"/>
+          <w:color w:val="auto"/>
+          <w:sz w:val="24"/>
+          <w:szCs w:val="24"/>
+          <w:lang w:val="hu-HU" w:eastAsia="hu-HU"/>
+        </w:rPr>
         <w:id w:val="-1014989486"/>
         <w:docPartObj>
           <w:docPartGallery w:val="Table of Contents"/>
@@ -90,14 +136,9 @@
       </w:sdtPr>
       <w:sdtEndPr>
         <w:rPr>
-          <w:rFonts w:ascii="Times New Roman" w:eastAsiaTheme="minorHAnsi" w:hAnsi="Times New Roman" w:cs="Times New Roman"/>
           <w:b/>
           <w:bCs/>
           <w:noProof/>
-          <w:color w:val="auto"/>
-          <w:sz w:val="24"/>
-          <w:szCs w:val="24"/>
-          <w:lang w:val="hu-HU" w:eastAsia="hu-HU"/>
         </w:rPr>
       </w:sdtEndPr>
       <w:sdtContent>
@@ -3104,6 +3145,54 @@
           <w:lang w:val="en-GB" w:eastAsia="en-US"/>
         </w:rPr>
       </w:pPr>
+      <w:r>
+        <w:rPr>
+          <w:rFonts w:ascii="Consolas" w:hAnsi="Consolas"/>
+          <w:sz w:val="20"/>
+          <w:szCs w:val="20"/>
+          <w:lang w:val="en-GB" w:eastAsia="en-US"/>
+        </w:rPr>
+        <w:t xml:space="preserve"> </w:t>
+      </w:r>
+      <w:r>
+        <w:rPr>
+          <w:rFonts w:ascii="Consolas" w:hAnsi="Consolas"/>
+          <w:sz w:val="20"/>
+          <w:szCs w:val="20"/>
+          <w:lang w:val="en-GB" w:eastAsia="en-US"/>
+        </w:rPr>
+        <w:t>InternalTrigger_APD-1-3 = (</w:t>
+      </w:r>
+      <w:proofErr w:type="gramStart"/>
+      <w:r>
+        <w:rPr>
+          <w:rFonts w:ascii="Consolas" w:hAnsi="Consolas"/>
+          <w:sz w:val="20"/>
+          <w:szCs w:val="20"/>
+          <w:lang w:val="en-GB" w:eastAsia="en-US"/>
+        </w:rPr>
+        <w:t>ENABLE,POSITIVE</w:t>
+      </w:r>
+      <w:proofErr w:type="gramEnd"/>
+      <w:r>
+        <w:rPr>
+          <w:rFonts w:ascii="Consolas" w:hAnsi="Consolas"/>
+          <w:sz w:val="20"/>
+          <w:szCs w:val="20"/>
+          <w:lang w:val="en-GB" w:eastAsia="en-US"/>
+        </w:rPr>
+        <w:t>,12300)</w:t>
+      </w:r>
+    </w:p>
+    <w:p>
+      <w:pPr>
+        <w:rPr>
+          <w:rFonts w:ascii="Consolas" w:hAnsi="Consolas"/>
+          <w:sz w:val="20"/>
+          <w:szCs w:val="20"/>
+          <w:lang w:val="en-GB" w:eastAsia="en-US"/>
+        </w:rPr>
+      </w:pPr>
     </w:p>
     <w:p>
       <w:pPr>
@@ -3117,7 +3206,6 @@
         <w:rPr>
           <w:lang w:val="en-GB" w:eastAsia="en-US"/>
         </w:rPr>
-        <w:lastRenderedPageBreak/>
         <w:t>The interpretation of the parameters is the following:</w:t>
       </w:r>
     </w:p>
@@ -3411,6 +3499,138 @@
           <w:lang w:val="en-GB" w:eastAsia="en-US"/>
         </w:rPr>
         <w:t>The time of the trigger pulse in seconds.</w:t>
+      </w:r>
+    </w:p>
+    <w:p>
+      <w:pPr>
+        <w:jc w:val="both"/>
+        <w:rPr>
+          <w:lang w:val="en-GB" w:eastAsia="en-US"/>
+        </w:rPr>
+      </w:pPr>
+      <w:proofErr w:type="spellStart"/>
+      <w:r>
+        <w:rPr>
+          <w:rFonts w:ascii="Consolas" w:hAnsi="Consolas"/>
+          <w:b/>
+          <w:bCs/>
+          <w:sz w:val="20"/>
+          <w:szCs w:val="20"/>
+          <w:lang w:val="en-GB" w:eastAsia="en-US"/>
+        </w:rPr>
+        <w:t>InternalTrigger</w:t>
+      </w:r>
+      <w:proofErr w:type="spellEnd"/>
+      <w:r>
+        <w:rPr>
+          <w:rFonts w:ascii="Consolas" w:hAnsi="Consolas"/>
+          <w:b/>
+          <w:bCs/>
+          <w:sz w:val="20"/>
+          <w:szCs w:val="20"/>
+          <w:lang w:val="en-GB" w:eastAsia="en-US"/>
+        </w:rPr>
+        <w:t>_</w:t>
+      </w:r>
+      <w:r>
+        <w:rPr>
+          <w:lang w:val="en-GB" w:eastAsia="en-US"/>
+        </w:rPr>
+        <w:t xml:space="preserve">&lt;channel name&gt;: This entry sets up internal trigger for one channel. </w:t>
+      </w:r>
+      <w:r>
+        <w:rPr>
+          <w:lang w:val="en-GB" w:eastAsia="en-US"/>
+        </w:rPr>
+        <w:t xml:space="preserve">A trigger condition can be setup for as many channels as necessary, all should be a different entry. </w:t>
+      </w:r>
+      <w:r>
+        <w:rPr>
+          <w:lang w:val="en-GB" w:eastAsia="en-US"/>
+        </w:rPr>
+        <w:t>The channel name can be APD-&lt;row&gt;-&lt;column&gt; for 2D APDCAM, APD-&lt;channel&gt; for the APDCAM-10G_FC, or alternatively ADC&lt;channel&gt; when directly an ADC channel is named. The format of the entry is (&lt;enable</w:t>
+      </w:r>
+      <w:proofErr w:type="gramStart"/>
+      <w:r>
+        <w:rPr>
+          <w:lang w:val="en-GB" w:eastAsia="en-US"/>
+        </w:rPr>
+        <w:t>&gt;,&lt;</w:t>
+      </w:r>
+      <w:proofErr w:type="gramEnd"/>
+      <w:r>
+        <w:rPr>
+          <w:lang w:val="en-GB" w:eastAsia="en-US"/>
+        </w:rPr>
+        <w:t>polarity&gt;,&lt;level&gt;), where</w:t>
+      </w:r>
+    </w:p>
+    <w:p>
+      <w:pPr>
+        <w:jc w:val="both"/>
+        <w:rPr>
+          <w:lang w:val="en-GB" w:eastAsia="en-US"/>
+        </w:rPr>
+      </w:pPr>
+      <w:r>
+        <w:rPr>
+          <w:lang w:val="en-GB" w:eastAsia="en-US"/>
+        </w:rPr>
+        <w:t xml:space="preserve">     &lt;enable&gt;: ENABLE or DISABLE or any abbreviation</w:t>
+      </w:r>
+    </w:p>
+    <w:p>
+      <w:pPr>
+        <w:jc w:val="both"/>
+        <w:rPr>
+          <w:lang w:val="en-GB" w:eastAsia="en-US"/>
+        </w:rPr>
+      </w:pPr>
+      <w:r>
+        <w:rPr>
+          <w:lang w:val="en-GB" w:eastAsia="en-US"/>
+        </w:rPr>
+        <w:t xml:space="preserve">     &lt;polarity&gt;: POSITIVE or NEGATIVE or any abbreviation</w:t>
+      </w:r>
+    </w:p>
+    <w:p>
+      <w:pPr>
+        <w:jc w:val="both"/>
+        <w:rPr>
+          <w:lang w:val="en-GB" w:eastAsia="en-US"/>
+        </w:rPr>
+      </w:pPr>
+      <w:r>
+        <w:rPr>
+          <w:lang w:val="en-GB" w:eastAsia="en-US"/>
+        </w:rPr>
+        <w:t xml:space="preserve">     &lt;level&gt;: Is the trigger level in bits </w:t>
+      </w:r>
+      <w:r>
+        <w:rPr>
+          <w:lang w:val="en-GB" w:eastAsia="en-US"/>
+        </w:rPr>
+        <w:t xml:space="preserve">assuming </w:t>
+      </w:r>
+      <w:proofErr w:type="gramStart"/>
+      <w:r>
+        <w:rPr>
+          <w:lang w:val="en-GB" w:eastAsia="en-US"/>
+        </w:rPr>
+        <w:t>14 bit</w:t>
+      </w:r>
+      <w:proofErr w:type="gramEnd"/>
+      <w:r>
+        <w:rPr>
+          <w:lang w:val="en-GB" w:eastAsia="en-US"/>
+        </w:rPr>
+        <w:t xml:space="preserve"> resolution, that is between 0 and 16383. </w:t>
+      </w:r>
+      <w:r>
+        <w:rPr>
+          <w:lang w:val="en-GB" w:eastAsia="en-US"/>
+        </w:rPr>
+        <w:t xml:space="preserve"> </w:t>
       </w:r>
     </w:p>
     <w:p>
@@ -3672,6 +3892,7 @@
         <w:rPr>
           <w:lang w:val="en-GB" w:eastAsia="en-US"/>
         </w:rPr>
+        <w:lastRenderedPageBreak/>
         <w:t xml:space="preserve">The </w:t>
       </w:r>
       <w:r>
@@ -3809,7 +4030,25 @@
         <w:rPr>
           <w:lang w:val="en-GB" w:eastAsia="en-US"/>
         </w:rPr>
-        <w:t xml:space="preserve"> is selected the camera waits for a trigger.</w:t>
+        <w:t xml:space="preserve"> is selected the camera waits for a </w:t>
+      </w:r>
+      <w:r>
+        <w:rPr>
+          <w:lang w:val="en-GB" w:eastAsia="en-US"/>
+        </w:rPr>
+        <w:t xml:space="preserve">positive edge on the TTL </w:t>
+      </w:r>
+      <w:r>
+        <w:rPr>
+          <w:lang w:val="en-GB" w:eastAsia="en-US"/>
+        </w:rPr>
+        <w:t>trigger</w:t>
+      </w:r>
+      <w:r>
+        <w:rPr>
+          <w:lang w:val="en-GB" w:eastAsia="en-US"/>
+        </w:rPr>
+        <w:t xml:space="preserve"> input of the camera. The third option is “Internal trigger”. In this case the measurement will start if any of the internal trigger conditions listed in the configuration file becomes valid.</w:t>
       </w:r>
     </w:p>
     <w:p>
@@ -3839,7 +4078,6 @@
         <w:rPr>
           <w:lang w:val="en-GB" w:eastAsia="en-US"/>
         </w:rPr>
-        <w:lastRenderedPageBreak/>
         <w:t xml:space="preserve">The </w:t>
       </w:r>
       <w:r>
@@ -4751,6 +4989,7 @@
         <w:rPr>
           <w:noProof/>
         </w:rPr>
+        <w:lastRenderedPageBreak/>
         <w:drawing>
           <wp:anchor distT="0" distB="0" distL="114300" distR="114300" simplePos="0" relativeHeight="251661312" behindDoc="0" locked="0" layoutInCell="1" allowOverlap="1" wp14:anchorId="1C5876A0" wp14:editId="462FFDA6">
             <wp:simplePos x="0" y="0"/>
@@ -5065,6 +5304,7 @@
         <w:rPr>
           <w:noProof/>
         </w:rPr>
+        <w:lastRenderedPageBreak/>
         <w:drawing>
           <wp:anchor distT="0" distB="0" distL="114300" distR="114300" simplePos="0" relativeHeight="251665408" behindDoc="0" locked="0" layoutInCell="1" allowOverlap="1" wp14:anchorId="001BE829" wp14:editId="08ED3AF6">
             <wp:simplePos x="0" y="0"/>
@@ -5186,7 +5426,6 @@
           <w:bCs/>
           <w:lang w:val="en-GB"/>
         </w:rPr>
-        <w:lastRenderedPageBreak/>
         <w:t>anim</w:t>
       </w:r>
       <w:proofErr w:type="spellEnd"/>
@@ -5453,7 +5692,14 @@
         <w:rPr>
           <w:lang w:val="en-GB"/>
         </w:rPr>
-        <w:t xml:space="preserve"> one needs a frequency resolution and a frequency range. Power spectra are often plot on logarithmic frequency scale. In this case the fixed frequency resolution results in a small number of points at the start of the axis and large number of points at the end. This also means the scatter of points will be unnecessary high towards the end of the frequency scale. Flap can optimize the plot by calculating power spectra with </w:t>
+        <w:t xml:space="preserve"> one needs a frequency resolution and a frequency range. Power spectra are often plot on logarithmic frequency scale. In this case the fixed frequency resolution results in a small number of points at the start of the axis and large </w:t>
+      </w:r>
+      <w:r>
+        <w:rPr>
+          <w:lang w:val="en-GB"/>
+        </w:rPr>
+        <w:lastRenderedPageBreak/>
+        <w:t xml:space="preserve">number of points at the end. This also means the scatter of points will be unnecessary high towards the end of the frequency scale. Flap can optimize the plot by calculating power spectra with </w:t>
       </w:r>
       <w:r>
         <w:rPr>
@@ -5657,7 +5903,6 @@
         <w:pStyle w:val="Heading1"/>
       </w:pPr>
       <w:r>
-        <w:lastRenderedPageBreak/>
         <w:t>Example programs</w:t>
       </w:r>
       <w:bookmarkEnd w:id="7"/>
@@ -5844,7 +6089,7 @@
 </file>
 
 <file path=word/endnotes.xml><?xml version="1.0" encoding="utf-8"?>
-<w:endnotes xmlns:wpc="http://schemas.microsoft.com/office/word/2010/wordprocessingCanvas" xmlns:cx="http://schemas.microsoft.com/office/drawing/2014/chartex" xmlns:cx1="http://schemas.microsoft.com/office/drawing/2015/9/8/chartex" xmlns:cx2="http://schemas.microsoft.com/office/drawing/2015/10/21/chartex" xmlns:cx3="http://schemas.microsoft.com/office/drawing/2016/5/9/chartex" xmlns:cx4="http://schemas.microsoft.com/office/drawing/2016/5/10/chartex" xmlns:cx5="http://schemas.microsoft.com/office/drawing/2016/5/11/chartex" xmlns:cx6="http://schemas.microsoft.com/office/drawing/2016/5/12/chartex" xmlns:cx7="http://schemas.microsoft.com/office/drawing/2016/5/13/chartex" xmlns:cx8="http://schemas.microsoft.com/office/drawing/2016/5/14/chartex" xmlns:mc="http://schemas.openxmlformats.org/markup-compatibility/2006" xmlns:aink="http://schemas.microsoft.com/office/drawing/2016/ink" xmlns:am3d="http://schemas.microsoft.com/office/drawing/2017/model3d" xmlns:o="urn:schemas-microsoft-com:office:office" xmlns:r="http://schemas.openxmlformats.org/officeDocument/2006/relationships" xmlns:m="http://schemas.openxmlformats.org/officeDocument/2006/math" xmlns:v="urn:schemas-microsoft-com:vml" xmlns:wp14="http://schemas.microsoft.com/office/word/2010/wordprocessingDrawing" xmlns:wp="http://schemas.openxmlformats.org/drawingml/2006/wordprocessingDrawing" xmlns:w10="urn:schemas-microsoft-com:office:word" xmlns:w="http://schemas.openxmlformats.org/wordprocessingml/2006/main" xmlns:w14="http://schemas.microsoft.com/office/word/2010/wordml" xmlns:w15="http://schemas.microsoft.com/office/word/2012/wordml" xmlns:w16cex="http://schemas.microsoft.com/office/word/2018/wordml/cex" xmlns:w16cid="http://schemas.microsoft.com/office/word/2016/wordml/cid" xmlns:w16="http://schemas.microsoft.com/office/word/2018/wordml" xmlns:w16sdtdh="http://schemas.microsoft.com/office/word/2020/wordml/sdtdatahash" xmlns:w16se="http://schemas.microsoft.com/office/word/2015/wordml/symex" xmlns:wpg="http://schemas.microsoft.com/office/word/2010/wordprocessingGroup" xmlns:wpi="http://schemas.microsoft.com/office/word/2010/wordprocessingInk" xmlns:wne="http://schemas.microsoft.com/office/word/2006/wordml" xmlns:wps="http://schemas.microsoft.com/office/word/2010/wordprocessingShape" mc:Ignorable="w14 w15 w16se w16cid w16 w16cex w16sdtdh wp14">
+<w:endnotes xmlns:wpc="http://schemas.microsoft.com/office/word/2010/wordprocessingCanvas" xmlns:cx="http://schemas.microsoft.com/office/drawing/2014/chartex" xmlns:cx1="http://schemas.microsoft.com/office/drawing/2015/9/8/chartex" xmlns:cx2="http://schemas.microsoft.com/office/drawing/2015/10/21/chartex" xmlns:cx3="http://schemas.microsoft.com/office/drawing/2016/5/9/chartex" xmlns:cx4="http://schemas.microsoft.com/office/drawing/2016/5/10/chartex" xmlns:cx5="http://schemas.microsoft.com/office/drawing/2016/5/11/chartex" xmlns:cx6="http://schemas.microsoft.com/office/drawing/2016/5/12/chartex" xmlns:cx7="http://schemas.microsoft.com/office/drawing/2016/5/13/chartex" xmlns:cx8="http://schemas.microsoft.com/office/drawing/2016/5/14/chartex" xmlns:mc="http://schemas.openxmlformats.org/markup-compatibility/2006" xmlns:aink="http://schemas.microsoft.com/office/drawing/2016/ink" xmlns:am3d="http://schemas.microsoft.com/office/drawing/2017/model3d" xmlns:o="urn:schemas-microsoft-com:office:office" xmlns:oel="http://schemas.microsoft.com/office/2019/extlst" xmlns:r="http://schemas.openxmlformats.org/officeDocument/2006/relationships" xmlns:m="http://schemas.openxmlformats.org/officeDocument/2006/math" xmlns:v="urn:schemas-microsoft-com:vml" xmlns:wp14="http://schemas.microsoft.com/office/word/2010/wordprocessingDrawing" xmlns:wp="http://schemas.openxmlformats.org/drawingml/2006/wordprocessingDrawing" xmlns:w10="urn:schemas-microsoft-com:office:word" xmlns:w="http://schemas.openxmlformats.org/wordprocessingml/2006/main" xmlns:w14="http://schemas.microsoft.com/office/word/2010/wordml" xmlns:w15="http://schemas.microsoft.com/office/word/2012/wordml" xmlns:w16cex="http://schemas.microsoft.com/office/word/2018/wordml/cex" xmlns:w16cid="http://schemas.microsoft.com/office/word/2016/wordml/cid" xmlns:w16="http://schemas.microsoft.com/office/word/2018/wordml" xmlns:w16sdtdh="http://schemas.microsoft.com/office/word/2020/wordml/sdtdatahash" xmlns:w16se="http://schemas.microsoft.com/office/word/2015/wordml/symex" xmlns:wpg="http://schemas.microsoft.com/office/word/2010/wordprocessingGroup" xmlns:wpi="http://schemas.microsoft.com/office/word/2010/wordprocessingInk" xmlns:wne="http://schemas.microsoft.com/office/word/2006/wordml" xmlns:wps="http://schemas.microsoft.com/office/word/2010/wordprocessingShape" mc:Ignorable="w14 w15 w16se w16cid w16 w16cex w16sdtdh wp14">
   <w:endnote w:type="separator" w:id="-1">
     <w:p>
       <w:r>
@@ -5863,7 +6108,7 @@
 </file>
 
 <file path=word/footer1.xml><?xml version="1.0" encoding="utf-8"?>
-<w:ftr xmlns:wpc="http://schemas.microsoft.com/office/word/2010/wordprocessingCanvas" xmlns:cx="http://schemas.microsoft.com/office/drawing/2014/chartex" xmlns:cx1="http://schemas.microsoft.com/office/drawing/2015/9/8/chartex" xmlns:cx2="http://schemas.microsoft.com/office/drawing/2015/10/21/chartex" xmlns:cx3="http://schemas.microsoft.com/office/drawing/2016/5/9/chartex" xmlns:cx4="http://schemas.microsoft.com/office/drawing/2016/5/10/chartex" xmlns:cx5="http://schemas.microsoft.com/office/drawing/2016/5/11/chartex" xmlns:cx6="http://schemas.microsoft.com/office/drawing/2016/5/12/chartex" xmlns:cx7="http://schemas.microsoft.com/office/drawing/2016/5/13/chartex" xmlns:cx8="http://schemas.microsoft.com/office/drawing/2016/5/14/chartex" xmlns:mc="http://schemas.openxmlformats.org/markup-compatibility/2006" xmlns:aink="http://schemas.microsoft.com/office/drawing/2016/ink" xmlns:am3d="http://schemas.microsoft.com/office/drawing/2017/model3d" xmlns:o="urn:schemas-microsoft-com:office:office" xmlns:r="http://schemas.openxmlformats.org/officeDocument/2006/relationships" xmlns:m="http://schemas.openxmlformats.org/officeDocument/2006/math" xmlns:v="urn:schemas-microsoft-com:vml" xmlns:wp14="http://schemas.microsoft.com/office/word/2010/wordprocessingDrawing" xmlns:wp="http://schemas.openxmlformats.org/drawingml/2006/wordprocessingDrawing" xmlns:w10="urn:schemas-microsoft-com:office:word" xmlns:w="http://schemas.openxmlformats.org/wordprocessingml/2006/main" xmlns:w14="http://schemas.microsoft.com/office/word/2010/wordml" xmlns:w15="http://schemas.microsoft.com/office/word/2012/wordml" xmlns:w16cex="http://schemas.microsoft.com/office/word/2018/wordml/cex" xmlns:w16cid="http://schemas.microsoft.com/office/word/2016/wordml/cid" xmlns:w16="http://schemas.microsoft.com/office/word/2018/wordml" xmlns:w16sdtdh="http://schemas.microsoft.com/office/word/2020/wordml/sdtdatahash" xmlns:w16se="http://schemas.microsoft.com/office/word/2015/wordml/symex" xmlns:wpg="http://schemas.microsoft.com/office/word/2010/wordprocessingGroup" xmlns:wpi="http://schemas.microsoft.com/office/word/2010/wordprocessingInk" xmlns:wne="http://schemas.microsoft.com/office/word/2006/wordml" xmlns:wps="http://schemas.microsoft.com/office/word/2010/wordprocessingShape" mc:Ignorable="w14 w15 w16se w16cid w16 w16cex w16sdtdh wp14">
+<w:ftr xmlns:wpc="http://schemas.microsoft.com/office/word/2010/wordprocessingCanvas" xmlns:cx="http://schemas.microsoft.com/office/drawing/2014/chartex" xmlns:cx1="http://schemas.microsoft.com/office/drawing/2015/9/8/chartex" xmlns:cx2="http://schemas.microsoft.com/office/drawing/2015/10/21/chartex" xmlns:cx3="http://schemas.microsoft.com/office/drawing/2016/5/9/chartex" xmlns:cx4="http://schemas.microsoft.com/office/drawing/2016/5/10/chartex" xmlns:cx5="http://schemas.microsoft.com/office/drawing/2016/5/11/chartex" xmlns:cx6="http://schemas.microsoft.com/office/drawing/2016/5/12/chartex" xmlns:cx7="http://schemas.microsoft.com/office/drawing/2016/5/13/chartex" xmlns:cx8="http://schemas.microsoft.com/office/drawing/2016/5/14/chartex" xmlns:mc="http://schemas.openxmlformats.org/markup-compatibility/2006" xmlns:aink="http://schemas.microsoft.com/office/drawing/2016/ink" xmlns:am3d="http://schemas.microsoft.com/office/drawing/2017/model3d" xmlns:o="urn:schemas-microsoft-com:office:office" xmlns:oel="http://schemas.microsoft.com/office/2019/extlst" xmlns:r="http://schemas.openxmlformats.org/officeDocument/2006/relationships" xmlns:m="http://schemas.openxmlformats.org/officeDocument/2006/math" xmlns:v="urn:schemas-microsoft-com:vml" xmlns:wp14="http://schemas.microsoft.com/office/word/2010/wordprocessingDrawing" xmlns:wp="http://schemas.openxmlformats.org/drawingml/2006/wordprocessingDrawing" xmlns:w10="urn:schemas-microsoft-com:office:word" xmlns:w="http://schemas.openxmlformats.org/wordprocessingml/2006/main" xmlns:w14="http://schemas.microsoft.com/office/word/2010/wordml" xmlns:w15="http://schemas.microsoft.com/office/word/2012/wordml" xmlns:w16cex="http://schemas.microsoft.com/office/word/2018/wordml/cex" xmlns:w16cid="http://schemas.microsoft.com/office/word/2016/wordml/cid" xmlns:w16="http://schemas.microsoft.com/office/word/2018/wordml" xmlns:w16sdtdh="http://schemas.microsoft.com/office/word/2020/wordml/sdtdatahash" xmlns:w16se="http://schemas.microsoft.com/office/word/2015/wordml/symex" xmlns:wpg="http://schemas.microsoft.com/office/word/2010/wordprocessingGroup" xmlns:wpi="http://schemas.microsoft.com/office/word/2010/wordprocessingInk" xmlns:wne="http://schemas.microsoft.com/office/word/2006/wordml" xmlns:wps="http://schemas.microsoft.com/office/word/2010/wordprocessingShape" mc:Ignorable="w14 w15 w16se w16cid w16 w16cex w16sdtdh wp14">
   <w:p>
     <w:pPr>
       <w:pStyle w:val="Footer"/>
@@ -5968,7 +6213,7 @@
 </file>
 
 <file path=word/footnotes.xml><?xml version="1.0" encoding="utf-8"?>
-<w:footnotes xmlns:wpc="http://schemas.microsoft.com/office/word/2010/wordprocessingCanvas" xmlns:cx="http://schemas.microsoft.com/office/drawing/2014/chartex" xmlns:cx1="http://schemas.microsoft.com/office/drawing/2015/9/8/chartex" xmlns:cx2="http://schemas.microsoft.com/office/drawing/2015/10/21/chartex" xmlns:cx3="http://schemas.microsoft.com/office/drawing/2016/5/9/chartex" xmlns:cx4="http://schemas.microsoft.com/office/drawing/2016/5/10/chartex" xmlns:cx5="http://schemas.microsoft.com/office/drawing/2016/5/11/chartex" xmlns:cx6="http://schemas.microsoft.com/office/drawing/2016/5/12/chartex" xmlns:cx7="http://schemas.microsoft.com/office/drawing/2016/5/13/chartex" xmlns:cx8="http://schemas.microsoft.com/office/drawing/2016/5/14/chartex" xmlns:mc="http://schemas.openxmlformats.org/markup-compatibility/2006" xmlns:aink="http://schemas.microsoft.com/office/drawing/2016/ink" xmlns:am3d="http://schemas.microsoft.com/office/drawing/2017/model3d" xmlns:o="urn:schemas-microsoft-com:office:office" xmlns:r="http://schemas.openxmlformats.org/officeDocument/2006/relationships" xmlns:m="http://schemas.openxmlformats.org/officeDocument/2006/math" xmlns:v="urn:schemas-microsoft-com:vml" xmlns:wp14="http://schemas.microsoft.com/office/word/2010/wordprocessingDrawing" xmlns:wp="http://schemas.openxmlformats.org/drawingml/2006/wordprocessingDrawing" xmlns:w10="urn:schemas-microsoft-com:office:word" xmlns:w="http://schemas.openxmlformats.org/wordprocessingml/2006/main" xmlns:w14="http://schemas.microsoft.com/office/word/2010/wordml" xmlns:w15="http://schemas.microsoft.com/office/word/2012/wordml" xmlns:w16cex="http://schemas.microsoft.com/office/word/2018/wordml/cex" xmlns:w16cid="http://schemas.microsoft.com/office/word/2016/wordml/cid" xmlns:w16="http://schemas.microsoft.com/office/word/2018/wordml" xmlns:w16sdtdh="http://schemas.microsoft.com/office/word/2020/wordml/sdtdatahash" xmlns:w16se="http://schemas.microsoft.com/office/word/2015/wordml/symex" xmlns:wpg="http://schemas.microsoft.com/office/word/2010/wordprocessingGroup" xmlns:wpi="http://schemas.microsoft.com/office/word/2010/wordprocessingInk" xmlns:wne="http://schemas.microsoft.com/office/word/2006/wordml" xmlns:wps="http://schemas.microsoft.com/office/word/2010/wordprocessingShape" mc:Ignorable="w14 w15 w16se w16cid w16 w16cex w16sdtdh wp14">
+<w:footnotes xmlns:wpc="http://schemas.microsoft.com/office/word/2010/wordprocessingCanvas" xmlns:cx="http://schemas.microsoft.com/office/drawing/2014/chartex" xmlns:cx1="http://schemas.microsoft.com/office/drawing/2015/9/8/chartex" xmlns:cx2="http://schemas.microsoft.com/office/drawing/2015/10/21/chartex" xmlns:cx3="http://schemas.microsoft.com/office/drawing/2016/5/9/chartex" xmlns:cx4="http://schemas.microsoft.com/office/drawing/2016/5/10/chartex" xmlns:cx5="http://schemas.microsoft.com/office/drawing/2016/5/11/chartex" xmlns:cx6="http://schemas.microsoft.com/office/drawing/2016/5/12/chartex" xmlns:cx7="http://schemas.microsoft.com/office/drawing/2016/5/13/chartex" xmlns:cx8="http://schemas.microsoft.com/office/drawing/2016/5/14/chartex" xmlns:mc="http://schemas.openxmlformats.org/markup-compatibility/2006" xmlns:aink="http://schemas.microsoft.com/office/drawing/2016/ink" xmlns:am3d="http://schemas.microsoft.com/office/drawing/2017/model3d" xmlns:o="urn:schemas-microsoft-com:office:office" xmlns:oel="http://schemas.microsoft.com/office/2019/extlst" xmlns:r="http://schemas.openxmlformats.org/officeDocument/2006/relationships" xmlns:m="http://schemas.openxmlformats.org/officeDocument/2006/math" xmlns:v="urn:schemas-microsoft-com:vml" xmlns:wp14="http://schemas.microsoft.com/office/word/2010/wordprocessingDrawing" xmlns:wp="http://schemas.openxmlformats.org/drawingml/2006/wordprocessingDrawing" xmlns:w10="urn:schemas-microsoft-com:office:word" xmlns:w="http://schemas.openxmlformats.org/wordprocessingml/2006/main" xmlns:w14="http://schemas.microsoft.com/office/word/2010/wordml" xmlns:w15="http://schemas.microsoft.com/office/word/2012/wordml" xmlns:w16cex="http://schemas.microsoft.com/office/word/2018/wordml/cex" xmlns:w16cid="http://schemas.microsoft.com/office/word/2016/wordml/cid" xmlns:w16="http://schemas.microsoft.com/office/word/2018/wordml" xmlns:w16sdtdh="http://schemas.microsoft.com/office/word/2020/wordml/sdtdatahash" xmlns:w16se="http://schemas.microsoft.com/office/word/2015/wordml/symex" xmlns:wpg="http://schemas.microsoft.com/office/word/2010/wordprocessingGroup" xmlns:wpi="http://schemas.microsoft.com/office/word/2010/wordprocessingInk" xmlns:wne="http://schemas.microsoft.com/office/word/2006/wordml" xmlns:wps="http://schemas.microsoft.com/office/word/2010/wordprocessingShape" mc:Ignorable="w14 w15 w16se w16cid w16 w16cex w16sdtdh wp14">
   <w:footnote w:type="separator" w:id="-1">
     <w:p>
       <w:r>
@@ -5987,7 +6232,7 @@
 </file>
 
 <file path=word/header1.xml><?xml version="1.0" encoding="utf-8"?>
-<w:hdr xmlns:wpc="http://schemas.microsoft.com/office/word/2010/wordprocessingCanvas" xmlns:cx="http://schemas.microsoft.com/office/drawing/2014/chartex" xmlns:cx1="http://schemas.microsoft.com/office/drawing/2015/9/8/chartex" xmlns:cx2="http://schemas.microsoft.com/office/drawing/2015/10/21/chartex" xmlns:cx3="http://schemas.microsoft.com/office/drawing/2016/5/9/chartex" xmlns:cx4="http://schemas.microsoft.com/office/drawing/2016/5/10/chartex" xmlns:cx5="http://schemas.microsoft.com/office/drawing/2016/5/11/chartex" xmlns:cx6="http://schemas.microsoft.com/office/drawing/2016/5/12/chartex" xmlns:cx7="http://schemas.microsoft.com/office/drawing/2016/5/13/chartex" xmlns:cx8="http://schemas.microsoft.com/office/drawing/2016/5/14/chartex" xmlns:mc="http://schemas.openxmlformats.org/markup-compatibility/2006" xmlns:aink="http://schemas.microsoft.com/office/drawing/2016/ink" xmlns:am3d="http://schemas.microsoft.com/office/drawing/2017/model3d" xmlns:o="urn:schemas-microsoft-com:office:office" xmlns:r="http://schemas.openxmlformats.org/officeDocument/2006/relationships" xmlns:m="http://schemas.openxmlformats.org/officeDocument/2006/math" xmlns:v="urn:schemas-microsoft-com:vml" xmlns:wp14="http://schemas.microsoft.com/office/word/2010/wordprocessingDrawing" xmlns:wp="http://schemas.openxmlformats.org/drawingml/2006/wordprocessingDrawing" xmlns:w10="urn:schemas-microsoft-com:office:word" xmlns:w="http://schemas.openxmlformats.org/wordprocessingml/2006/main" xmlns:w14="http://schemas.microsoft.com/office/word/2010/wordml" xmlns:w15="http://schemas.microsoft.com/office/word/2012/wordml" xmlns:w16cex="http://schemas.microsoft.com/office/word/2018/wordml/cex" xmlns:w16cid="http://schemas.microsoft.com/office/word/2016/wordml/cid" xmlns:w16="http://schemas.microsoft.com/office/word/2018/wordml" xmlns:w16sdtdh="http://schemas.microsoft.com/office/word/2020/wordml/sdtdatahash" xmlns:w16se="http://schemas.microsoft.com/office/word/2015/wordml/symex" xmlns:wpg="http://schemas.microsoft.com/office/word/2010/wordprocessingGroup" xmlns:wpi="http://schemas.microsoft.com/office/word/2010/wordprocessingInk" xmlns:wne="http://schemas.microsoft.com/office/word/2006/wordml" xmlns:wps="http://schemas.microsoft.com/office/word/2010/wordprocessingShape" mc:Ignorable="w14 w15 w16se w16cid w16 w16cex w16sdtdh wp14">
+<w:hdr xmlns:wpc="http://schemas.microsoft.com/office/word/2010/wordprocessingCanvas" xmlns:cx="http://schemas.microsoft.com/office/drawing/2014/chartex" xmlns:cx1="http://schemas.microsoft.com/office/drawing/2015/9/8/chartex" xmlns:cx2="http://schemas.microsoft.com/office/drawing/2015/10/21/chartex" xmlns:cx3="http://schemas.microsoft.com/office/drawing/2016/5/9/chartex" xmlns:cx4="http://schemas.microsoft.com/office/drawing/2016/5/10/chartex" xmlns:cx5="http://schemas.microsoft.com/office/drawing/2016/5/11/chartex" xmlns:cx6="http://schemas.microsoft.com/office/drawing/2016/5/12/chartex" xmlns:cx7="http://schemas.microsoft.com/office/drawing/2016/5/13/chartex" xmlns:cx8="http://schemas.microsoft.com/office/drawing/2016/5/14/chartex" xmlns:mc="http://schemas.openxmlformats.org/markup-compatibility/2006" xmlns:aink="http://schemas.microsoft.com/office/drawing/2016/ink" xmlns:am3d="http://schemas.microsoft.com/office/drawing/2017/model3d" xmlns:o="urn:schemas-microsoft-com:office:office" xmlns:oel="http://schemas.microsoft.com/office/2019/extlst" xmlns:r="http://schemas.openxmlformats.org/officeDocument/2006/relationships" xmlns:m="http://schemas.openxmlformats.org/officeDocument/2006/math" xmlns:v="urn:schemas-microsoft-com:vml" xmlns:wp14="http://schemas.microsoft.com/office/word/2010/wordprocessingDrawing" xmlns:wp="http://schemas.openxmlformats.org/drawingml/2006/wordprocessingDrawing" xmlns:w10="urn:schemas-microsoft-com:office:word" xmlns:w="http://schemas.openxmlformats.org/wordprocessingml/2006/main" xmlns:w14="http://schemas.microsoft.com/office/word/2010/wordml" xmlns:w15="http://schemas.microsoft.com/office/word/2012/wordml" xmlns:w16cex="http://schemas.microsoft.com/office/word/2018/wordml/cex" xmlns:w16cid="http://schemas.microsoft.com/office/word/2016/wordml/cid" xmlns:w16="http://schemas.microsoft.com/office/word/2018/wordml" xmlns:w16sdtdh="http://schemas.microsoft.com/office/word/2020/wordml/sdtdatahash" xmlns:w16se="http://schemas.microsoft.com/office/word/2015/wordml/symex" xmlns:wpg="http://schemas.microsoft.com/office/word/2010/wordprocessingGroup" xmlns:wpi="http://schemas.microsoft.com/office/word/2010/wordprocessingInk" xmlns:wne="http://schemas.microsoft.com/office/word/2006/wordml" xmlns:wps="http://schemas.microsoft.com/office/word/2010/wordprocessingShape" mc:Ignorable="w14 w15 w16se w16cid w16 w16cex w16sdtdh wp14">
   <w:p>
     <w:pPr>
       <w:pStyle w:val="Header"/>
@@ -6026,7 +6271,7 @@
 </file>
 
 <file path=word/numbering.xml><?xml version="1.0" encoding="utf-8"?>
-<w:numbering xmlns:wpc="http://schemas.microsoft.com/office/word/2010/wordprocessingCanvas" xmlns:cx="http://schemas.microsoft.com/office/drawing/2014/chartex" xmlns:cx1="http://schemas.microsoft.com/office/drawing/2015/9/8/chartex" xmlns:cx2="http://schemas.microsoft.com/office/drawing/2015/10/21/chartex" xmlns:cx3="http://schemas.microsoft.com/office/drawing/2016/5/9/chartex" xmlns:cx4="http://schemas.microsoft.com/office/drawing/2016/5/10/chartex" xmlns:cx5="http://schemas.microsoft.com/office/drawing/2016/5/11/chartex" xmlns:cx6="http://schemas.microsoft.com/office/drawing/2016/5/12/chartex" xmlns:cx7="http://schemas.microsoft.com/office/drawing/2016/5/13/chartex" xmlns:cx8="http://schemas.microsoft.com/office/drawing/2016/5/14/chartex" xmlns:mc="http://schemas.openxmlformats.org/markup-compatibility/2006" xmlns:aink="http://schemas.microsoft.com/office/drawing/2016/ink" xmlns:am3d="http://schemas.microsoft.com/office/drawing/2017/model3d" xmlns:o="urn:schemas-microsoft-com:office:office" xmlns:r="http://schemas.openxmlformats.org/officeDocument/2006/relationships" xmlns:m="http://schemas.openxmlformats.org/officeDocument/2006/math" xmlns:v="urn:schemas-microsoft-com:vml" xmlns:wp14="http://schemas.microsoft.com/office/word/2010/wordprocessingDrawing" xmlns:wp="http://schemas.openxmlformats.org/drawingml/2006/wordprocessingDrawing" xmlns:w10="urn:schemas-microsoft-com:office:word" xmlns:w="http://schemas.openxmlformats.org/wordprocessingml/2006/main" xmlns:w14="http://schemas.microsoft.com/office/word/2010/wordml" xmlns:w15="http://schemas.microsoft.com/office/word/2012/wordml" xmlns:w16cex="http://schemas.microsoft.com/office/word/2018/wordml/cex" xmlns:w16cid="http://schemas.microsoft.com/office/word/2016/wordml/cid" xmlns:w16="http://schemas.microsoft.com/office/word/2018/wordml" xmlns:w16sdtdh="http://schemas.microsoft.com/office/word/2020/wordml/sdtdatahash" xmlns:w16se="http://schemas.microsoft.com/office/word/2015/wordml/symex" xmlns:wpg="http://schemas.microsoft.com/office/word/2010/wordprocessingGroup" xmlns:wpi="http://schemas.microsoft.com/office/word/2010/wordprocessingInk" xmlns:wne="http://schemas.microsoft.com/office/word/2006/wordml" xmlns:wps="http://schemas.microsoft.com/office/word/2010/wordprocessingShape" mc:Ignorable="w14 w15 w16se w16cid w16 w16cex w16sdtdh wp14">
+<w:numbering xmlns:wpc="http://schemas.microsoft.com/office/word/2010/wordprocessingCanvas" xmlns:cx="http://schemas.microsoft.com/office/drawing/2014/chartex" xmlns:cx1="http://schemas.microsoft.com/office/drawing/2015/9/8/chartex" xmlns:cx2="http://schemas.microsoft.com/office/drawing/2015/10/21/chartex" xmlns:cx3="http://schemas.microsoft.com/office/drawing/2016/5/9/chartex" xmlns:cx4="http://schemas.microsoft.com/office/drawing/2016/5/10/chartex" xmlns:cx5="http://schemas.microsoft.com/office/drawing/2016/5/11/chartex" xmlns:cx6="http://schemas.microsoft.com/office/drawing/2016/5/12/chartex" xmlns:cx7="http://schemas.microsoft.com/office/drawing/2016/5/13/chartex" xmlns:cx8="http://schemas.microsoft.com/office/drawing/2016/5/14/chartex" xmlns:mc="http://schemas.openxmlformats.org/markup-compatibility/2006" xmlns:aink="http://schemas.microsoft.com/office/drawing/2016/ink" xmlns:am3d="http://schemas.microsoft.com/office/drawing/2017/model3d" xmlns:o="urn:schemas-microsoft-com:office:office" xmlns:oel="http://schemas.microsoft.com/office/2019/extlst" xmlns:r="http://schemas.openxmlformats.org/officeDocument/2006/relationships" xmlns:m="http://schemas.openxmlformats.org/officeDocument/2006/math" xmlns:v="urn:schemas-microsoft-com:vml" xmlns:wp14="http://schemas.microsoft.com/office/word/2010/wordprocessingDrawing" xmlns:wp="http://schemas.openxmlformats.org/drawingml/2006/wordprocessingDrawing" xmlns:w10="urn:schemas-microsoft-com:office:word" xmlns:w="http://schemas.openxmlformats.org/wordprocessingml/2006/main" xmlns:w14="http://schemas.microsoft.com/office/word/2010/wordml" xmlns:w15="http://schemas.microsoft.com/office/word/2012/wordml" xmlns:w16cex="http://schemas.microsoft.com/office/word/2018/wordml/cex" xmlns:w16cid="http://schemas.microsoft.com/office/word/2016/wordml/cid" xmlns:w16="http://schemas.microsoft.com/office/word/2018/wordml" xmlns:w16sdtdh="http://schemas.microsoft.com/office/word/2020/wordml/sdtdatahash" xmlns:w16se="http://schemas.microsoft.com/office/word/2015/wordml/symex" xmlns:wpg="http://schemas.microsoft.com/office/word/2010/wordprocessingGroup" xmlns:wpi="http://schemas.microsoft.com/office/word/2010/wordprocessingInk" xmlns:wne="http://schemas.microsoft.com/office/word/2006/wordml" xmlns:wps="http://schemas.microsoft.com/office/word/2010/wordprocessingShape" mc:Ignorable="w14 w15 w16se w16cid w16 w16cex w16sdtdh wp14">
   <w:abstractNum w:abstractNumId="0" w15:restartNumberingAfterBreak="0">
     <w:nsid w:val="001676EA"/>
     <w:multiLevelType w:val="hybridMultilevel"/>
